--- a/テキスト.docx
+++ b/テキスト.docx
@@ -13,19 +13,21 @@
         <w:rPr>
           <w:lang w:eastAsia="ja-JP"/>
         </w:rPr>
-        <w:t>デザイン思考</w:t>
-      </w:r>
-      <w:r>
-        <w:rPr>
-          <w:lang w:eastAsia="ja-JP"/>
-        </w:rPr>
-        <w:t xml:space="preserve">(*) </w:t>
-      </w:r>
-      <w:r>
-        <w:rPr>
-          <w:lang w:eastAsia="ja-JP"/>
-        </w:rPr>
-        <w:t>ワークショップ</w:t>
+        <w:t>コンピューティングによる</w:t>
+      </w:r>
+    </w:p>
+    <w:p>
+      <w:pPr>
+        <w:pStyle w:val="a4"/>
+        <w:rPr>
+          <w:lang w:eastAsia="ja-JP"/>
+        </w:rPr>
+      </w:pPr>
+      <w:r>
+        <w:rPr>
+          <w:lang w:eastAsia="ja-JP"/>
+        </w:rPr>
+        <w:t>課題解決体験ワークショップ</w:t>
       </w:r>
     </w:p>
     <w:p>
@@ -57,33 +59,155 @@
     <w:p>
       <w:pPr>
         <w:pStyle w:val="a8"/>
-      </w:pPr>
-      <w:r>
-        <w:t>2017-02-15</w:t>
+        <w:rPr>
+          <w:lang w:eastAsia="ja-JP"/>
+        </w:rPr>
+      </w:pPr>
+      <w:r>
+        <w:rPr>
+          <w:lang w:eastAsia="ja-JP"/>
+        </w:rPr>
+        <w:t>2</w:t>
+      </w:r>
+      <w:r>
+        <w:rPr>
+          <w:lang w:eastAsia="ja-JP"/>
+        </w:rPr>
+        <w:t>019-02-19</w:t>
       </w:r>
     </w:p>
     <w:p>
       <w:pPr>
         <w:pStyle w:val="FirstParagraph"/>
-      </w:pPr>
-    </w:p>
-    <w:p>
-      <w:pPr>
-        <w:pStyle w:val="Compact"/>
-        <w:numPr>
-          <w:ilvl w:val="0"/>
-          <w:numId w:val="23"/>
-        </w:numPr>
-        <w:rPr>
-          <w:lang w:eastAsia="ja-JP"/>
-        </w:rPr>
-      </w:pPr>
-      <w:r>
-        <w:rPr>
-          <w:lang w:eastAsia="ja-JP"/>
-        </w:rPr>
-        <w:t>人間らしい、本質的な問題発見と、創造的な問題解決の手法</w:t>
-      </w:r>
+        <w:rPr>
+          <w:lang w:eastAsia="ja-JP"/>
+        </w:rPr>
+      </w:pPr>
+    </w:p>
+    <w:p>
+      <w:pPr>
+        <w:pStyle w:val="a3"/>
+        <w:rPr>
+          <w:lang w:eastAsia="ja-JP"/>
+        </w:rPr>
+      </w:pPr>
+    </w:p>
+    <w:p>
+      <w:pPr>
+        <w:pStyle w:val="a3"/>
+        <w:rPr>
+          <w:lang w:eastAsia="ja-JP"/>
+        </w:rPr>
+      </w:pPr>
+    </w:p>
+    <w:p>
+      <w:pPr>
+        <w:pStyle w:val="a3"/>
+        <w:rPr>
+          <w:lang w:eastAsia="ja-JP"/>
+        </w:rPr>
+      </w:pPr>
+    </w:p>
+    <w:p>
+      <w:pPr>
+        <w:pStyle w:val="a3"/>
+        <w:rPr>
+          <w:lang w:eastAsia="ja-JP"/>
+        </w:rPr>
+      </w:pPr>
+    </w:p>
+    <w:p>
+      <w:pPr>
+        <w:pStyle w:val="a3"/>
+        <w:rPr>
+          <w:lang w:eastAsia="ja-JP"/>
+        </w:rPr>
+      </w:pPr>
+    </w:p>
+    <w:p>
+      <w:pPr>
+        <w:pStyle w:val="a3"/>
+        <w:rPr>
+          <w:lang w:eastAsia="ja-JP"/>
+        </w:rPr>
+      </w:pPr>
+    </w:p>
+    <w:p>
+      <w:pPr>
+        <w:pStyle w:val="a3"/>
+        <w:rPr>
+          <w:lang w:eastAsia="ja-JP"/>
+        </w:rPr>
+      </w:pPr>
+    </w:p>
+    <w:p>
+      <w:pPr>
+        <w:pStyle w:val="a3"/>
+        <w:rPr>
+          <w:lang w:eastAsia="ja-JP"/>
+        </w:rPr>
+      </w:pPr>
+    </w:p>
+    <w:p>
+      <w:pPr>
+        <w:pStyle w:val="a3"/>
+        <w:rPr>
+          <w:rFonts w:hint="eastAsia"/>
+          <w:lang w:eastAsia="ja-JP"/>
+        </w:rPr>
+      </w:pPr>
+    </w:p>
+    <w:p>
+      <w:pPr>
+        <w:pStyle w:val="a3"/>
+        <w:rPr>
+          <w:rFonts w:hint="eastAsia"/>
+          <w:lang w:eastAsia="ja-JP"/>
+        </w:rPr>
+      </w:pPr>
+    </w:p>
+    <w:p>
+      <w:pPr>
+        <w:pStyle w:val="a3"/>
+        <w:rPr>
+          <w:lang w:eastAsia="ja-JP"/>
+        </w:rPr>
+      </w:pPr>
+      <w:r>
+        <w:rPr>
+          <w:lang w:eastAsia="ja-JP"/>
+        </w:rPr>
+        <w:t xml:space="preserve">https://github.com/MizunoYouki/computing-for-problem-solving-workshop/ </w:t>
+      </w:r>
+      <w:r>
+        <w:rPr>
+          <w:lang w:eastAsia="ja-JP"/>
+        </w:rPr>
+        <w:t>にすべての資料があります。</w:t>
+      </w:r>
+    </w:p>
+    <w:p>
+      <w:pPr>
+        <w:pStyle w:val="a3"/>
+        <w:rPr>
+          <w:lang w:eastAsia="ja-JP"/>
+        </w:rPr>
+      </w:pPr>
+      <w:r>
+        <w:rPr>
+          <w:lang w:eastAsia="ja-JP"/>
+        </w:rPr>
+        <w:t>興味のある人は、大人の人と一緒に見てみてね。</w:t>
+      </w:r>
+    </w:p>
+    <w:p>
+      <w:pPr>
+        <w:pStyle w:val="a3"/>
+        <w:rPr>
+          <w:lang w:eastAsia="ja-JP"/>
+        </w:rPr>
+      </w:pPr>
+      <w:hyperlink r:id="rId7"/>
     </w:p>
     <w:p>
       <w:pPr>
@@ -113,6 +237,15 @@
         <w:t>みんなの困りごとを解決しよう</w:t>
       </w:r>
       <w:bookmarkEnd w:id="0"/>
+    </w:p>
+    <w:p>
+      <w:pPr>
+        <w:pStyle w:val="FirstParagraph"/>
+        <w:rPr>
+          <w:lang w:eastAsia="ja-JP"/>
+        </w:rPr>
+      </w:pPr>
+      <w:hyperlink r:id="rId8"/>
     </w:p>
     <w:p>
       <w:pPr>
@@ -154,7 +287,7 @@
                     </pic:cNvPicPr>
                   </pic:nvPicPr>
                   <pic:blipFill>
-                    <a:blip r:embed="rId7"/>
+                    <a:blip r:embed="rId9"/>
                     <a:stretch>
                       <a:fillRect/>
                     </a:stretch>
@@ -194,12 +327,15 @@
         </w:rPr>
         <w:t>横断歩道を渡れないようにしよう</w:t>
       </w:r>
-      <w:r>
-        <w:rPr>
-          <w:lang w:eastAsia="ja-JP"/>
-        </w:rPr>
-        <w:t xml:space="preserve"> </w:t>
-      </w:r>
+    </w:p>
+    <w:p>
+      <w:pPr>
+        <w:pStyle w:val="a3"/>
+        <w:rPr>
+          <w:lang w:eastAsia="ja-JP"/>
+        </w:rPr>
+      </w:pPr>
+      <w:hyperlink r:id="rId10"/>
     </w:p>
     <w:p>
       <w:pPr>
@@ -230,12 +366,15 @@
         </w:rPr>
         <w:t>しばらく待ったら、横断歩道を渡れるようにしよう</w:t>
       </w:r>
-      <w:r>
-        <w:rPr>
-          <w:lang w:eastAsia="ja-JP"/>
-        </w:rPr>
-        <w:t xml:space="preserve"> </w:t>
-      </w:r>
+    </w:p>
+    <w:p>
+      <w:pPr>
+        <w:pStyle w:val="a3"/>
+        <w:rPr>
+          <w:lang w:eastAsia="ja-JP"/>
+        </w:rPr>
+      </w:pPr>
+      <w:hyperlink r:id="rId11"/>
     </w:p>
     <w:p>
       <w:pPr>
@@ -266,12 +405,15 @@
         </w:rPr>
         <w:t>人も車も通れるようにしよう</w:t>
       </w:r>
-      <w:r>
-        <w:rPr>
-          <w:lang w:eastAsia="ja-JP"/>
-        </w:rPr>
-        <w:t xml:space="preserve"> </w:t>
-      </w:r>
+    </w:p>
+    <w:p>
+      <w:pPr>
+        <w:pStyle w:val="a3"/>
+        <w:rPr>
+          <w:lang w:eastAsia="ja-JP"/>
+        </w:rPr>
+      </w:pPr>
+      <w:hyperlink r:id="rId12"/>
     </w:p>
     <w:p>
       <w:pPr>
@@ -302,12 +444,15 @@
         </w:rPr>
         <w:t>点滅で知らせよう</w:t>
       </w:r>
-      <w:r>
-        <w:rPr>
-          <w:lang w:eastAsia="ja-JP"/>
-        </w:rPr>
-        <w:t xml:space="preserve"> </w:t>
-      </w:r>
+    </w:p>
+    <w:p>
+      <w:pPr>
+        <w:pStyle w:val="a3"/>
+        <w:rPr>
+          <w:lang w:eastAsia="ja-JP"/>
+        </w:rPr>
+      </w:pPr>
+      <w:hyperlink r:id="rId13"/>
     </w:p>
     <w:p>
       <w:pPr>
@@ -321,6 +466,7 @@
         <w:rPr>
           <w:lang w:eastAsia="ja-JP"/>
         </w:rPr>
+        <w:lastRenderedPageBreak/>
         <w:t>「信号を操作する係の人が、旅行に行きたいって」</w:t>
       </w:r>
       <w:bookmarkEnd w:id="5"/>
@@ -338,12 +484,15 @@
         </w:rPr>
         <w:t>永遠に繰り返す信号をつくろう</w:t>
       </w:r>
-      <w:r>
-        <w:rPr>
-          <w:lang w:eastAsia="ja-JP"/>
-        </w:rPr>
-        <w:t xml:space="preserve"> </w:t>
-      </w:r>
+    </w:p>
+    <w:p>
+      <w:pPr>
+        <w:pStyle w:val="a3"/>
+        <w:rPr>
+          <w:lang w:eastAsia="ja-JP"/>
+        </w:rPr>
+      </w:pPr>
+      <w:hyperlink r:id="rId14"/>
     </w:p>
     <w:p>
       <w:pPr>
@@ -352,12 +501,12 @@
           <w:lang w:eastAsia="ja-JP"/>
         </w:rPr>
       </w:pPr>
-      <w:bookmarkStart w:id="6" w:name="車の燃料や時間横断する人がいないのに待つを大切にしたいって"/>
-      <w:r>
-        <w:rPr>
-          <w:lang w:eastAsia="ja-JP"/>
-        </w:rPr>
-        <w:t>「車の燃料や、時間（横断する人がいないのに待つ）を大切にしたいって」</w:t>
+      <w:bookmarkStart w:id="6" w:name="渡る人がいないのに待つの"/>
+      <w:r>
+        <w:rPr>
+          <w:lang w:eastAsia="ja-JP"/>
+        </w:rPr>
+        <w:t>「渡る人がいないのに待つの？」</w:t>
       </w:r>
       <w:bookmarkEnd w:id="6"/>
     </w:p>
@@ -374,12 +523,15 @@
         </w:rPr>
         <w:t>押しボタン式信号をつくろう</w:t>
       </w:r>
-      <w:r>
-        <w:rPr>
-          <w:lang w:eastAsia="ja-JP"/>
-        </w:rPr>
-        <w:t xml:space="preserve"> </w:t>
-      </w:r>
+    </w:p>
+    <w:p>
+      <w:pPr>
+        <w:pStyle w:val="a3"/>
+        <w:rPr>
+          <w:lang w:eastAsia="ja-JP"/>
+        </w:rPr>
+      </w:pPr>
+      <w:hyperlink r:id="rId15"/>
     </w:p>
     <w:p>
       <w:pPr>
@@ -393,7 +545,6 @@
         <w:rPr>
           <w:lang w:eastAsia="ja-JP"/>
         </w:rPr>
-        <w:lastRenderedPageBreak/>
         <w:t>目の不自由な人が困っているよ</w:t>
       </w:r>
       <w:bookmarkEnd w:id="7"/>
@@ -403,7 +554,7 @@
         <w:pStyle w:val="Compact"/>
         <w:numPr>
           <w:ilvl w:val="0"/>
-          <w:numId w:val="24"/>
+          <w:numId w:val="23"/>
         </w:numPr>
         <w:rPr>
           <w:lang w:eastAsia="ja-JP"/>
@@ -433,7 +584,7 @@
         <w:pStyle w:val="Compact"/>
         <w:numPr>
           <w:ilvl w:val="1"/>
-          <w:numId w:val="25"/>
+          <w:numId w:val="24"/>
         </w:numPr>
         <w:rPr>
           <w:lang w:eastAsia="ja-JP"/>
@@ -451,7 +602,7 @@
         <w:pStyle w:val="Compact"/>
         <w:numPr>
           <w:ilvl w:val="1"/>
-          <w:numId w:val="25"/>
+          <w:numId w:val="24"/>
         </w:numPr>
         <w:rPr>
           <w:lang w:eastAsia="ja-JP"/>
@@ -469,7 +620,7 @@
         <w:pStyle w:val="Compact"/>
         <w:numPr>
           <w:ilvl w:val="1"/>
-          <w:numId w:val="25"/>
+          <w:numId w:val="24"/>
         </w:numPr>
         <w:rPr>
           <w:lang w:eastAsia="ja-JP"/>
@@ -484,17 +635,38 @@
     </w:p>
     <w:p>
       <w:pPr>
+        <w:pStyle w:val="FirstParagraph"/>
+        <w:rPr>
+          <w:lang w:eastAsia="ja-JP"/>
+        </w:rPr>
+      </w:pPr>
+      <w:hyperlink r:id="rId16"/>
+    </w:p>
+    <w:p>
+      <w:pPr>
         <w:pStyle w:val="1"/>
         <w:rPr>
           <w:lang w:eastAsia="ja-JP"/>
         </w:rPr>
       </w:pPr>
-      <w:bookmarkStart w:id="8" w:name="発明家になろうワークショップ"/>
+      <w:bookmarkStart w:id="8" w:name="コンピューティングによる課題解決体験---発明家になろうワークショップ"/>
       <w:r>
         <w:rPr>
           <w:lang w:eastAsia="ja-JP"/>
         </w:rPr>
         <w:lastRenderedPageBreak/>
+        <w:t>コンピューティングによる課題解決体験</w:t>
+      </w:r>
+      <w:r>
+        <w:rPr>
+          <w:lang w:eastAsia="ja-JP"/>
+        </w:rPr>
+        <w:t xml:space="preserve"> - </w:t>
+      </w:r>
+      <w:r>
+        <w:rPr>
+          <w:lang w:eastAsia="ja-JP"/>
+        </w:rPr>
         <w:t>発明家になろうワークショップ</w:t>
       </w:r>
       <w:bookmarkEnd w:id="8"/>
@@ -506,7 +678,7 @@
           <w:lang w:eastAsia="ja-JP"/>
         </w:rPr>
       </w:pPr>
-      <w:bookmarkStart w:id="9" w:name="マイコンってなんなのtotal-15min"/>
+      <w:bookmarkStart w:id="9" w:name="マイコンってなんなの5-min"/>
       <w:r>
         <w:rPr>
           <w:lang w:eastAsia="ja-JP"/>
@@ -517,7 +689,7 @@
         <w:rPr>
           <w:lang w:eastAsia="ja-JP"/>
         </w:rPr>
-        <w:t>(total 15min)</w:t>
+        <w:t>(5 min)</w:t>
       </w:r>
       <w:bookmarkEnd w:id="9"/>
     </w:p>
@@ -532,29 +704,420 @@
         <w:rPr>
           <w:lang w:eastAsia="ja-JP"/>
         </w:rPr>
-        <w:t>マイコン</w:t>
-      </w:r>
-      <w:r>
-        <w:rPr>
-          <w:lang w:eastAsia="ja-JP"/>
-        </w:rPr>
-        <w:t xml:space="preserve"> = </w:t>
-      </w:r>
-      <w:r>
-        <w:rPr>
-          <w:lang w:eastAsia="ja-JP"/>
-        </w:rPr>
-        <w:t>マイクロコントローラの「りゃく」</w:t>
+        <w:t>先ほど信号を制御していたのは「マイコン」というコンピュータの一種です。</w:t>
       </w:r>
     </w:p>
     <w:p>
       <w:pPr>
         <w:pStyle w:val="a3"/>
+        <w:rPr>
+          <w:lang w:eastAsia="ja-JP"/>
+        </w:rPr>
+      </w:pPr>
+      <w:r>
+        <w:rPr>
+          <w:lang w:eastAsia="ja-JP"/>
+        </w:rPr>
+        <w:t>（いろいろなコン</w:t>
+      </w:r>
+      <w:r>
+        <w:rPr>
+          <w:lang w:eastAsia="ja-JP"/>
+        </w:rPr>
+        <w:t>ピュータ）</w:t>
+      </w:r>
+    </w:p>
+    <w:tbl>
+      <w:tblPr>
+        <w:tblStyle w:val="Table"/>
+        <w:tblW w:w="0" w:type="pct"/>
+        <w:tblBorders>
+          <w:top w:val="single" w:sz="4" w:space="0" w:color="auto"/>
+          <w:left w:val="single" w:sz="4" w:space="0" w:color="auto"/>
+          <w:bottom w:val="single" w:sz="4" w:space="0" w:color="auto"/>
+          <w:right w:val="single" w:sz="4" w:space="0" w:color="auto"/>
+          <w:insideH w:val="single" w:sz="4" w:space="0" w:color="auto"/>
+          <w:insideV w:val="single" w:sz="4" w:space="0" w:color="auto"/>
+        </w:tblBorders>
+        <w:tblLook w:val="07E0" w:firstRow="1" w:lastRow="1" w:firstColumn="1" w:lastColumn="1" w:noHBand="1" w:noVBand="1"/>
+      </w:tblPr>
+      <w:tblGrid>
+        <w:gridCol w:w="2293"/>
+        <w:gridCol w:w="6761"/>
+      </w:tblGrid>
+      <w:tr>
+        <w:tc>
+          <w:tcPr>
+            <w:tcW w:w="0" w:type="auto"/>
+            <w:vAlign w:val="bottom"/>
+          </w:tcPr>
+          <w:p>
+            <w:pPr>
+              <w:pStyle w:val="Compact"/>
+            </w:pPr>
+            <w:proofErr w:type="spellStart"/>
+            <w:r>
+              <w:t>名称</w:t>
+            </w:r>
+            <w:proofErr w:type="spellEnd"/>
+          </w:p>
+        </w:tc>
+        <w:tc>
+          <w:tcPr>
+            <w:tcW w:w="0" w:type="auto"/>
+            <w:vAlign w:val="bottom"/>
+          </w:tcPr>
+          <w:p>
+            <w:pPr>
+              <w:pStyle w:val="Compact"/>
+            </w:pPr>
+            <w:r>
+              <w:t>特徴</w:t>
+            </w:r>
+          </w:p>
+        </w:tc>
+      </w:tr>
+      <w:tr>
+        <w:tc>
+          <w:tcPr>
+            <w:tcW w:w="0" w:type="auto"/>
+          </w:tcPr>
+          <w:p>
+            <w:pPr>
+              <w:pStyle w:val="Compact"/>
+              <w:rPr>
+                <w:lang w:eastAsia="ja-JP"/>
+              </w:rPr>
+            </w:pPr>
+            <w:r>
+              <w:rPr>
+                <w:lang w:eastAsia="ja-JP"/>
+              </w:rPr>
+              <w:t>マイコン</w:t>
+            </w:r>
+            <w:r>
+              <w:rPr>
+                <w:lang w:eastAsia="ja-JP"/>
+              </w:rPr>
+              <w:t>(</w:t>
+            </w:r>
+            <w:r>
+              <w:rPr>
+                <w:lang w:eastAsia="ja-JP"/>
+              </w:rPr>
+              <w:t>マイクロコントローラ</w:t>
+            </w:r>
+            <w:r>
+              <w:rPr>
+                <w:lang w:eastAsia="ja-JP"/>
+              </w:rPr>
+              <w:t>)</w:t>
+            </w:r>
+          </w:p>
+        </w:tc>
+        <w:tc>
+          <w:tcPr>
+            <w:tcW w:w="0" w:type="auto"/>
+          </w:tcPr>
+          <w:p>
+            <w:pPr>
+              <w:pStyle w:val="Compact"/>
+            </w:pPr>
+            <w:r>
+              <w:rPr>
+                <w:lang w:eastAsia="ja-JP"/>
+              </w:rPr>
+              <w:t>特定の電子機器を制御することに特化。</w:t>
+            </w:r>
+            <w:r>
+              <w:t>小さい。</w:t>
+            </w:r>
+            <w:r>
+              <w:t>100</w:t>
+            </w:r>
+            <w:r>
+              <w:t>円～</w:t>
+            </w:r>
+          </w:p>
+        </w:tc>
+      </w:tr>
+      <w:tr>
+        <w:tc>
+          <w:tcPr>
+            <w:tcW w:w="0" w:type="auto"/>
+          </w:tcPr>
+          <w:p>
+            <w:pPr>
+              <w:pStyle w:val="Compact"/>
+              <w:rPr>
+                <w:lang w:eastAsia="ja-JP"/>
+              </w:rPr>
+            </w:pPr>
+            <w:r>
+              <w:rPr>
+                <w:lang w:eastAsia="ja-JP"/>
+              </w:rPr>
+              <w:t>マイコン</w:t>
+            </w:r>
+            <w:r>
+              <w:rPr>
+                <w:lang w:eastAsia="ja-JP"/>
+              </w:rPr>
+              <w:t>(</w:t>
+            </w:r>
+            <w:r>
+              <w:rPr>
+                <w:lang w:eastAsia="ja-JP"/>
+              </w:rPr>
+              <w:t>マイクロコンピュータ</w:t>
+            </w:r>
+            <w:r>
+              <w:rPr>
+                <w:lang w:eastAsia="ja-JP"/>
+              </w:rPr>
+              <w:t>)</w:t>
+            </w:r>
+          </w:p>
+        </w:tc>
+        <w:tc>
+          <w:tcPr>
+            <w:tcW w:w="0" w:type="auto"/>
+          </w:tcPr>
+          <w:p>
+            <w:pPr>
+              <w:pStyle w:val="Compact"/>
+            </w:pPr>
+            <w:r>
+              <w:rPr>
+                <w:lang w:eastAsia="ja-JP"/>
+              </w:rPr>
+              <w:t>小さなコンピュータ。いろんな用途。パソコンと比べたら遅い。</w:t>
+            </w:r>
+            <w:r>
+              <w:t>1000</w:t>
+            </w:r>
+            <w:r>
+              <w:t>円～</w:t>
+            </w:r>
+          </w:p>
+        </w:tc>
+      </w:tr>
+      <w:tr>
+        <w:tc>
+          <w:tcPr>
+            <w:tcW w:w="0" w:type="auto"/>
+          </w:tcPr>
+          <w:p>
+            <w:pPr>
+              <w:pStyle w:val="Compact"/>
+              <w:rPr>
+                <w:lang w:eastAsia="ja-JP"/>
+              </w:rPr>
+            </w:pPr>
+            <w:r>
+              <w:rPr>
+                <w:lang w:eastAsia="ja-JP"/>
+              </w:rPr>
+              <w:t>パソコン</w:t>
+            </w:r>
+            <w:r>
+              <w:rPr>
+                <w:lang w:eastAsia="ja-JP"/>
+              </w:rPr>
+              <w:t>(</w:t>
+            </w:r>
+            <w:r>
+              <w:rPr>
+                <w:lang w:eastAsia="ja-JP"/>
+              </w:rPr>
+              <w:t>パーソナルコンピュータ</w:t>
+            </w:r>
+            <w:r>
+              <w:rPr>
+                <w:lang w:eastAsia="ja-JP"/>
+              </w:rPr>
+              <w:t>)</w:t>
+            </w:r>
+          </w:p>
+        </w:tc>
+        <w:tc>
+          <w:tcPr>
+            <w:tcW w:w="0" w:type="auto"/>
+          </w:tcPr>
+          <w:p>
+            <w:pPr>
+              <w:pStyle w:val="Compact"/>
+            </w:pPr>
+            <w:r>
+              <w:t>いろんな用途。</w:t>
+            </w:r>
+            <w:r>
+              <w:t>50000</w:t>
+            </w:r>
+            <w:r>
+              <w:t>円～</w:t>
+            </w:r>
+          </w:p>
+        </w:tc>
+      </w:tr>
+      <w:tr>
+        <w:tc>
+          <w:tcPr>
+            <w:tcW w:w="0" w:type="auto"/>
+          </w:tcPr>
+          <w:p>
+            <w:pPr>
+              <w:pStyle w:val="Compact"/>
+              <w:rPr>
+                <w:lang w:eastAsia="ja-JP"/>
+              </w:rPr>
+            </w:pPr>
+            <w:r>
+              <w:rPr>
+                <w:lang w:eastAsia="ja-JP"/>
+              </w:rPr>
+              <w:t>スマホ</w:t>
+            </w:r>
+            <w:r>
+              <w:rPr>
+                <w:lang w:eastAsia="ja-JP"/>
+              </w:rPr>
+              <w:t>(</w:t>
+            </w:r>
+            <w:r>
+              <w:rPr>
+                <w:lang w:eastAsia="ja-JP"/>
+              </w:rPr>
+              <w:t>スマートフォン</w:t>
+            </w:r>
+            <w:r>
+              <w:rPr>
+                <w:lang w:eastAsia="ja-JP"/>
+              </w:rPr>
+              <w:t>)</w:t>
+            </w:r>
+          </w:p>
+        </w:tc>
+        <w:tc>
+          <w:tcPr>
+            <w:tcW w:w="0" w:type="auto"/>
+          </w:tcPr>
+          <w:p>
+            <w:pPr>
+              <w:pStyle w:val="Compact"/>
+            </w:pPr>
+            <w:r>
+              <w:rPr>
+                <w:lang w:eastAsia="ja-JP"/>
+              </w:rPr>
+              <w:t>いろんな用途。電話できる。</w:t>
+            </w:r>
+            <w:r>
+              <w:t>10000</w:t>
+            </w:r>
+            <w:r>
+              <w:t>円～</w:t>
+            </w:r>
+          </w:p>
+        </w:tc>
+      </w:tr>
+      <w:tr>
+        <w:tc>
+          <w:tcPr>
+            <w:tcW w:w="0" w:type="auto"/>
+          </w:tcPr>
+          <w:p>
+            <w:pPr>
+              <w:pStyle w:val="Compact"/>
+            </w:pPr>
+            <w:r>
+              <w:t>サーバー</w:t>
+            </w:r>
+          </w:p>
+        </w:tc>
+        <w:tc>
+          <w:tcPr>
+            <w:tcW w:w="0" w:type="auto"/>
+          </w:tcPr>
+          <w:p>
+            <w:pPr>
+              <w:pStyle w:val="Compact"/>
+              <w:rPr>
+                <w:lang w:eastAsia="ja-JP"/>
+              </w:rPr>
+            </w:pPr>
+            <w:r>
+              <w:rPr>
+                <w:lang w:eastAsia="ja-JP"/>
+              </w:rPr>
+              <w:t>他のコンピュータから要求を受けて、結果を返すためのコンピュータ。</w:t>
+            </w:r>
+            <w:r>
+              <w:rPr>
+                <w:lang w:eastAsia="ja-JP"/>
+              </w:rPr>
+              <w:t>Google</w:t>
+            </w:r>
+            <w:r>
+              <w:rPr>
+                <w:lang w:eastAsia="ja-JP"/>
+              </w:rPr>
+              <w:t>などがたくさん保有している。</w:t>
+            </w:r>
+          </w:p>
+        </w:tc>
+      </w:tr>
+    </w:tbl>
+    <w:p>
+      <w:pPr>
+        <w:pStyle w:val="a3"/>
+        <w:rPr>
+          <w:lang w:eastAsia="ja-JP"/>
+        </w:rPr>
+      </w:pPr>
+      <w:r>
+        <w:rPr>
+          <w:lang w:eastAsia="ja-JP"/>
+        </w:rPr>
+        <w:t>マイコンなどのコンピュータは、身のまわりにたくさん存在します（マイクロコントローラは、ほぼすべての電子機器や家電に入っています）</w:t>
+      </w:r>
+    </w:p>
+    <w:p>
+      <w:pPr>
+        <w:pStyle w:val="a3"/>
+        <w:rPr>
+          <w:lang w:eastAsia="ja-JP"/>
+        </w:rPr>
+      </w:pPr>
+      <w:r>
+        <w:rPr>
+          <w:lang w:eastAsia="ja-JP"/>
+        </w:rPr>
+        <w:t>さきほどはマイコンという脳みそを使って（</w:t>
+      </w:r>
+      <w:r>
+        <w:rPr>
+          <w:b/>
+          <w:lang w:eastAsia="ja-JP"/>
+        </w:rPr>
+        <w:t>プログラムで処理</w:t>
+      </w:r>
+      <w:r>
+        <w:rPr>
+          <w:lang w:eastAsia="ja-JP"/>
+        </w:rPr>
+        <w:t>）、困りごとを解決したり、新しい価値（旅行に行ける）を産みだすことができましたね。</w:t>
+      </w:r>
+    </w:p>
+    <w:p>
+      <w:pPr>
+        <w:pStyle w:val="FirstParagraph"/>
       </w:pPr>
       <w:r>
         <w:rPr>
           <w:noProof/>
         </w:rPr>
+        <w:lastRenderedPageBreak/>
         <w:drawing>
           <wp:inline distT="0" distB="0" distL="0" distR="0">
             <wp:extent cx="5600700" cy="1668750"/>
@@ -571,7 +1134,7 @@
                     </pic:cNvPicPr>
                   </pic:nvPicPr>
                   <pic:blipFill>
-                    <a:blip r:embed="rId8"/>
+                    <a:blip r:embed="rId17"/>
                     <a:stretch>
                       <a:fillRect/>
                     </a:stretch>
@@ -609,21 +1172,13 @@
         <w:rPr>
           <w:lang w:eastAsia="ja-JP"/>
         </w:rPr>
-        <w:t>ずばり、「脳みそ」！</w:t>
-      </w:r>
-    </w:p>
-    <w:p>
-      <w:pPr>
-        <w:pStyle w:val="a3"/>
-        <w:rPr>
-          <w:lang w:eastAsia="ja-JP"/>
-        </w:rPr>
-      </w:pPr>
-      <w:r>
-        <w:rPr>
-          <w:lang w:eastAsia="ja-JP"/>
-        </w:rPr>
-        <w:t>マイコンは、身のまわりにたくさん存在します</w:t>
+        <w:t>コンピュータを人間（脳みそ）と比べて</w:t>
+      </w:r>
+      <w:r>
+        <w:rPr>
+          <w:lang w:eastAsia="ja-JP"/>
+        </w:rPr>
+        <w:t>みよう。</w:t>
       </w:r>
     </w:p>
     <w:p>
@@ -631,7 +1186,7 @@
         <w:pStyle w:val="Compact"/>
         <w:numPr>
           <w:ilvl w:val="0"/>
-          <w:numId w:val="26"/>
+          <w:numId w:val="27"/>
         </w:numPr>
         <w:rPr>
           <w:lang w:eastAsia="ja-JP"/>
@@ -641,7 +1196,38 @@
         <w:rPr>
           <w:lang w:eastAsia="ja-JP"/>
         </w:rPr>
-        <w:t>脳みそよりすごいこと（四則演算の速さや、それを活かした「薬の開発」「翻訳」など）</w:t>
+        <w:t>脳みそよりすごいこと（四則演算の速さや、それを活かした「薬の開発」「天気予報」「</w:t>
+      </w:r>
+      <w:r>
+        <w:rPr>
+          <w:lang w:eastAsia="ja-JP"/>
+        </w:rPr>
+        <w:t>YouTube</w:t>
+      </w:r>
+      <w:r>
+        <w:rPr>
+          <w:lang w:eastAsia="ja-JP"/>
+        </w:rPr>
+        <w:t>の</w:t>
+      </w:r>
+      <w:r>
+        <w:rPr>
+          <w:rFonts w:hint="eastAsia"/>
+          <w:lang w:eastAsia="ja-JP"/>
+        </w:rPr>
+        <w:t>多言語</w:t>
+      </w:r>
+      <w:r>
+        <w:rPr>
+          <w:lang w:eastAsia="ja-JP"/>
+        </w:rPr>
+        <w:t>字幕</w:t>
+      </w:r>
+      <w:r>
+        <w:rPr>
+          <w:lang w:eastAsia="ja-JP"/>
+        </w:rPr>
+        <w:t>」など）</w:t>
       </w:r>
     </w:p>
     <w:p>
@@ -649,7 +1235,7 @@
         <w:pStyle w:val="Compact"/>
         <w:numPr>
           <w:ilvl w:val="0"/>
-          <w:numId w:val="26"/>
+          <w:numId w:val="27"/>
         </w:numPr>
         <w:rPr>
           <w:lang w:eastAsia="ja-JP"/>
@@ -669,11 +1255,43 @@
           <w:lang w:eastAsia="ja-JP"/>
         </w:rPr>
       </w:pPr>
-      <w:r>
-        <w:rPr>
-          <w:lang w:eastAsia="ja-JP"/>
-        </w:rPr>
-        <w:t>があります。</w:t>
+      <w:hyperlink r:id="rId18"/>
+    </w:p>
+    <w:p>
+      <w:pPr>
+        <w:pStyle w:val="2"/>
+        <w:rPr>
+          <w:lang w:eastAsia="ja-JP"/>
+        </w:rPr>
+      </w:pPr>
+      <w:bookmarkStart w:id="10" w:name="外の世界からコンピュータにはたらきかけよう3-min"/>
+      <w:r>
+        <w:rPr>
+          <w:lang w:eastAsia="ja-JP"/>
+        </w:rPr>
+        <w:t>「外の世界」からコンピュータにはたらきかけよう</w:t>
+      </w:r>
+      <w:r>
+        <w:rPr>
+          <w:lang w:eastAsia="ja-JP"/>
+        </w:rPr>
+        <w:t>(3 min)</w:t>
+      </w:r>
+      <w:bookmarkEnd w:id="10"/>
+    </w:p>
+    <w:p>
+      <w:pPr>
+        <w:pStyle w:val="FirstParagraph"/>
+        <w:rPr>
+          <w:lang w:eastAsia="ja-JP"/>
+        </w:rPr>
+      </w:pPr>
+      <w:hyperlink r:id="rId19"/>
+      <w:r>
+        <w:rPr>
+          <w:lang w:eastAsia="ja-JP"/>
+        </w:rPr>
+        <w:t>センサーは人間の「五感」のように、外の世界を感じることができるよ。人間にはない感覚も感じることができるよ。</w:t>
       </w:r>
     </w:p>
     <w:p>
@@ -687,45 +1305,53 @@
         <w:rPr>
           <w:lang w:eastAsia="ja-JP"/>
         </w:rPr>
-        <w:t>さきほどはマイコンという脳みそを使って（</w:t>
+        <w:t>外</w:t>
+      </w:r>
+      <w:r>
+        <w:rPr>
+          <w:lang w:eastAsia="ja-JP"/>
+        </w:rPr>
+        <w:t>の世界から、マイコンやコンピュータにはたらきかけることを</w:t>
+      </w:r>
+      <w:r>
+        <w:rPr>
+          <w:lang w:eastAsia="ja-JP"/>
+        </w:rPr>
+        <w:t xml:space="preserve"> </w:t>
       </w:r>
       <w:r>
         <w:rPr>
           <w:b/>
           <w:lang w:eastAsia="ja-JP"/>
         </w:rPr>
-        <w:t>プログラムで処理</w:t>
-      </w:r>
-      <w:r>
-        <w:rPr>
-          <w:lang w:eastAsia="ja-JP"/>
-        </w:rPr>
-        <w:t>）、困りごとを解決したり、新しい価値（旅行）を産みだすことができましたね。</w:t>
-      </w:r>
-    </w:p>
-    <w:p>
-      <w:pPr>
-        <w:pStyle w:val="2"/>
-        <w:rPr>
-          <w:lang w:eastAsia="ja-JP"/>
-        </w:rPr>
-      </w:pPr>
-      <w:bookmarkStart w:id="10" w:name="外の世界からマイコンにはたらきかけよう"/>
-      <w:r>
-        <w:rPr>
-          <w:lang w:eastAsia="ja-JP"/>
-        </w:rPr>
-        <w:t>「外の世界」からマイコンにはたらきかけよう</w:t>
-      </w:r>
-      <w:bookmarkEnd w:id="10"/>
-    </w:p>
-    <w:p>
-      <w:pPr>
-        <w:pStyle w:val="FirstParagraph"/>
-        <w:rPr>
-          <w:lang w:eastAsia="ja-JP"/>
-        </w:rPr>
-      </w:pPr>
+        <w:t>入力</w:t>
+      </w:r>
+      <w:r>
+        <w:rPr>
+          <w:lang w:eastAsia="ja-JP"/>
+        </w:rPr>
+        <w:t xml:space="preserve"> </w:t>
+      </w:r>
+      <w:r>
+        <w:rPr>
+          <w:lang w:eastAsia="ja-JP"/>
+        </w:rPr>
+        <w:t>といいます。</w:t>
+      </w:r>
+    </w:p>
+    <w:p>
+      <w:pPr>
+        <w:pStyle w:val="a3"/>
+        <w:rPr>
+          <w:lang w:eastAsia="ja-JP"/>
+        </w:rPr>
+      </w:pPr>
+      <w:r>
+        <w:rPr>
+          <w:lang w:eastAsia="ja-JP"/>
+        </w:rPr>
+        <w:t>人間は、コンピュータへ、文字や数値や画像などを入力することができますが、</w:t>
+      </w:r>
       <w:r>
         <w:rPr>
           <w:b/>
@@ -743,72 +1369,26 @@
         <w:rPr>
           <w:lang w:eastAsia="ja-JP"/>
         </w:rPr>
-        <w:t>は人間の「五感」のように、外の世界を感じることができるよ。人間にはない感覚も感じることができるよ。</w:t>
-      </w:r>
-    </w:p>
-    <w:p>
-      <w:pPr>
-        <w:pStyle w:val="a3"/>
-        <w:rPr>
-          <w:lang w:eastAsia="ja-JP"/>
-        </w:rPr>
-      </w:pPr>
-      <w:r>
-        <w:rPr>
-          <w:lang w:eastAsia="ja-JP"/>
-        </w:rPr>
-        <w:t>外の世界から、マイコンやコンピュータにはたらきかけることを</w:t>
-      </w:r>
-      <w:r>
-        <w:rPr>
-          <w:lang w:eastAsia="ja-JP"/>
-        </w:rPr>
-        <w:t xml:space="preserve"> </w:t>
-      </w:r>
-      <w:r>
-        <w:rPr>
-          <w:b/>
-          <w:lang w:eastAsia="ja-JP"/>
-        </w:rPr>
-        <w:t>入力</w:t>
-      </w:r>
-      <w:r>
-        <w:rPr>
-          <w:lang w:eastAsia="ja-JP"/>
-        </w:rPr>
-        <w:t xml:space="preserve"> </w:t>
-      </w:r>
-      <w:r>
-        <w:rPr>
-          <w:lang w:eastAsia="ja-JP"/>
-        </w:rPr>
-        <w:t>といいま</w:t>
-      </w:r>
-      <w:r>
-        <w:rPr>
-          <w:lang w:eastAsia="ja-JP"/>
-        </w:rPr>
-        <w:t>す。</w:t>
-      </w:r>
-    </w:p>
-    <w:p>
-      <w:pPr>
-        <w:pStyle w:val="a3"/>
-        <w:rPr>
-          <w:lang w:eastAsia="ja-JP"/>
-        </w:rPr>
-      </w:pPr>
-      <w:r>
-        <w:rPr>
-          <w:lang w:eastAsia="ja-JP"/>
-        </w:rPr>
-        <w:t>例えばこんなことを感じられるよ。</w:t>
+        <w:t>も、コンピュータへ、感じとった値を入力することができます。</w:t>
+      </w:r>
+    </w:p>
+    <w:p>
+      <w:pPr>
+        <w:rPr>
+          <w:lang w:eastAsia="ja-JP"/>
+        </w:rPr>
+      </w:pPr>
+      <w:r>
+        <w:rPr>
+          <w:lang w:eastAsia="ja-JP"/>
+        </w:rPr>
+        <w:br w:type="page"/>
       </w:r>
     </w:p>
     <w:tbl>
       <w:tblPr>
         <w:tblStyle w:val="Table"/>
-        <w:tblW w:w="0" w:type="pct"/>
+        <w:tblW w:w="4224" w:type="pct"/>
         <w:tblBorders>
           <w:top w:val="single" w:sz="4" w:space="0" w:color="auto"/>
           <w:left w:val="single" w:sz="4" w:space="0" w:color="auto"/>
@@ -817,12 +1397,12 @@
           <w:insideH w:val="single" w:sz="4" w:space="0" w:color="auto"/>
           <w:insideV w:val="single" w:sz="4" w:space="0" w:color="auto"/>
         </w:tblBorders>
-        <w:tblLook w:val="04A0" w:firstRow="1" w:lastRow="0" w:firstColumn="1" w:lastColumn="0" w:noHBand="0" w:noVBand="1"/>
+        <w:tblLook w:val="07C0" w:firstRow="0" w:lastRow="1" w:firstColumn="1" w:lastColumn="1" w:noHBand="1" w:noVBand="1"/>
       </w:tblPr>
       <w:tblGrid>
-        <w:gridCol w:w="2216"/>
+        <w:gridCol w:w="2217"/>
+        <w:gridCol w:w="3016"/>
         <w:gridCol w:w="2416"/>
-        <w:gridCol w:w="2616"/>
       </w:tblGrid>
       <w:tr>
         <w:tc>
@@ -875,63 +1455,8 @@
               <w:rPr>
                 <w:lang w:eastAsia="ja-JP"/>
               </w:rPr>
-              <w:t>どれだけ速度が変わったか</w:t>
-            </w:r>
-          </w:p>
-        </w:tc>
-      </w:tr>
-      <w:tr>
-        <w:tc>
-          <w:tcPr>
-            <w:tcW w:w="0" w:type="auto"/>
-          </w:tcPr>
-          <w:p>
-            <w:pPr>
-              <w:pStyle w:val="Compact"/>
-              <w:rPr>
-                <w:lang w:eastAsia="ja-JP"/>
-              </w:rPr>
-            </w:pPr>
-            <w:r>
-              <w:rPr>
-                <w:lang w:eastAsia="ja-JP"/>
-              </w:rPr>
-              <w:t>地球上のどこにいるか</w:t>
-            </w:r>
-          </w:p>
-        </w:tc>
-        <w:tc>
-          <w:tcPr>
-            <w:tcW w:w="0" w:type="auto"/>
-          </w:tcPr>
-          <w:p>
-            <w:pPr>
-              <w:pStyle w:val="Compact"/>
-              <w:rPr>
-                <w:lang w:eastAsia="ja-JP"/>
-              </w:rPr>
-            </w:pPr>
-            <w:r>
-              <w:rPr>
-                <w:lang w:eastAsia="ja-JP"/>
-              </w:rPr>
-              <w:t>どの方角を向いているか</w:t>
-            </w:r>
-          </w:p>
-        </w:tc>
-        <w:tc>
-          <w:tcPr>
-            <w:tcW w:w="0" w:type="auto"/>
-          </w:tcPr>
-          <w:p>
-            <w:pPr>
-              <w:pStyle w:val="Compact"/>
-            </w:pPr>
-            <w:proofErr w:type="spellStart"/>
-            <w:r>
-              <w:t>磁力</w:t>
-            </w:r>
-            <w:proofErr w:type="spellEnd"/>
+              <w:t>どの方向へ動いているか</w:t>
+            </w:r>
           </w:p>
         </w:tc>
       </w:tr>
@@ -944,192 +1469,9 @@
             <w:pPr>
               <w:pStyle w:val="Compact"/>
             </w:pPr>
-            <w:r>
-              <w:t>暑さ寒さ</w:t>
-            </w:r>
-          </w:p>
-        </w:tc>
-        <w:tc>
-          <w:tcPr>
-            <w:tcW w:w="0" w:type="auto"/>
-          </w:tcPr>
-          <w:p>
-            <w:pPr>
-              <w:pStyle w:val="Compact"/>
-            </w:pPr>
-            <w:r>
-              <w:t>ジメジメ度</w:t>
-            </w:r>
-          </w:p>
-        </w:tc>
-        <w:tc>
-          <w:tcPr>
-            <w:tcW w:w="0" w:type="auto"/>
-          </w:tcPr>
-          <w:p>
-            <w:pPr>
-              <w:pStyle w:val="Compact"/>
-            </w:pPr>
-            <w:r>
-              <w:t>気圧</w:t>
-            </w:r>
-          </w:p>
-        </w:tc>
-      </w:tr>
-      <w:tr>
-        <w:tc>
-          <w:tcPr>
-            <w:tcW w:w="0" w:type="auto"/>
-          </w:tcPr>
-          <w:p>
-            <w:pPr>
-              <w:pStyle w:val="Compact"/>
-            </w:pPr>
-            <w:r>
-              <w:t>すっぱい苦い</w:t>
-            </w:r>
-          </w:p>
-        </w:tc>
-        <w:tc>
-          <w:tcPr>
-            <w:tcW w:w="0" w:type="auto"/>
-          </w:tcPr>
-          <w:p>
-            <w:pPr>
-              <w:pStyle w:val="Compact"/>
-            </w:pPr>
-            <w:r>
-              <w:t>匂い</w:t>
-            </w:r>
-          </w:p>
-        </w:tc>
-        <w:tc>
-          <w:tcPr>
-            <w:tcW w:w="0" w:type="auto"/>
-          </w:tcPr>
-          <w:p>
-            <w:pPr>
-              <w:pStyle w:val="Compact"/>
-            </w:pPr>
-            <w:r>
-              <w:t>紫外線・赤外線</w:t>
-            </w:r>
-          </w:p>
-        </w:tc>
-      </w:tr>
-      <w:tr>
-        <w:tc>
-          <w:tcPr>
-            <w:tcW w:w="0" w:type="auto"/>
-          </w:tcPr>
-          <w:p>
-            <w:pPr>
-              <w:pStyle w:val="Compact"/>
-            </w:pPr>
-            <w:r>
-              <w:t>音の高さ</w:t>
-            </w:r>
-          </w:p>
-        </w:tc>
-        <w:tc>
-          <w:tcPr>
-            <w:tcW w:w="0" w:type="auto"/>
-          </w:tcPr>
-          <w:p>
-            <w:pPr>
-              <w:pStyle w:val="Compact"/>
-            </w:pPr>
-            <w:r>
-              <w:t>音の大きさ</w:t>
-            </w:r>
-          </w:p>
-        </w:tc>
-        <w:tc>
-          <w:tcPr>
-            <w:tcW w:w="0" w:type="auto"/>
-          </w:tcPr>
-          <w:p>
-            <w:pPr>
-              <w:pStyle w:val="Compact"/>
-            </w:pPr>
-            <w:r>
-              <w:t>音の種類</w:t>
-            </w:r>
-          </w:p>
-        </w:tc>
-      </w:tr>
-      <w:tr>
-        <w:tc>
-          <w:tcPr>
-            <w:tcW w:w="0" w:type="auto"/>
-          </w:tcPr>
-          <w:p>
-            <w:pPr>
-              <w:pStyle w:val="Compact"/>
-            </w:pPr>
-            <w:r>
-              <w:t>色</w:t>
-            </w:r>
-          </w:p>
-        </w:tc>
-        <w:tc>
-          <w:tcPr>
-            <w:tcW w:w="0" w:type="auto"/>
-          </w:tcPr>
-          <w:p>
-            <w:pPr>
-              <w:pStyle w:val="Compact"/>
-            </w:pPr>
-            <w:r>
-              <w:t>明るさ</w:t>
-            </w:r>
-          </w:p>
-        </w:tc>
-        <w:tc>
-          <w:tcPr>
-            <w:tcW w:w="0" w:type="auto"/>
-          </w:tcPr>
-          <w:p>
-            <w:pPr>
-              <w:pStyle w:val="Compact"/>
-            </w:pPr>
-            <w:r>
-              <w:t>これは何か？</w:t>
-            </w:r>
-          </w:p>
-        </w:tc>
-      </w:tr>
-      <w:tr>
-        <w:tc>
-          <w:tcPr>
-            <w:tcW w:w="0" w:type="auto"/>
-          </w:tcPr>
-          <w:p>
-            <w:pPr>
-              <w:pStyle w:val="Compact"/>
-              <w:rPr>
-                <w:lang w:eastAsia="ja-JP"/>
-              </w:rPr>
-            </w:pPr>
-            <w:r>
-              <w:rPr>
-                <w:lang w:eastAsia="ja-JP"/>
-              </w:rPr>
-              <w:t>何語を話しているか？</w:t>
-            </w:r>
-          </w:p>
-        </w:tc>
-        <w:tc>
-          <w:tcPr>
-            <w:tcW w:w="0" w:type="auto"/>
-          </w:tcPr>
-          <w:p>
-            <w:pPr>
-              <w:pStyle w:val="Compact"/>
-            </w:pPr>
             <w:proofErr w:type="spellStart"/>
             <w:r>
-              <w:t>話の内容</w:t>
+              <w:t>動いている速度</w:t>
             </w:r>
             <w:proofErr w:type="spellEnd"/>
           </w:p>
@@ -1149,138 +1491,10 @@
               <w:rPr>
                 <w:lang w:eastAsia="ja-JP"/>
               </w:rPr>
-              <w:t>話している人の年齢・性別</w:t>
+              <w:t>どれだけ急に動いたか</w:t>
             </w:r>
           </w:p>
         </w:tc>
-      </w:tr>
-    </w:tbl>
-    <w:p>
-      <w:pPr>
-        <w:pStyle w:val="a3"/>
-        <w:rPr>
-          <w:lang w:eastAsia="ja-JP"/>
-        </w:rPr>
-      </w:pPr>
-      <w:r>
-        <w:rPr>
-          <w:lang w:eastAsia="ja-JP"/>
-        </w:rPr>
-        <w:t>これらのセンサーの多くは、スマートフォンに内蔵されているよ。</w:t>
-      </w:r>
-    </w:p>
-    <w:p>
-      <w:pPr>
-        <w:pStyle w:val="2"/>
-        <w:rPr>
-          <w:lang w:eastAsia="ja-JP"/>
-        </w:rPr>
-      </w:pPr>
-      <w:bookmarkStart w:id="11" w:name="マイコンから外の世界にはたらきかけよう"/>
-      <w:r>
-        <w:rPr>
-          <w:lang w:eastAsia="ja-JP"/>
-        </w:rPr>
-        <w:t>マイコンから「外の世界」にはたらきかけよう</w:t>
-      </w:r>
-      <w:bookmarkEnd w:id="11"/>
-    </w:p>
-    <w:p>
-      <w:pPr>
-        <w:pStyle w:val="FirstParagraph"/>
-        <w:rPr>
-          <w:lang w:eastAsia="ja-JP"/>
-        </w:rPr>
-      </w:pPr>
-      <w:r>
-        <w:rPr>
-          <w:lang w:eastAsia="ja-JP"/>
-        </w:rPr>
-        <w:t>マイコンやコンピュータから、外の世界にはたらきかけることを</w:t>
-      </w:r>
-      <w:r>
-        <w:rPr>
-          <w:lang w:eastAsia="ja-JP"/>
-        </w:rPr>
-        <w:t xml:space="preserve"> </w:t>
-      </w:r>
-      <w:r>
-        <w:rPr>
-          <w:b/>
-          <w:lang w:eastAsia="ja-JP"/>
-        </w:rPr>
-        <w:t>出力</w:t>
-      </w:r>
-      <w:r>
-        <w:rPr>
-          <w:lang w:eastAsia="ja-JP"/>
-        </w:rPr>
-        <w:t xml:space="preserve"> </w:t>
-      </w:r>
-      <w:r>
-        <w:rPr>
-          <w:lang w:eastAsia="ja-JP"/>
-        </w:rPr>
-        <w:t>といいます。</w:t>
-      </w:r>
-    </w:p>
-    <w:tbl>
-      <w:tblPr>
-        <w:tblStyle w:val="Table"/>
-        <w:tblW w:w="0" w:type="pct"/>
-        <w:tblBorders>
-          <w:top w:val="single" w:sz="4" w:space="0" w:color="auto"/>
-          <w:left w:val="single" w:sz="4" w:space="0" w:color="auto"/>
-          <w:bottom w:val="single" w:sz="4" w:space="0" w:color="auto"/>
-          <w:right w:val="single" w:sz="4" w:space="0" w:color="auto"/>
-          <w:insideH w:val="single" w:sz="4" w:space="0" w:color="auto"/>
-          <w:insideV w:val="single" w:sz="4" w:space="0" w:color="auto"/>
-        </w:tblBorders>
-        <w:tblLook w:val="04A0" w:firstRow="1" w:lastRow="0" w:firstColumn="1" w:lastColumn="0" w:noHBand="0" w:noVBand="1"/>
-      </w:tblPr>
-      <w:tblGrid>
-        <w:gridCol w:w="5216"/>
-      </w:tblGrid>
-      <w:tr>
-        <w:tc>
-          <w:tcPr>
-            <w:tcW w:w="0" w:type="auto"/>
-          </w:tcPr>
-          <w:p>
-            <w:pPr>
-              <w:pStyle w:val="Compact"/>
-              <w:rPr>
-                <w:lang w:eastAsia="ja-JP"/>
-              </w:rPr>
-            </w:pPr>
-            <w:r>
-              <w:rPr>
-                <w:lang w:eastAsia="ja-JP"/>
-              </w:rPr>
-              <w:t>LED</w:t>
-            </w:r>
-            <w:r>
-              <w:rPr>
-                <w:lang w:eastAsia="ja-JP"/>
-              </w:rPr>
-              <w:t>を光らせる</w:t>
-            </w:r>
-            <w:r>
-              <w:rPr>
-                <w:lang w:eastAsia="ja-JP"/>
-              </w:rPr>
-              <w:t xml:space="preserve">, </w:t>
-            </w:r>
-            <w:r>
-              <w:rPr>
-                <w:lang w:eastAsia="ja-JP"/>
-              </w:rPr>
-              <w:t>点滅させる</w:t>
-            </w:r>
-          </w:p>
-        </w:tc>
-      </w:tr>
-      <w:tr>
         <w:tc>
           <w:tcPr>
             <w:tcW w:w="0" w:type="auto"/>
@@ -1291,7 +1505,7 @@
             </w:pPr>
             <w:proofErr w:type="spellStart"/>
             <w:r>
-              <w:t>音を出す</w:t>
+              <w:t>どれだけねじれたか</w:t>
             </w:r>
             <w:proofErr w:type="spellEnd"/>
           </w:p>
@@ -1313,7 +1527,135 @@
               <w:rPr>
                 <w:lang w:eastAsia="ja-JP"/>
               </w:rPr>
-              <w:t>モーター（とギアやアームなどの組み合わせ）を動かす</w:t>
+              <w:t>地球上のどこにい</w:t>
+            </w:r>
+            <w:r>
+              <w:rPr>
+                <w:lang w:eastAsia="ja-JP"/>
+              </w:rPr>
+              <w:t>るか</w:t>
+            </w:r>
+          </w:p>
+        </w:tc>
+        <w:tc>
+          <w:tcPr>
+            <w:tcW w:w="0" w:type="auto"/>
+          </w:tcPr>
+          <w:p>
+            <w:pPr>
+              <w:pStyle w:val="Compact"/>
+              <w:rPr>
+                <w:lang w:eastAsia="ja-JP"/>
+              </w:rPr>
+            </w:pPr>
+            <w:r>
+              <w:rPr>
+                <w:lang w:eastAsia="ja-JP"/>
+              </w:rPr>
+              <w:t>どの方角を向いているか</w:t>
+            </w:r>
+          </w:p>
+        </w:tc>
+        <w:tc>
+          <w:tcPr>
+            <w:tcW w:w="0" w:type="auto"/>
+          </w:tcPr>
+          <w:p>
+            <w:pPr>
+              <w:pStyle w:val="Compact"/>
+            </w:pPr>
+            <w:proofErr w:type="spellStart"/>
+            <w:r>
+              <w:t>磁力の強さ向き</w:t>
+            </w:r>
+            <w:proofErr w:type="spellEnd"/>
+          </w:p>
+        </w:tc>
+      </w:tr>
+      <w:tr>
+        <w:tc>
+          <w:tcPr>
+            <w:tcW w:w="0" w:type="auto"/>
+          </w:tcPr>
+          <w:p>
+            <w:pPr>
+              <w:pStyle w:val="Compact"/>
+            </w:pPr>
+            <w:r>
+              <w:t>気温</w:t>
+            </w:r>
+          </w:p>
+        </w:tc>
+        <w:tc>
+          <w:tcPr>
+            <w:tcW w:w="0" w:type="auto"/>
+          </w:tcPr>
+          <w:p>
+            <w:pPr>
+              <w:pStyle w:val="Compact"/>
+            </w:pPr>
+            <w:r>
+              <w:t>湿度</w:t>
+            </w:r>
+          </w:p>
+        </w:tc>
+        <w:tc>
+          <w:tcPr>
+            <w:tcW w:w="0" w:type="auto"/>
+          </w:tcPr>
+          <w:p>
+            <w:pPr>
+              <w:pStyle w:val="Compact"/>
+            </w:pPr>
+            <w:r>
+              <w:t>気圧</w:t>
+            </w:r>
+          </w:p>
+        </w:tc>
+      </w:tr>
+      <w:tr>
+        <w:tc>
+          <w:tcPr>
+            <w:tcW w:w="0" w:type="auto"/>
+          </w:tcPr>
+          <w:p>
+            <w:pPr>
+              <w:pStyle w:val="Compact"/>
+            </w:pPr>
+            <w:r>
+              <w:t>すっぱい苦い</w:t>
+            </w:r>
+          </w:p>
+        </w:tc>
+        <w:tc>
+          <w:tcPr>
+            <w:tcW w:w="0" w:type="auto"/>
+          </w:tcPr>
+          <w:p>
+            <w:pPr>
+              <w:pStyle w:val="Compact"/>
+            </w:pPr>
+            <w:r>
+              <w:t>匂い</w:t>
+            </w:r>
+          </w:p>
+        </w:tc>
+        <w:tc>
+          <w:tcPr>
+            <w:tcW w:w="0" w:type="auto"/>
+          </w:tcPr>
+          <w:p>
+            <w:pPr>
+              <w:pStyle w:val="Compact"/>
+              <w:rPr>
+                <w:lang w:eastAsia="ja-JP"/>
+              </w:rPr>
+            </w:pPr>
+            <w:r>
+              <w:rPr>
+                <w:lang w:eastAsia="ja-JP"/>
+              </w:rPr>
+              <w:t>紫外線・赤外線の強さ</w:t>
             </w:r>
           </w:p>
         </w:tc>
@@ -1329,9 +1671,35 @@
             </w:pPr>
             <w:proofErr w:type="spellStart"/>
             <w:r>
-              <w:t>匂いを出す</w:t>
+              <w:t>音の高さ</w:t>
             </w:r>
             <w:proofErr w:type="spellEnd"/>
+          </w:p>
+        </w:tc>
+        <w:tc>
+          <w:tcPr>
+            <w:tcW w:w="0" w:type="auto"/>
+          </w:tcPr>
+          <w:p>
+            <w:pPr>
+              <w:pStyle w:val="Compact"/>
+            </w:pPr>
+            <w:r>
+              <w:t>音の大きさ</w:t>
+            </w:r>
+          </w:p>
+        </w:tc>
+        <w:tc>
+          <w:tcPr>
+            <w:tcW w:w="0" w:type="auto"/>
+          </w:tcPr>
+          <w:p>
+            <w:pPr>
+              <w:pStyle w:val="Compact"/>
+            </w:pPr>
+            <w:r>
+              <w:t>音の種類</w:t>
+            </w:r>
           </w:p>
         </w:tc>
       </w:tr>
@@ -1345,8 +1713,31 @@
               <w:pStyle w:val="Compact"/>
             </w:pPr>
             <w:r>
-              <w:t>熱を出す</w:t>
-            </w:r>
+              <w:t>色</w:t>
+            </w:r>
+          </w:p>
+        </w:tc>
+        <w:tc>
+          <w:tcPr>
+            <w:tcW w:w="0" w:type="auto"/>
+          </w:tcPr>
+          <w:p>
+            <w:pPr>
+              <w:pStyle w:val="Compact"/>
+            </w:pPr>
+            <w:r>
+              <w:t>明るさ</w:t>
+            </w:r>
+          </w:p>
+        </w:tc>
+        <w:tc>
+          <w:tcPr>
+            <w:tcW w:w="0" w:type="auto"/>
+          </w:tcPr>
+          <w:p>
+            <w:pPr>
+              <w:pStyle w:val="Compact"/>
+            </w:pPr>
           </w:p>
         </w:tc>
       </w:tr>
@@ -1360,11 +1751,203 @@
               <w:pStyle w:val="Compact"/>
             </w:pPr>
             <w:r>
-              <w:t>VR</w:t>
-            </w:r>
-            <w:r>
-              <w:t>で映す</w:t>
-            </w:r>
+              <w:t>モノの識別</w:t>
+            </w:r>
+          </w:p>
+        </w:tc>
+        <w:tc>
+          <w:tcPr>
+            <w:tcW w:w="0" w:type="auto"/>
+          </w:tcPr>
+          <w:p>
+            <w:pPr>
+              <w:pStyle w:val="Compact"/>
+              <w:rPr>
+                <w:lang w:eastAsia="ja-JP"/>
+              </w:rPr>
+            </w:pPr>
+            <w:r>
+              <w:rPr>
+                <w:lang w:eastAsia="ja-JP"/>
+              </w:rPr>
+              <w:t>モノが空間に存在するかどうか</w:t>
+            </w:r>
+          </w:p>
+        </w:tc>
+        <w:tc>
+          <w:tcPr>
+            <w:tcW w:w="0" w:type="auto"/>
+          </w:tcPr>
+          <w:p>
+            <w:pPr>
+              <w:pStyle w:val="Compact"/>
+              <w:rPr>
+                <w:lang w:eastAsia="ja-JP"/>
+              </w:rPr>
+            </w:pPr>
+          </w:p>
+        </w:tc>
+      </w:tr>
+    </w:tbl>
+    <w:p>
+      <w:pPr>
+        <w:pStyle w:val="a3"/>
+        <w:rPr>
+          <w:lang w:eastAsia="ja-JP"/>
+        </w:rPr>
+      </w:pPr>
+      <w:r>
+        <w:rPr>
+          <w:lang w:eastAsia="ja-JP"/>
+        </w:rPr>
+        <w:t>これらのセンサーの多くは、スマートフォンに内蔵されているよ。</w:t>
+      </w:r>
+    </w:p>
+    <w:p>
+      <w:pPr>
+        <w:pStyle w:val="2"/>
+        <w:rPr>
+          <w:lang w:eastAsia="ja-JP"/>
+        </w:rPr>
+      </w:pPr>
+      <w:bookmarkStart w:id="11" w:name="コンピュータから外の世界にはたらきかけよう0-min"/>
+      <w:r>
+        <w:rPr>
+          <w:lang w:eastAsia="ja-JP"/>
+        </w:rPr>
+        <w:t>コンピュータから「外の世界」にはたらきかけよう</w:t>
+      </w:r>
+      <w:r>
+        <w:rPr>
+          <w:lang w:eastAsia="ja-JP"/>
+        </w:rPr>
+        <w:t>(0 min)</w:t>
+      </w:r>
+      <w:bookmarkEnd w:id="11"/>
+    </w:p>
+    <w:p>
+      <w:pPr>
+        <w:pStyle w:val="FirstParagraph"/>
+        <w:rPr>
+          <w:lang w:eastAsia="ja-JP"/>
+        </w:rPr>
+      </w:pPr>
+      <w:r>
+        <w:rPr>
+          <w:lang w:eastAsia="ja-JP"/>
+        </w:rPr>
+        <w:t>マイコンやコンピュータから、外の世界にはたらきかけることを</w:t>
+      </w:r>
+      <w:r>
+        <w:rPr>
+          <w:lang w:eastAsia="ja-JP"/>
+        </w:rPr>
+        <w:t xml:space="preserve"> </w:t>
+      </w:r>
+      <w:r>
+        <w:rPr>
+          <w:b/>
+          <w:lang w:eastAsia="ja-JP"/>
+        </w:rPr>
+        <w:t>出力</w:t>
+      </w:r>
+      <w:r>
+        <w:rPr>
+          <w:lang w:eastAsia="ja-JP"/>
+        </w:rPr>
+        <w:t xml:space="preserve"> </w:t>
+      </w:r>
+      <w:r>
+        <w:rPr>
+          <w:lang w:eastAsia="ja-JP"/>
+        </w:rPr>
+        <w:t>といいます。</w:t>
+      </w:r>
+    </w:p>
+    <w:p>
+      <w:pPr>
+        <w:pStyle w:val="a3"/>
+        <w:rPr>
+          <w:lang w:eastAsia="ja-JP"/>
+        </w:rPr>
+      </w:pPr>
+      <w:r>
+        <w:rPr>
+          <w:lang w:eastAsia="ja-JP"/>
+        </w:rPr>
+        <w:t>ありとあらゆる出力方法があります。</w:t>
+      </w:r>
+    </w:p>
+    <w:tbl>
+      <w:tblPr>
+        <w:tblStyle w:val="Table"/>
+        <w:tblW w:w="2880" w:type="pct"/>
+        <w:tblBorders>
+          <w:top w:val="single" w:sz="4" w:space="0" w:color="auto"/>
+          <w:left w:val="single" w:sz="4" w:space="0" w:color="auto"/>
+          <w:bottom w:val="single" w:sz="4" w:space="0" w:color="auto"/>
+          <w:right w:val="single" w:sz="4" w:space="0" w:color="auto"/>
+          <w:insideH w:val="single" w:sz="4" w:space="0" w:color="auto"/>
+          <w:insideV w:val="single" w:sz="4" w:space="0" w:color="auto"/>
+        </w:tblBorders>
+        <w:tblLook w:val="07C0" w:firstRow="0" w:lastRow="1" w:firstColumn="1" w:lastColumn="1" w:noHBand="1" w:noVBand="1"/>
+      </w:tblPr>
+      <w:tblGrid>
+        <w:gridCol w:w="5215"/>
+      </w:tblGrid>
+      <w:tr>
+        <w:tc>
+          <w:tcPr>
+            <w:tcW w:w="0" w:type="auto"/>
+          </w:tcPr>
+          <w:p>
+            <w:pPr>
+              <w:pStyle w:val="Compact"/>
+              <w:rPr>
+                <w:lang w:eastAsia="ja-JP"/>
+              </w:rPr>
+            </w:pPr>
+            <w:r>
+              <w:rPr>
+                <w:lang w:eastAsia="ja-JP"/>
+              </w:rPr>
+              <w:t>LED</w:t>
+            </w:r>
+            <w:r>
+              <w:rPr>
+                <w:lang w:eastAsia="ja-JP"/>
+              </w:rPr>
+              <w:t>を光らせる</w:t>
+            </w:r>
+            <w:r>
+              <w:rPr>
+                <w:lang w:eastAsia="ja-JP"/>
+              </w:rPr>
+              <w:t xml:space="preserve">, </w:t>
+            </w:r>
+            <w:r>
+              <w:rPr>
+                <w:lang w:eastAsia="ja-JP"/>
+              </w:rPr>
+              <w:t>点滅させる</w:t>
+            </w:r>
+          </w:p>
+        </w:tc>
+      </w:tr>
+      <w:tr>
+        <w:tc>
+          <w:tcPr>
+            <w:tcW w:w="0" w:type="auto"/>
+          </w:tcPr>
+          <w:p>
+            <w:pPr>
+              <w:pStyle w:val="Compact"/>
+            </w:pPr>
+            <w:proofErr w:type="spellStart"/>
+            <w:r>
+              <w:t>しゃべる・音を出す</w:t>
+            </w:r>
+            <w:proofErr w:type="spellEnd"/>
           </w:p>
         </w:tc>
       </w:tr>
@@ -1384,46 +1967,126 @@
               <w:rPr>
                 <w:lang w:eastAsia="ja-JP"/>
               </w:rPr>
-              <w:t>他のコンピュータにはたらきかける</w:t>
-            </w:r>
+              <w:t>モーター（とギアやアームなどの組み合わせ）を動かす</w:t>
+            </w:r>
+          </w:p>
+        </w:tc>
+      </w:tr>
+      <w:tr>
+        <w:tc>
+          <w:tcPr>
+            <w:tcW w:w="0" w:type="auto"/>
+          </w:tcPr>
+          <w:p>
+            <w:pPr>
+              <w:pStyle w:val="Compact"/>
+            </w:pPr>
+            <w:proofErr w:type="spellStart"/>
+            <w:r>
+              <w:t>VR</w:t>
+            </w:r>
+            <w:r>
+              <w:t>で映す</w:t>
+            </w:r>
+            <w:proofErr w:type="spellEnd"/>
+          </w:p>
+        </w:tc>
+      </w:tr>
+      <w:tr>
+        <w:tc>
+          <w:tcPr>
+            <w:tcW w:w="0" w:type="auto"/>
+          </w:tcPr>
+          <w:p>
+            <w:pPr>
+              <w:pStyle w:val="Compact"/>
+            </w:pPr>
+            <w:r>
+              <w:t>印刷する</w:t>
+            </w:r>
+          </w:p>
+        </w:tc>
+      </w:tr>
+      <w:tr>
+        <w:tc>
+          <w:tcPr>
+            <w:tcW w:w="0" w:type="auto"/>
+          </w:tcPr>
+          <w:p>
+            <w:pPr>
+              <w:pStyle w:val="Compact"/>
+            </w:pPr>
+            <w:r>
+              <w:t>画面に表示する</w:t>
+            </w:r>
+          </w:p>
+        </w:tc>
+      </w:tr>
+      <w:tr>
+        <w:tc>
+          <w:tcPr>
+            <w:tcW w:w="0" w:type="auto"/>
+          </w:tcPr>
+          <w:p>
+            <w:pPr>
+              <w:pStyle w:val="Compact"/>
+              <w:rPr>
+                <w:lang w:eastAsia="ja-JP"/>
+              </w:rPr>
+            </w:pPr>
+            <w:r>
+              <w:rPr>
+                <w:lang w:eastAsia="ja-JP"/>
+              </w:rPr>
+              <w:t>LINE</w:t>
+            </w:r>
+            <w:r>
+              <w:rPr>
+                <w:lang w:eastAsia="ja-JP"/>
+              </w:rPr>
+              <w:t>メッセージを送る</w:t>
+            </w:r>
+          </w:p>
+        </w:tc>
+      </w:tr>
+      <w:tr>
+        <w:tc>
+          <w:tcPr>
+            <w:tcW w:w="0" w:type="auto"/>
+          </w:tcPr>
+          <w:p>
+            <w:pPr>
+              <w:pStyle w:val="Compact"/>
+            </w:pPr>
+            <w:proofErr w:type="spellStart"/>
+            <w:r>
+              <w:t>はがきを送る</w:t>
+            </w:r>
+            <w:proofErr w:type="spellEnd"/>
           </w:p>
         </w:tc>
       </w:tr>
     </w:tbl>
     <w:p>
       <w:pPr>
-        <w:rPr>
-          <w:spacing w:val="15"/>
-          <w:lang w:eastAsia="ja-JP"/>
-        </w:rPr>
-      </w:pPr>
-      <w:bookmarkStart w:id="12" w:name="インターネットという通り道"/>
-      <w:r>
-        <w:rPr>
-          <w:lang w:eastAsia="ja-JP"/>
-        </w:rPr>
-        <w:br w:type="page"/>
-      </w:r>
-    </w:p>
-    <w:p>
-      <w:pPr>
         <w:pStyle w:val="2"/>
         <w:rPr>
           <w:lang w:eastAsia="ja-JP"/>
         </w:rPr>
       </w:pPr>
+      <w:bookmarkStart w:id="12" w:name="コンピュータどうしをつなげよう5-min"/>
       <w:r>
         <w:rPr>
           <w:lang w:eastAsia="ja-JP"/>
         </w:rPr>
         <w:lastRenderedPageBreak/>
-        <w:t>イ</w:t>
-      </w:r>
-      <w:r>
-        <w:rPr>
-          <w:lang w:eastAsia="ja-JP"/>
-        </w:rPr>
-        <w:t>ンターネットという「通り道」</w:t>
+        <w:t>コンピュータどうしをつなげよう</w:t>
+      </w:r>
+      <w:r>
+        <w:rPr>
+          <w:lang w:eastAsia="ja-JP"/>
+        </w:rPr>
+        <w:t>(5 min)</w:t>
       </w:r>
       <w:bookmarkEnd w:id="12"/>
     </w:p>
@@ -1438,19 +2101,21 @@
         <w:rPr>
           <w:lang w:eastAsia="ja-JP"/>
         </w:rPr>
-        <w:t>インターネットや</w:t>
-      </w:r>
-      <w:r>
-        <w:rPr>
-          <w:lang w:eastAsia="ja-JP"/>
-        </w:rPr>
-        <w:t>Bluetooth</w:t>
-      </w:r>
-      <w:r>
-        <w:rPr>
-          <w:lang w:eastAsia="ja-JP"/>
-        </w:rPr>
-        <w:t>などの「通り道」を使うと、離れた場所にあるコンピュータに</w:t>
+        <w:t>マイコンやコンピュータや人間は、互いに協力しあうことができます。</w:t>
+      </w:r>
+    </w:p>
+    <w:p>
+      <w:pPr>
+        <w:pStyle w:val="a3"/>
+        <w:rPr>
+          <w:lang w:eastAsia="ja-JP"/>
+        </w:rPr>
+      </w:pPr>
+      <w:r>
+        <w:rPr>
+          <w:lang w:eastAsia="ja-JP"/>
+        </w:rPr>
+        <w:t>離れた場所と通信するための方法のひとつに</w:t>
       </w:r>
       <w:r>
         <w:rPr>
@@ -1460,9 +2125,22 @@
       </w:r>
       <w:r>
         <w:rPr>
-          <w:lang w:eastAsia="ja-JP"/>
-        </w:rPr>
-        <w:t>はたらきかけることができるよ</w:t>
+          <w:b/>
+          <w:lang w:eastAsia="ja-JP"/>
+        </w:rPr>
+        <w:t>インターネット</w:t>
+      </w:r>
+      <w:r>
+        <w:rPr>
+          <w:lang w:eastAsia="ja-JP"/>
+        </w:rPr>
+        <w:t xml:space="preserve"> </w:t>
+      </w:r>
+      <w:r>
+        <w:rPr>
+          <w:lang w:eastAsia="ja-JP"/>
+        </w:rPr>
+        <w:t>があります。</w:t>
       </w:r>
     </w:p>
     <w:p>
@@ -1474,22 +2152,9 @@
       </w:pPr>
       <w:r>
         <w:rPr>
-          <w:b/>
-          <w:lang w:eastAsia="ja-JP"/>
-        </w:rPr>
-        <w:t>インターネット</w:t>
-      </w:r>
-      <w:r>
-        <w:rPr>
-          <w:lang w:eastAsia="ja-JP"/>
-        </w:rPr>
-        <w:t xml:space="preserve"> </w:t>
-      </w:r>
-      <w:r>
-        <w:rPr>
-          <w:lang w:eastAsia="ja-JP"/>
-        </w:rPr>
-        <w:t>は地球の隅々（や宇宙に）にはりめぐらせられているので、遠く離れた場所にあるコンピュータ同士が瞬時に通信（はたらきかけを依頼したり、受け取る）できます。</w:t>
+          <w:lang w:eastAsia="ja-JP"/>
+        </w:rPr>
+        <w:t>インターネットは地球の隅々（や宇宙に）にはりめぐらせられているので、遠く離れた場所にあるコンピュータ同士が瞬時に通信（はたらきかけを依頼したり、受け取る）できます。</w:t>
       </w:r>
     </w:p>
     <w:p>
@@ -1503,98 +2168,7 @@
         <w:rPr>
           <w:lang w:eastAsia="ja-JP"/>
         </w:rPr>
-        <w:t>インターネットを使って、さまざまな通信が行われています。</w:t>
-      </w:r>
-    </w:p>
-    <w:p>
-      <w:pPr>
-        <w:pStyle w:val="Compact"/>
-        <w:numPr>
-          <w:ilvl w:val="0"/>
-          <w:numId w:val="27"/>
-        </w:numPr>
-        <w:rPr>
-          <w:lang w:eastAsia="ja-JP"/>
-        </w:rPr>
-      </w:pPr>
-      <w:r>
-        <w:rPr>
-          <w:lang w:eastAsia="ja-JP"/>
-        </w:rPr>
-        <w:t>ホームページの公開と閲覧</w:t>
-      </w:r>
-    </w:p>
-    <w:p>
-      <w:pPr>
-        <w:pStyle w:val="Compact"/>
-        <w:numPr>
-          <w:ilvl w:val="0"/>
-          <w:numId w:val="27"/>
-        </w:numPr>
-      </w:pPr>
-      <w:proofErr w:type="spellStart"/>
-      <w:r>
-        <w:t>メールの送受信</w:t>
-      </w:r>
-      <w:proofErr w:type="spellEnd"/>
-    </w:p>
-    <w:p>
-      <w:pPr>
-        <w:pStyle w:val="Compact"/>
-        <w:numPr>
-          <w:ilvl w:val="0"/>
-          <w:numId w:val="27"/>
-        </w:numPr>
-      </w:pPr>
-      <w:r>
-        <w:t>電話</w:t>
-      </w:r>
-    </w:p>
-    <w:p>
-      <w:pPr>
-        <w:pStyle w:val="Compact"/>
-        <w:numPr>
-          <w:ilvl w:val="0"/>
-          <w:numId w:val="27"/>
-        </w:numPr>
-      </w:pPr>
-      <w:r>
-        <w:t>YouTube</w:t>
-      </w:r>
-    </w:p>
-    <w:p>
-      <w:pPr>
-        <w:pStyle w:val="Compact"/>
-        <w:numPr>
-          <w:ilvl w:val="0"/>
-          <w:numId w:val="27"/>
-        </w:numPr>
-      </w:pPr>
-      <w:r>
-        <w:t>LINE</w:t>
-      </w:r>
-      <w:r>
-        <w:t>のメッセージ</w:t>
-      </w:r>
-    </w:p>
-    <w:p>
-      <w:pPr>
-        <w:pStyle w:val="FirstParagraph"/>
-        <w:rPr>
-          <w:lang w:eastAsia="ja-JP"/>
-        </w:rPr>
-      </w:pPr>
-      <w:r>
-        <w:rPr>
-          <w:lang w:eastAsia="ja-JP"/>
-        </w:rPr>
-        <w:t>Bluetooth</w:t>
-      </w:r>
-      <w:r>
-        <w:rPr>
-          <w:lang w:eastAsia="ja-JP"/>
-        </w:rPr>
-        <w:t>は、わずかな電力で近くのコンピュータ同士が通信する際によく使われます。</w:t>
+        <w:t>インターネットでは、さまざまな通信が行われています。</w:t>
       </w:r>
     </w:p>
     <w:p>
@@ -1604,12 +2178,28 @@
           <w:ilvl w:val="0"/>
           <w:numId w:val="28"/>
         </w:numPr>
-      </w:pPr>
-      <w:proofErr w:type="spellStart"/>
-      <w:r>
-        <w:t>ワイヤレスイヤホン</w:t>
-      </w:r>
-      <w:proofErr w:type="spellEnd"/>
+        <w:rPr>
+          <w:lang w:eastAsia="ja-JP"/>
+        </w:rPr>
+      </w:pPr>
+      <w:r>
+        <w:rPr>
+          <w:lang w:eastAsia="ja-JP"/>
+        </w:rPr>
+        <w:t>ホームページを見る</w:t>
+      </w:r>
+      <w:r>
+        <w:rPr>
+          <w:lang w:eastAsia="ja-JP"/>
+        </w:rPr>
+        <w:t xml:space="preserve"> / </w:t>
+      </w:r>
+      <w:r>
+        <w:rPr>
+          <w:lang w:eastAsia="ja-JP"/>
+        </w:rPr>
+        <w:t>公開する</w:t>
+      </w:r>
     </w:p>
     <w:p>
       <w:pPr>
@@ -1619,9 +2209,34 @@
           <w:numId w:val="28"/>
         </w:numPr>
       </w:pPr>
-      <w:r>
-        <w:t>無線マウス</w:t>
-      </w:r>
+      <w:proofErr w:type="spellStart"/>
+      <w:r>
+        <w:t>YouTube</w:t>
+      </w:r>
+      <w:r>
+        <w:t>や</w:t>
+      </w:r>
+      <w:r>
+        <w:t>TikTok</w:t>
+      </w:r>
+      <w:r>
+        <w:t>や</w:t>
+      </w:r>
+      <w:r>
+        <w:t>Instagram</w:t>
+      </w:r>
+      <w:r>
+        <w:t>を見る</w:t>
+      </w:r>
+      <w:proofErr w:type="spellEnd"/>
+      <w:r>
+        <w:t xml:space="preserve"> / </w:t>
+      </w:r>
+      <w:proofErr w:type="spellStart"/>
+      <w:r>
+        <w:t>投稿する</w:t>
+      </w:r>
+      <w:proofErr w:type="spellEnd"/>
     </w:p>
     <w:p>
       <w:pPr>
@@ -1630,162 +2245,33 @@
           <w:ilvl w:val="0"/>
           <w:numId w:val="28"/>
         </w:numPr>
-      </w:pPr>
-      <w:r>
-        <w:t>心拍計</w:t>
-      </w:r>
-    </w:p>
-    <w:p>
-      <w:pPr>
-        <w:pStyle w:val="FirstParagraph"/>
-        <w:rPr>
-          <w:lang w:eastAsia="ja-JP"/>
-        </w:rPr>
-      </w:pPr>
-      <w:r>
-        <w:rPr>
-          <w:lang w:eastAsia="ja-JP"/>
-        </w:rPr>
-        <w:t>（信号機のようにマイコンと機器がワイヤで接続されている場合、中を流れる電流を使って通信します）</w:t>
-      </w:r>
-    </w:p>
-    <w:p>
-      <w:pPr>
-        <w:rPr>
-          <w:rFonts w:hint="eastAsia"/>
-          <w:lang w:eastAsia="ja-JP"/>
-        </w:rPr>
-      </w:pPr>
-      <w:r>
-        <w:rPr>
-          <w:lang w:eastAsia="ja-JP"/>
-        </w:rPr>
-        <w:br w:type="page"/>
-      </w:r>
-    </w:p>
-    <w:p>
-      <w:pPr>
-        <w:pStyle w:val="2"/>
-        <w:rPr>
-          <w:lang w:eastAsia="ja-JP"/>
-        </w:rPr>
-      </w:pPr>
-      <w:bookmarkStart w:id="13" w:name="みんなで発明をしよう"/>
-      <w:r>
-        <w:rPr>
-          <w:lang w:eastAsia="ja-JP"/>
-        </w:rPr>
-        <w:lastRenderedPageBreak/>
-        <w:t>み</w:t>
-      </w:r>
-      <w:r>
-        <w:rPr>
-          <w:lang w:eastAsia="ja-JP"/>
-        </w:rPr>
-        <w:t>んなで「発明」をしよう！</w:t>
-      </w:r>
-      <w:bookmarkEnd w:id="13"/>
-    </w:p>
-    <w:p>
-      <w:pPr>
-        <w:pStyle w:val="FirstParagraph"/>
-        <w:rPr>
-          <w:lang w:eastAsia="ja-JP"/>
-        </w:rPr>
-      </w:pPr>
-      <w:r>
-        <w:rPr>
-          <w:lang w:eastAsia="ja-JP"/>
-        </w:rPr>
-        <w:t>これからの時代、コンピュータがどんどん「かしこく」なっていきます。</w:t>
-      </w:r>
-    </w:p>
-    <w:p>
-      <w:pPr>
-        <w:pStyle w:val="a3"/>
-        <w:rPr>
-          <w:lang w:eastAsia="ja-JP"/>
-        </w:rPr>
-      </w:pPr>
-      <w:r>
-        <w:rPr>
-          <w:lang w:eastAsia="ja-JP"/>
-        </w:rPr>
-        <w:t>「人間」だけが持つすばらしい力が「頭でたくさん考えること」「言葉で伝えること」です。</w:t>
-      </w:r>
-    </w:p>
-    <w:p>
-      <w:pPr>
-        <w:pStyle w:val="a3"/>
-        <w:rPr>
-          <w:lang w:eastAsia="ja-JP"/>
-        </w:rPr>
-      </w:pPr>
-      <w:r>
-        <w:rPr>
-          <w:lang w:eastAsia="ja-JP"/>
-        </w:rPr>
-        <w:t>そんな力を使って「発明」をしてみましょう</w:t>
-      </w:r>
-    </w:p>
-    <w:p>
-      <w:pPr>
-        <w:pStyle w:val="3"/>
-        <w:rPr>
-          <w:lang w:eastAsia="ja-JP"/>
-        </w:rPr>
-      </w:pPr>
-      <w:bookmarkStart w:id="14" w:name="身のまわりにある課題を見つけよう-5min"/>
-      <w:r>
-        <w:rPr>
-          <w:lang w:eastAsia="ja-JP"/>
-        </w:rPr>
-        <w:t>身のまわりにある課題を見つけよう</w:t>
-      </w:r>
-      <w:r>
-        <w:rPr>
-          <w:lang w:eastAsia="ja-JP"/>
-        </w:rPr>
-        <w:t xml:space="preserve"> (5min)</w:t>
-      </w:r>
-      <w:bookmarkEnd w:id="14"/>
-    </w:p>
-    <w:p>
-      <w:pPr>
-        <w:pStyle w:val="FirstParagraph"/>
-        <w:rPr>
-          <w:lang w:eastAsia="ja-JP"/>
-        </w:rPr>
-      </w:pPr>
-      <w:r>
-        <w:rPr>
-          <w:lang w:eastAsia="ja-JP"/>
-        </w:rPr>
-        <w:t>自分</w:t>
-      </w:r>
-      <w:r>
-        <w:rPr>
-          <w:lang w:eastAsia="ja-JP"/>
-        </w:rPr>
-        <w:t xml:space="preserve">, </w:t>
-      </w:r>
-      <w:r>
-        <w:rPr>
-          <w:lang w:eastAsia="ja-JP"/>
-        </w:rPr>
-        <w:t>家族</w:t>
-      </w:r>
-      <w:r>
-        <w:rPr>
-          <w:lang w:eastAsia="ja-JP"/>
-        </w:rPr>
-        <w:t xml:space="preserve">, </w:t>
-      </w:r>
-      <w:r>
-        <w:rPr>
-          <w:lang w:eastAsia="ja-JP"/>
-        </w:rPr>
-        <w:t>友だちが困っていることは何だろう？</w:t>
+        <w:rPr>
+          <w:lang w:eastAsia="ja-JP"/>
+        </w:rPr>
+      </w:pPr>
+      <w:r>
+        <w:rPr>
+          <w:lang w:eastAsia="ja-JP"/>
+        </w:rPr>
+        <w:t>LINE</w:t>
+      </w:r>
+      <w:r>
+        <w:rPr>
+          <w:lang w:eastAsia="ja-JP"/>
+        </w:rPr>
+        <w:t>メッセージを送る</w:t>
+      </w:r>
+      <w:r>
+        <w:rPr>
+          <w:lang w:eastAsia="ja-JP"/>
+        </w:rPr>
+        <w:t xml:space="preserve"> / </w:t>
+      </w:r>
+      <w:r>
+        <w:rPr>
+          <w:lang w:eastAsia="ja-JP"/>
+        </w:rPr>
+        <w:t>見る</w:t>
       </w:r>
     </w:p>
     <w:p>
@@ -1793,7 +2279,7 @@
         <w:pStyle w:val="Compact"/>
         <w:numPr>
           <w:ilvl w:val="0"/>
-          <w:numId w:val="29"/>
+          <w:numId w:val="28"/>
         </w:numPr>
         <w:rPr>
           <w:lang w:eastAsia="ja-JP"/>
@@ -1803,49 +2289,19 @@
         <w:rPr>
           <w:lang w:eastAsia="ja-JP"/>
         </w:rPr>
-        <w:t>こんな嫌なことがあった</w:t>
-      </w:r>
-    </w:p>
-    <w:p>
-      <w:pPr>
-        <w:pStyle w:val="Compact"/>
-        <w:numPr>
-          <w:ilvl w:val="0"/>
-          <w:numId w:val="29"/>
-        </w:numPr>
-        <w:rPr>
-          <w:lang w:eastAsia="ja-JP"/>
-        </w:rPr>
-      </w:pPr>
-      <w:r>
-        <w:rPr>
-          <w:lang w:eastAsia="ja-JP"/>
-        </w:rPr>
-        <w:t>とても良いことがあった（だから長く続くといい）</w:t>
-      </w:r>
-    </w:p>
-    <w:p>
-      <w:pPr>
-        <w:pStyle w:val="Compact"/>
-        <w:numPr>
-          <w:ilvl w:val="0"/>
-          <w:numId w:val="29"/>
-        </w:numPr>
-        <w:rPr>
-          <w:lang w:eastAsia="ja-JP"/>
-        </w:rPr>
-      </w:pPr>
-      <w:r>
-        <w:rPr>
-          <w:lang w:eastAsia="ja-JP"/>
-        </w:rPr>
-        <w:t>もっと〇〇だったらい</w:t>
-      </w:r>
-      <w:r>
-        <w:rPr>
-          <w:lang w:eastAsia="ja-JP"/>
-        </w:rPr>
-        <w:t>いのにな</w:t>
+        <w:t>自動調理なべのレシピを公開する</w:t>
+      </w:r>
+      <w:r>
+        <w:rPr>
+          <w:lang w:eastAsia="ja-JP"/>
+        </w:rPr>
+        <w:t xml:space="preserve"> / </w:t>
+      </w:r>
+      <w:r>
+        <w:rPr>
+          <w:lang w:eastAsia="ja-JP"/>
+        </w:rPr>
+        <w:t>手に入れる</w:t>
       </w:r>
     </w:p>
     <w:p>
@@ -1859,31 +2315,239 @@
         <w:rPr>
           <w:lang w:eastAsia="ja-JP"/>
         </w:rPr>
-        <w:t>ふせんに概要を書いてみましょう</w:t>
-      </w:r>
-    </w:p>
-    <w:p>
-      <w:pPr>
-        <w:pStyle w:val="3"/>
-        <w:rPr>
-          <w:lang w:eastAsia="ja-JP"/>
-        </w:rPr>
-      </w:pPr>
-      <w:bookmarkStart w:id="15" w:name="課題を共有しよう5min"/>
-      <w:r>
-        <w:rPr>
-          <w:lang w:eastAsia="ja-JP"/>
-        </w:rPr>
-        <w:t>課題を共有しよう</w:t>
-      </w:r>
-      <w:r>
-        <w:rPr>
-          <w:lang w:eastAsia="ja-JP"/>
-        </w:rPr>
-        <w:t>(5min)</w:t>
-      </w:r>
-      <w:bookmarkEnd w:id="15"/>
-    </w:p>
+        <w:t>スゴいコンピュータへ依頼すると、こんなこともわかるよ</w:t>
+      </w:r>
+    </w:p>
+    <w:tbl>
+      <w:tblPr>
+        <w:tblStyle w:val="Table"/>
+        <w:tblW w:w="0" w:type="pct"/>
+        <w:tblBorders>
+          <w:top w:val="single" w:sz="4" w:space="0" w:color="auto"/>
+          <w:left w:val="single" w:sz="4" w:space="0" w:color="auto"/>
+          <w:bottom w:val="single" w:sz="4" w:space="0" w:color="auto"/>
+          <w:right w:val="single" w:sz="4" w:space="0" w:color="auto"/>
+          <w:insideH w:val="single" w:sz="4" w:space="0" w:color="auto"/>
+          <w:insideV w:val="single" w:sz="4" w:space="0" w:color="auto"/>
+        </w:tblBorders>
+        <w:tblLook w:val="07C0" w:firstRow="0" w:lastRow="1" w:firstColumn="1" w:lastColumn="1" w:noHBand="1" w:noVBand="1"/>
+      </w:tblPr>
+      <w:tblGrid>
+        <w:gridCol w:w="3199"/>
+        <w:gridCol w:w="1480"/>
+        <w:gridCol w:w="4375"/>
+      </w:tblGrid>
+      <w:tr>
+        <w:tc>
+          <w:tcPr>
+            <w:tcW w:w="0" w:type="auto"/>
+          </w:tcPr>
+          <w:p>
+            <w:pPr>
+              <w:pStyle w:val="Compact"/>
+            </w:pPr>
+            <w:proofErr w:type="spellStart"/>
+            <w:r>
+              <w:t>画像内の物体を認識</w:t>
+            </w:r>
+            <w:proofErr w:type="spellEnd"/>
+          </w:p>
+        </w:tc>
+        <w:tc>
+          <w:tcPr>
+            <w:tcW w:w="0" w:type="auto"/>
+          </w:tcPr>
+          <w:p>
+            <w:pPr>
+              <w:pStyle w:val="Compact"/>
+            </w:pPr>
+            <w:r>
+              <w:t>画像内の文字</w:t>
+            </w:r>
+          </w:p>
+        </w:tc>
+        <w:tc>
+          <w:tcPr>
+            <w:tcW w:w="0" w:type="auto"/>
+          </w:tcPr>
+          <w:p>
+            <w:pPr>
+              <w:pStyle w:val="Compact"/>
+            </w:pPr>
+            <w:r>
+              <w:t>手書き文字</w:t>
+            </w:r>
+          </w:p>
+        </w:tc>
+      </w:tr>
+      <w:tr>
+        <w:tc>
+          <w:tcPr>
+            <w:tcW w:w="0" w:type="auto"/>
+          </w:tcPr>
+          <w:p>
+            <w:pPr>
+              <w:pStyle w:val="Compact"/>
+            </w:pPr>
+            <w:r>
+              <w:t>画像内の人物名</w:t>
+            </w:r>
+          </w:p>
+        </w:tc>
+        <w:tc>
+          <w:tcPr>
+            <w:tcW w:w="0" w:type="auto"/>
+          </w:tcPr>
+          <w:p>
+            <w:pPr>
+              <w:pStyle w:val="Compact"/>
+            </w:pPr>
+            <w:r>
+              <w:t>画像内の建物名</w:t>
+            </w:r>
+          </w:p>
+        </w:tc>
+        <w:tc>
+          <w:tcPr>
+            <w:tcW w:w="0" w:type="auto"/>
+          </w:tcPr>
+          <w:p>
+            <w:pPr>
+              <w:pStyle w:val="Compact"/>
+              <w:rPr>
+                <w:lang w:eastAsia="ja-JP"/>
+              </w:rPr>
+            </w:pPr>
+            <w:r>
+              <w:rPr>
+                <w:lang w:eastAsia="ja-JP"/>
+              </w:rPr>
+              <w:t>画像内の人物について</w:t>
+            </w:r>
+            <w:r>
+              <w:rPr>
+                <w:lang w:eastAsia="ja-JP"/>
+              </w:rPr>
+              <w:t>(</w:t>
+            </w:r>
+            <w:r>
+              <w:rPr>
+                <w:lang w:eastAsia="ja-JP"/>
+              </w:rPr>
+              <w:t>性別・感情・年齢・化粧の有無など</w:t>
+            </w:r>
+            <w:r>
+              <w:rPr>
+                <w:lang w:eastAsia="ja-JP"/>
+              </w:rPr>
+              <w:t>)</w:t>
+            </w:r>
+          </w:p>
+        </w:tc>
+      </w:tr>
+      <w:tr>
+        <w:tc>
+          <w:tcPr>
+            <w:tcW w:w="0" w:type="auto"/>
+          </w:tcPr>
+          <w:p>
+            <w:pPr>
+              <w:pStyle w:val="Compact"/>
+              <w:rPr>
+                <w:lang w:eastAsia="ja-JP"/>
+              </w:rPr>
+            </w:pPr>
+            <w:r>
+              <w:rPr>
+                <w:lang w:eastAsia="ja-JP"/>
+              </w:rPr>
+              <w:t>何語を話しているか？</w:t>
+            </w:r>
+          </w:p>
+        </w:tc>
+        <w:tc>
+          <w:tcPr>
+            <w:tcW w:w="0" w:type="auto"/>
+          </w:tcPr>
+          <w:p>
+            <w:pPr>
+              <w:pStyle w:val="Compact"/>
+            </w:pPr>
+            <w:proofErr w:type="spellStart"/>
+            <w:r>
+              <w:t>音声をテキストへ</w:t>
+            </w:r>
+            <w:proofErr w:type="spellEnd"/>
+          </w:p>
+        </w:tc>
+        <w:tc>
+          <w:tcPr>
+            <w:tcW w:w="0" w:type="auto"/>
+          </w:tcPr>
+          <w:p>
+            <w:pPr>
+              <w:pStyle w:val="Compact"/>
+              <w:rPr>
+                <w:lang w:eastAsia="ja-JP"/>
+              </w:rPr>
+            </w:pPr>
+            <w:r>
+              <w:rPr>
+                <w:lang w:eastAsia="ja-JP"/>
+              </w:rPr>
+              <w:t>話している人の年齢・性別</w:t>
+            </w:r>
+          </w:p>
+        </w:tc>
+      </w:tr>
+      <w:tr>
+        <w:tc>
+          <w:tcPr>
+            <w:tcW w:w="0" w:type="auto"/>
+          </w:tcPr>
+          <w:p>
+            <w:pPr>
+              <w:pStyle w:val="Compact"/>
+              <w:rPr>
+                <w:lang w:eastAsia="ja-JP"/>
+              </w:rPr>
+            </w:pPr>
+            <w:r>
+              <w:rPr>
+                <w:lang w:eastAsia="ja-JP"/>
+              </w:rPr>
+              <w:t>会話を続けるため何を返答すればよいか？</w:t>
+            </w:r>
+          </w:p>
+        </w:tc>
+        <w:tc>
+          <w:tcPr>
+            <w:tcW w:w="0" w:type="auto"/>
+          </w:tcPr>
+          <w:p>
+            <w:pPr>
+              <w:pStyle w:val="Compact"/>
+              <w:rPr>
+                <w:lang w:eastAsia="ja-JP"/>
+              </w:rPr>
+            </w:pPr>
+          </w:p>
+        </w:tc>
+        <w:tc>
+          <w:tcPr>
+            <w:tcW w:w="0" w:type="auto"/>
+          </w:tcPr>
+          <w:p>
+            <w:pPr>
+              <w:pStyle w:val="Compact"/>
+              <w:rPr>
+                <w:lang w:eastAsia="ja-JP"/>
+              </w:rPr>
+            </w:pPr>
+          </w:p>
+        </w:tc>
+      </w:tr>
+    </w:tbl>
     <w:p>
       <w:pPr>
         <w:pStyle w:val="FirstParagraph"/>
@@ -1891,11 +2555,45 @@
           <w:lang w:eastAsia="ja-JP"/>
         </w:rPr>
       </w:pPr>
-      <w:r>
-        <w:rPr>
-          <w:lang w:eastAsia="ja-JP"/>
-        </w:rPr>
-        <w:t>課題を他の人に伝えよう。他の人の課題も聞いてみよう。</w:t>
+    </w:p>
+    <w:p>
+      <w:pPr>
+        <w:rPr>
+          <w:lang w:eastAsia="ja-JP"/>
+        </w:rPr>
+      </w:pPr>
+      <w:r>
+        <w:rPr>
+          <w:lang w:eastAsia="ja-JP"/>
+        </w:rPr>
+        <w:br w:type="page"/>
+      </w:r>
+    </w:p>
+    <w:p>
+      <w:pPr>
+        <w:pStyle w:val="FirstParagraph"/>
+        <w:rPr>
+          <w:lang w:eastAsia="ja-JP"/>
+        </w:rPr>
+      </w:pPr>
+      <w:r>
+        <w:rPr>
+          <w:lang w:eastAsia="ja-JP"/>
+        </w:rPr>
+        <w:lastRenderedPageBreak/>
+        <w:t>イ</w:t>
+      </w:r>
+      <w:r>
+        <w:rPr>
+          <w:lang w:eastAsia="ja-JP"/>
+        </w:rPr>
+        <w:t>ンターネットは主</w:t>
+      </w:r>
+      <w:r>
+        <w:rPr>
+          <w:lang w:eastAsia="ja-JP"/>
+        </w:rPr>
+        <w:t>に光ファイバーケーブルを、海底などに敷いて実現されていますが、電波を使うことで配線を不要にした方法もいくつかあります。</w:t>
       </w:r>
     </w:p>
     <w:p>
@@ -1913,7 +2611,19 @@
         <w:rPr>
           <w:lang w:eastAsia="ja-JP"/>
         </w:rPr>
-        <w:t>ふせんを貼りながら、課題について発表する</w:t>
+        <w:t>無線</w:t>
+      </w:r>
+      <w:r>
+        <w:rPr>
+          <w:lang w:eastAsia="ja-JP"/>
+        </w:rPr>
+        <w:t xml:space="preserve">LAN(Wi-Fi) </w:t>
+      </w:r>
+      <w:r>
+        <w:rPr>
+          <w:lang w:eastAsia="ja-JP"/>
+        </w:rPr>
+        <w:t>は、配線の難しい場所や、移動をともなう際に使われます</w:t>
       </w:r>
     </w:p>
     <w:p>
@@ -1931,23 +2641,75 @@
         <w:rPr>
           <w:lang w:eastAsia="ja-JP"/>
         </w:rPr>
-        <w:t>新たに気づいた課題も発表しよう</w:t>
-      </w:r>
-    </w:p>
-    <w:p>
-      <w:pPr>
-        <w:pStyle w:val="FirstParagraph"/>
-      </w:pPr>
-      <w:r>
-        <w:t>[</w:t>
-      </w:r>
+        <w:t xml:space="preserve">Bluetooth </w:t>
+      </w:r>
+      <w:r>
+        <w:rPr>
+          <w:lang w:eastAsia="ja-JP"/>
+        </w:rPr>
+        <w:t>も同様ですが、わずかな電力で動作するので、電池を使う機器でよく使われます。ただし通信できる範囲も小さく</w:t>
+      </w:r>
+      <w:r>
+        <w:rPr>
+          <w:lang w:eastAsia="ja-JP"/>
+        </w:rPr>
+        <w:t>(</w:t>
+      </w:r>
+      <w:r>
+        <w:rPr>
+          <w:lang w:eastAsia="ja-JP"/>
+        </w:rPr>
+        <w:t>数</w:t>
+      </w:r>
+      <w:r>
+        <w:rPr>
+          <w:lang w:eastAsia="ja-JP"/>
+        </w:rPr>
+        <w:t>m)</w:t>
+      </w:r>
+      <w:r>
+        <w:rPr>
+          <w:lang w:eastAsia="ja-JP"/>
+        </w:rPr>
+        <w:t>なります。</w:t>
+      </w:r>
+    </w:p>
+    <w:p>
+      <w:pPr>
+        <w:pStyle w:val="Compact"/>
+        <w:numPr>
+          <w:ilvl w:val="1"/>
+          <w:numId w:val="31"/>
+        </w:numPr>
+      </w:pPr>
       <w:proofErr w:type="spellStart"/>
       <w:r>
-        <w:t>ルール</w:t>
+        <w:t>ワイヤレスイヤホン</w:t>
       </w:r>
       <w:proofErr w:type="spellEnd"/>
-      <w:r>
-        <w:t>]</w:t>
+    </w:p>
+    <w:p>
+      <w:pPr>
+        <w:pStyle w:val="Compact"/>
+        <w:numPr>
+          <w:ilvl w:val="1"/>
+          <w:numId w:val="31"/>
+        </w:numPr>
+      </w:pPr>
+      <w:r>
+        <w:t>無線マウス</w:t>
+      </w:r>
+    </w:p>
+    <w:p>
+      <w:pPr>
+        <w:pStyle w:val="Compact"/>
+        <w:numPr>
+          <w:ilvl w:val="1"/>
+          <w:numId w:val="31"/>
+        </w:numPr>
+      </w:pPr>
+      <w:r>
+        <w:t>心拍計</w:t>
       </w:r>
     </w:p>
     <w:p>
@@ -1955,190 +2717,42 @@
         <w:pStyle w:val="Compact"/>
         <w:numPr>
           <w:ilvl w:val="0"/>
-          <w:numId w:val="31"/>
+          <w:numId w:val="30"/>
         </w:numPr>
-      </w:pPr>
-      <w:r>
-        <w:t>否定しない</w:t>
+        <w:rPr>
+          <w:lang w:eastAsia="ja-JP"/>
+        </w:rPr>
+      </w:pPr>
+      <w:r>
+        <w:rPr>
+          <w:lang w:eastAsia="ja-JP"/>
+        </w:rPr>
+        <w:t>LPWA(</w:t>
+      </w:r>
+      <w:r>
+        <w:rPr>
+          <w:lang w:eastAsia="ja-JP"/>
+        </w:rPr>
+        <w:t>低消費電力・広範囲</w:t>
+      </w:r>
+      <w:r>
+        <w:rPr>
+          <w:lang w:eastAsia="ja-JP"/>
+        </w:rPr>
+        <w:t>)</w:t>
+      </w:r>
+      <w:r>
+        <w:rPr>
+          <w:lang w:eastAsia="ja-JP"/>
+        </w:rPr>
+        <w:t>ネットワークは、低速だが、ごくわずかな電力で、遠距離でも通信できます</w:t>
       </w:r>
     </w:p>
     <w:p>
       <w:pPr>
         <w:pStyle w:val="Compact"/>
         <w:numPr>
-          <w:ilvl w:val="0"/>
-          <w:numId w:val="31"/>
-        </w:numPr>
-        <w:rPr>
-          <w:lang w:eastAsia="ja-JP"/>
-        </w:rPr>
-      </w:pPr>
-      <w:r>
-        <w:rPr>
-          <w:lang w:eastAsia="ja-JP"/>
-        </w:rPr>
-        <w:t>自信を持って、発表は</w:t>
-      </w:r>
-      <w:r>
-        <w:rPr>
-          <w:lang w:eastAsia="ja-JP"/>
-        </w:rPr>
-        <w:t>1</w:t>
-      </w:r>
-      <w:r>
-        <w:rPr>
-          <w:lang w:eastAsia="ja-JP"/>
-        </w:rPr>
-        <w:t>回</w:t>
-      </w:r>
-      <w:r>
-        <w:rPr>
-          <w:lang w:eastAsia="ja-JP"/>
-        </w:rPr>
-        <w:t>30</w:t>
-      </w:r>
-      <w:r>
-        <w:rPr>
-          <w:lang w:eastAsia="ja-JP"/>
-        </w:rPr>
-        <w:t>秒以内で！</w:t>
-      </w:r>
-    </w:p>
-    <w:p>
-      <w:pPr>
-        <w:pStyle w:val="Compact"/>
-        <w:numPr>
-          <w:ilvl w:val="0"/>
-          <w:numId w:val="31"/>
-        </w:numPr>
-      </w:pPr>
-      <w:proofErr w:type="spellStart"/>
-      <w:r>
-        <w:t>たくさん発表する</w:t>
-      </w:r>
-      <w:proofErr w:type="spellEnd"/>
-    </w:p>
-    <w:p>
-      <w:pPr>
-        <w:pStyle w:val="Compact"/>
-        <w:numPr>
-          <w:ilvl w:val="0"/>
-          <w:numId w:val="31"/>
-        </w:numPr>
-        <w:rPr>
-          <w:lang w:eastAsia="ja-JP"/>
-        </w:rPr>
-      </w:pPr>
-      <w:r>
-        <w:rPr>
-          <w:lang w:eastAsia="ja-JP"/>
-        </w:rPr>
-        <w:t>解決可能かどうかは気にしなくていい</w:t>
-      </w:r>
-    </w:p>
-    <w:p>
-      <w:pPr>
-        <w:pStyle w:val="FirstParagraph"/>
-        <w:rPr>
-          <w:lang w:eastAsia="ja-JP"/>
-        </w:rPr>
-      </w:pPr>
-      <w:r>
-        <w:rPr>
-          <w:lang w:eastAsia="ja-JP"/>
-        </w:rPr>
-        <w:t>最も切実</w:t>
-      </w:r>
-      <w:r>
-        <w:rPr>
-          <w:lang w:eastAsia="ja-JP"/>
-        </w:rPr>
-        <w:t>/</w:t>
-      </w:r>
-      <w:r>
-        <w:rPr>
-          <w:lang w:eastAsia="ja-JP"/>
-        </w:rPr>
-        <w:t xml:space="preserve">共感できる課題は何だっただろうか？　</w:t>
-      </w:r>
-      <w:r>
-        <w:rPr>
-          <w:b/>
-          <w:lang w:eastAsia="ja-JP"/>
-        </w:rPr>
-        <w:t>ひとつ選択</w:t>
-      </w:r>
-      <w:r>
-        <w:rPr>
-          <w:lang w:eastAsia="ja-JP"/>
-        </w:rPr>
-        <w:t xml:space="preserve"> </w:t>
-      </w:r>
-      <w:r>
-        <w:rPr>
-          <w:lang w:eastAsia="ja-JP"/>
-        </w:rPr>
-        <w:t>しよう</w:t>
-      </w:r>
-    </w:p>
-    <w:p>
-      <w:pPr>
-        <w:pStyle w:val="3"/>
-        <w:rPr>
-          <w:lang w:eastAsia="ja-JP"/>
-        </w:rPr>
-      </w:pPr>
-      <w:bookmarkStart w:id="16" w:name="課題を解決するアイデアを考えよう10min"/>
-      <w:r>
-        <w:rPr>
-          <w:lang w:eastAsia="ja-JP"/>
-        </w:rPr>
-        <w:lastRenderedPageBreak/>
-        <w:t>課題を解決するアイデアを考えよう</w:t>
-      </w:r>
-      <w:r>
-        <w:rPr>
-          <w:lang w:eastAsia="ja-JP"/>
-        </w:rPr>
-        <w:t>(10min)</w:t>
-      </w:r>
-      <w:bookmarkEnd w:id="16"/>
-    </w:p>
-    <w:p>
-      <w:pPr>
-        <w:pStyle w:val="FirstParagraph"/>
-        <w:rPr>
-          <w:lang w:eastAsia="ja-JP"/>
-        </w:rPr>
-      </w:pPr>
-      <w:r>
-        <w:rPr>
-          <w:lang w:eastAsia="ja-JP"/>
-        </w:rPr>
-        <w:t>課題を解決するアイデアを発想してみよう！</w:t>
-      </w:r>
-    </w:p>
-    <w:p>
-      <w:pPr>
-        <w:pStyle w:val="a3"/>
-      </w:pPr>
-      <w:r>
-        <w:t>[</w:t>
-      </w:r>
-      <w:proofErr w:type="spellStart"/>
-      <w:r>
-        <w:t>ヒント</w:t>
-      </w:r>
-      <w:proofErr w:type="spellEnd"/>
-      <w:r>
-        <w:t>]</w:t>
-      </w:r>
-    </w:p>
-    <w:p>
-      <w:pPr>
-        <w:pStyle w:val="Compact"/>
-        <w:numPr>
-          <w:ilvl w:val="0"/>
+          <w:ilvl w:val="1"/>
           <w:numId w:val="32"/>
         </w:numPr>
         <w:rPr>
@@ -2149,43 +2763,80 @@
         <w:rPr>
           <w:lang w:eastAsia="ja-JP"/>
         </w:rPr>
-        <w:t>マイコンやセンサー使ってみたらどうかな？</w:t>
-      </w:r>
-    </w:p>
-    <w:p>
-      <w:pPr>
-        <w:pStyle w:val="Compact"/>
-        <w:numPr>
-          <w:ilvl w:val="0"/>
-          <w:numId w:val="32"/>
-        </w:numPr>
-        <w:rPr>
-          <w:lang w:eastAsia="ja-JP"/>
-        </w:rPr>
-      </w:pPr>
-      <w:r>
-        <w:rPr>
-          <w:lang w:eastAsia="ja-JP"/>
-        </w:rPr>
-        <w:t>解決する方法（どのセンサー？）がわからなければ、詳しそうな人に聞こう</w:t>
-      </w:r>
-    </w:p>
-    <w:p>
-      <w:pPr>
-        <w:pStyle w:val="Compact"/>
-        <w:numPr>
-          <w:ilvl w:val="0"/>
-          <w:numId w:val="32"/>
-        </w:numPr>
-        <w:rPr>
-          <w:lang w:eastAsia="ja-JP"/>
-        </w:rPr>
-      </w:pPr>
-      <w:r>
-        <w:rPr>
-          <w:lang w:eastAsia="ja-JP"/>
-        </w:rPr>
-        <w:t>先入観を持たずに考えよう</w:t>
+        <w:t>ひずみセンサーを組み合わせて、橋やトンネルが崩れそうな時教えてくれる</w:t>
+      </w:r>
+    </w:p>
+    <w:p>
+      <w:pPr>
+        <w:pStyle w:val="FirstParagraph"/>
+        <w:rPr>
+          <w:lang w:eastAsia="ja-JP"/>
+        </w:rPr>
+      </w:pPr>
+      <w:hyperlink r:id="rId20"/>
+    </w:p>
+    <w:p>
+      <w:pPr>
+        <w:pStyle w:val="2"/>
+        <w:rPr>
+          <w:lang w:eastAsia="ja-JP"/>
+        </w:rPr>
+      </w:pPr>
+      <w:bookmarkStart w:id="13" w:name="みんなで発明をしよう"/>
+      <w:r>
+        <w:rPr>
+          <w:lang w:eastAsia="ja-JP"/>
+        </w:rPr>
+        <w:t>みんなで「発明」をしよう！</w:t>
+      </w:r>
+      <w:bookmarkEnd w:id="13"/>
+    </w:p>
+    <w:p>
+      <w:pPr>
+        <w:pStyle w:val="FirstParagraph"/>
+        <w:rPr>
+          <w:lang w:eastAsia="ja-JP"/>
+        </w:rPr>
+      </w:pPr>
+      <w:r>
+        <w:rPr>
+          <w:lang w:eastAsia="ja-JP"/>
+        </w:rPr>
+        <w:t>これからの時代、コンピュータがどんどん「かしこく」なっていきます。</w:t>
+      </w:r>
+    </w:p>
+    <w:p>
+      <w:pPr>
+        <w:pStyle w:val="a3"/>
+        <w:rPr>
+          <w:lang w:eastAsia="ja-JP"/>
+        </w:rPr>
+      </w:pPr>
+      <w:r>
+        <w:rPr>
+          <w:lang w:eastAsia="ja-JP"/>
+        </w:rPr>
+        <w:t>「人間」だけが持つすばらしい力が「頭でたくさん</w:t>
+      </w:r>
+      <w:r>
+        <w:rPr>
+          <w:lang w:eastAsia="ja-JP"/>
+        </w:rPr>
+        <w:t>考えること」「言葉で伝えること」です。</w:t>
+      </w:r>
+    </w:p>
+    <w:p>
+      <w:pPr>
+        <w:pStyle w:val="a3"/>
+        <w:rPr>
+          <w:lang w:eastAsia="ja-JP"/>
+        </w:rPr>
+      </w:pPr>
+      <w:r>
+        <w:rPr>
+          <w:lang w:eastAsia="ja-JP"/>
+        </w:rPr>
+        <w:t>そんな力を使って「発明」をしてみましょう。</w:t>
       </w:r>
     </w:p>
     <w:p>
@@ -2195,20 +2846,20 @@
           <w:lang w:eastAsia="ja-JP"/>
         </w:rPr>
       </w:pPr>
-      <w:bookmarkStart w:id="17" w:name="課題を解決するアイデアを発表しよう10min"/>
-      <w:r>
-        <w:rPr>
-          <w:lang w:eastAsia="ja-JP"/>
-        </w:rPr>
-        <w:t>課題を解決するアイデアを発表しよう</w:t>
-      </w:r>
-      <w:r>
-        <w:rPr>
-          <w:lang w:eastAsia="ja-JP"/>
-        </w:rPr>
-        <w:t>(10min)</w:t>
-      </w:r>
-      <w:bookmarkEnd w:id="17"/>
+      <w:bookmarkStart w:id="14" w:name="身のまわりにある課題を見つけよう-7min"/>
+      <w:r>
+        <w:rPr>
+          <w:lang w:eastAsia="ja-JP"/>
+        </w:rPr>
+        <w:t>身のまわりにある課題を見つけよう</w:t>
+      </w:r>
+      <w:r>
+        <w:rPr>
+          <w:lang w:eastAsia="ja-JP"/>
+        </w:rPr>
+        <w:t xml:space="preserve"> (7min)</w:t>
+      </w:r>
+      <w:bookmarkEnd w:id="14"/>
     </w:p>
     <w:p>
       <w:pPr>
@@ -2221,7 +2872,31 @@
         <w:rPr>
           <w:lang w:eastAsia="ja-JP"/>
         </w:rPr>
-        <w:t>課題と、解決のアイデアについて発表しよう！</w:t>
+        <w:t>自分</w:t>
+      </w:r>
+      <w:r>
+        <w:rPr>
+          <w:lang w:eastAsia="ja-JP"/>
+        </w:rPr>
+        <w:t xml:space="preserve">, </w:t>
+      </w:r>
+      <w:r>
+        <w:rPr>
+          <w:lang w:eastAsia="ja-JP"/>
+        </w:rPr>
+        <w:t>家族</w:t>
+      </w:r>
+      <w:r>
+        <w:rPr>
+          <w:lang w:eastAsia="ja-JP"/>
+        </w:rPr>
+        <w:t xml:space="preserve">, </w:t>
+      </w:r>
+      <w:r>
+        <w:rPr>
+          <w:lang w:eastAsia="ja-JP"/>
+        </w:rPr>
+        <w:t>友だちが困っていることは何だろう？</w:t>
       </w:r>
     </w:p>
     <w:p>
@@ -2239,7 +2914,7 @@
         <w:rPr>
           <w:lang w:eastAsia="ja-JP"/>
         </w:rPr>
-        <w:t>画用紙に、課題とアイデアをそれぞれ一文で書こう</w:t>
+        <w:t>こんな嫌なことがあった</w:t>
       </w:r>
     </w:p>
     <w:p>
@@ -2249,40 +2924,63 @@
           <w:ilvl w:val="0"/>
           <w:numId w:val="33"/>
         </w:numPr>
-      </w:pPr>
-      <w:proofErr w:type="spellStart"/>
-      <w:r>
-        <w:t>口頭で説明しよう</w:t>
-      </w:r>
-      <w:proofErr w:type="spellEnd"/>
-    </w:p>
-    <w:p>
-      <w:pPr>
-        <w:pStyle w:val="4"/>
-        <w:rPr>
-          <w:lang w:eastAsia="ja-JP"/>
-        </w:rPr>
-      </w:pPr>
-      <w:bookmarkStart w:id="18" w:name="他の人はどうしてる3min"/>
-      <w:r>
-        <w:rPr>
-          <w:lang w:eastAsia="ja-JP"/>
-        </w:rPr>
-        <w:t>他の人はどうしてる？（</w:t>
-      </w:r>
-      <w:r>
-        <w:rPr>
-          <w:lang w:eastAsia="ja-JP"/>
-        </w:rPr>
-        <w:t>3min</w:t>
-      </w:r>
-      <w:r>
-        <w:rPr>
-          <w:lang w:eastAsia="ja-JP"/>
-        </w:rPr>
-        <w:t>）</w:t>
-      </w:r>
-      <w:bookmarkEnd w:id="18"/>
+        <w:rPr>
+          <w:lang w:eastAsia="ja-JP"/>
+        </w:rPr>
+      </w:pPr>
+      <w:r>
+        <w:rPr>
+          <w:lang w:eastAsia="ja-JP"/>
+        </w:rPr>
+        <w:t>良いことがあった（だから長く続くといい）</w:t>
+      </w:r>
+    </w:p>
+    <w:p>
+      <w:pPr>
+        <w:pStyle w:val="Compact"/>
+        <w:numPr>
+          <w:ilvl w:val="0"/>
+          <w:numId w:val="33"/>
+        </w:numPr>
+        <w:rPr>
+          <w:lang w:eastAsia="ja-JP"/>
+        </w:rPr>
+      </w:pPr>
+      <w:r>
+        <w:rPr>
+          <w:lang w:eastAsia="ja-JP"/>
+        </w:rPr>
+        <w:t>もっと〇〇だったらいいのにな</w:t>
+      </w:r>
+    </w:p>
+    <w:p>
+      <w:pPr>
+        <w:pStyle w:val="FirstParagraph"/>
+        <w:rPr>
+          <w:lang w:eastAsia="ja-JP"/>
+        </w:rPr>
+      </w:pPr>
+      <w:r>
+        <w:rPr>
+          <w:lang w:eastAsia="ja-JP"/>
+        </w:rPr>
+        <w:t>ふせんに概要を書いてみましょう</w:t>
+      </w:r>
+    </w:p>
+    <w:p>
+      <w:pPr>
+        <w:pStyle w:val="a3"/>
+        <w:rPr>
+          <w:lang w:eastAsia="ja-JP"/>
+        </w:rPr>
+      </w:pPr>
+      <w:r>
+        <w:rPr>
+          <w:lang w:eastAsia="ja-JP"/>
+        </w:rPr>
+        <w:lastRenderedPageBreak/>
+        <w:t>たとえば・・・</w:t>
+      </w:r>
     </w:p>
     <w:p>
       <w:pPr>
@@ -2291,9 +2989,16 @@
           <w:ilvl w:val="0"/>
           <w:numId w:val="34"/>
         </w:numPr>
-      </w:pPr>
-      <w:r>
-        <w:t>D Free</w:t>
+        <w:rPr>
+          <w:lang w:eastAsia="ja-JP"/>
+        </w:rPr>
+      </w:pPr>
+      <w:r>
+        <w:rPr>
+          <w:rFonts w:hint="eastAsia"/>
+          <w:lang w:eastAsia="ja-JP"/>
+        </w:rPr>
+        <w:t>朝起きれない</w:t>
       </w:r>
     </w:p>
     <w:p>
@@ -2303,20 +3008,1330 @@
           <w:ilvl w:val="0"/>
           <w:numId w:val="34"/>
         </w:numPr>
-      </w:pPr>
-      <w:r>
-        <w:t>Farmnote Color</w:t>
-      </w:r>
-      <w:bookmarkStart w:id="19" w:name="_GoBack"/>
+        <w:rPr>
+          <w:lang w:eastAsia="ja-JP"/>
+        </w:rPr>
+      </w:pPr>
+      <w:r>
+        <w:rPr>
+          <w:lang w:eastAsia="ja-JP"/>
+        </w:rPr>
+        <w:t>雪かきしていたら玉ねぎをもらった</w:t>
+      </w:r>
+    </w:p>
+    <w:p>
+      <w:pPr>
+        <w:pStyle w:val="Compact"/>
+        <w:numPr>
+          <w:ilvl w:val="0"/>
+          <w:numId w:val="34"/>
+        </w:numPr>
+        <w:rPr>
+          <w:lang w:eastAsia="ja-JP"/>
+        </w:rPr>
+      </w:pPr>
+      <w:r>
+        <w:rPr>
+          <w:lang w:eastAsia="ja-JP"/>
+        </w:rPr>
+        <w:t>けんかしたけど仲直りしたい</w:t>
+      </w:r>
+    </w:p>
+    <w:p>
+      <w:pPr>
+        <w:pStyle w:val="Compact"/>
+        <w:numPr>
+          <w:ilvl w:val="0"/>
+          <w:numId w:val="34"/>
+        </w:numPr>
+        <w:rPr>
+          <w:lang w:eastAsia="ja-JP"/>
+        </w:rPr>
+      </w:pPr>
+      <w:r>
+        <w:rPr>
+          <w:lang w:eastAsia="ja-JP"/>
+        </w:rPr>
+        <w:t>嫌われていると思って避けていた。久しぶりに話したら、そうではなく、楽しかった。</w:t>
+      </w:r>
+      <w:r>
+        <w:rPr>
+          <w:lang w:eastAsia="ja-JP"/>
+        </w:rPr>
+        <w:t xml:space="preserve"> </w:t>
+      </w:r>
+    </w:p>
+    <w:p>
+      <w:pPr>
+        <w:pStyle w:val="Compact"/>
+        <w:numPr>
+          <w:ilvl w:val="0"/>
+          <w:numId w:val="34"/>
+        </w:numPr>
+        <w:rPr>
+          <w:lang w:eastAsia="ja-JP"/>
+        </w:rPr>
+      </w:pPr>
+      <w:r>
+        <w:rPr>
+          <w:lang w:eastAsia="ja-JP"/>
+        </w:rPr>
+        <w:t>忘れ物をした、してないか不安</w:t>
+      </w:r>
+    </w:p>
+    <w:p>
+      <w:pPr>
+        <w:pStyle w:val="Compact"/>
+        <w:numPr>
+          <w:ilvl w:val="0"/>
+          <w:numId w:val="34"/>
+        </w:numPr>
+        <w:rPr>
+          <w:lang w:eastAsia="ja-JP"/>
+        </w:rPr>
+      </w:pPr>
+      <w:r>
+        <w:rPr>
+          <w:lang w:eastAsia="ja-JP"/>
+        </w:rPr>
+        <w:t>当番を忘れていた</w:t>
+      </w:r>
+    </w:p>
+    <w:p>
+      <w:pPr>
+        <w:pStyle w:val="Compact"/>
+        <w:numPr>
+          <w:ilvl w:val="0"/>
+          <w:numId w:val="34"/>
+        </w:numPr>
+        <w:rPr>
+          <w:lang w:eastAsia="ja-JP"/>
+        </w:rPr>
+      </w:pPr>
+      <w:r>
+        <w:rPr>
+          <w:lang w:eastAsia="ja-JP"/>
+        </w:rPr>
+        <w:t>食べものアレルギーで、給食が不安</w:t>
+      </w:r>
+    </w:p>
+    <w:p>
+      <w:pPr>
+        <w:pStyle w:val="Compact"/>
+        <w:numPr>
+          <w:ilvl w:val="0"/>
+          <w:numId w:val="34"/>
+        </w:numPr>
+        <w:rPr>
+          <w:lang w:eastAsia="ja-JP"/>
+        </w:rPr>
+      </w:pPr>
+      <w:r>
+        <w:rPr>
+          <w:lang w:eastAsia="ja-JP"/>
+        </w:rPr>
+        <w:t>カメムシがたくさん</w:t>
+      </w:r>
+    </w:p>
+    <w:p>
+      <w:pPr>
+        <w:pStyle w:val="3"/>
+        <w:rPr>
+          <w:lang w:eastAsia="ja-JP"/>
+        </w:rPr>
+      </w:pPr>
+      <w:bookmarkStart w:id="15" w:name="課題を共有しよう5min"/>
+      <w:r>
+        <w:rPr>
+          <w:lang w:eastAsia="ja-JP"/>
+        </w:rPr>
+        <w:t>課題を共有しよう</w:t>
+      </w:r>
+      <w:r>
+        <w:rPr>
+          <w:lang w:eastAsia="ja-JP"/>
+        </w:rPr>
+        <w:t>(5min)</w:t>
+      </w:r>
+      <w:bookmarkEnd w:id="15"/>
+      <w:r>
+        <w:fldChar w:fldCharType="begin"/>
+      </w:r>
+      <w:r>
+        <w:rPr>
+          <w:lang w:eastAsia="ja-JP"/>
+        </w:rPr>
+        <w:instrText xml:space="preserve"> HYPERLINK "</w:instrText>
+      </w:r>
+      <w:r>
+        <w:rPr>
+          <w:lang w:eastAsia="ja-JP"/>
+        </w:rPr>
+        <w:instrText>（以下グループに分かれて）</w:instrText>
+      </w:r>
+      <w:r>
+        <w:rPr>
+          <w:lang w:eastAsia="ja-JP"/>
+        </w:rPr>
+        <w:instrText>%20-%20</w:instrText>
+      </w:r>
+      <w:r>
+        <w:rPr>
+          <w:lang w:eastAsia="ja-JP"/>
+        </w:rPr>
+        <w:instrText>グループで行う意義</w:instrText>
+      </w:r>
+      <w:r>
+        <w:rPr>
+          <w:lang w:eastAsia="ja-JP"/>
+        </w:rPr>
+        <w:instrText>%20-%20</w:instrText>
+      </w:r>
+      <w:r>
+        <w:rPr>
+          <w:lang w:eastAsia="ja-JP"/>
+        </w:rPr>
+        <w:instrText>ひとりで考えていては気づけない課題や発想を得られる</w:instrText>
+      </w:r>
+      <w:r>
+        <w:rPr>
+          <w:lang w:eastAsia="ja-JP"/>
+        </w:rPr>
+        <w:instrText>%20-%20</w:instrText>
+      </w:r>
+      <w:r>
+        <w:rPr>
+          <w:lang w:eastAsia="ja-JP"/>
+        </w:rPr>
+        <w:instrText>間違いを正してくれる</w:instrText>
+      </w:r>
+      <w:r>
+        <w:rPr>
+          <w:lang w:eastAsia="ja-JP"/>
+        </w:rPr>
+        <w:instrText>%20-%20</w:instrText>
+      </w:r>
+      <w:r>
+        <w:rPr>
+          <w:lang w:eastAsia="ja-JP"/>
+        </w:rPr>
+        <w:instrText>自分だけが持っている技術を伝えることができる</w:instrText>
+      </w:r>
+      <w:r>
+        <w:rPr>
+          <w:lang w:eastAsia="ja-JP"/>
+        </w:rPr>
+        <w:instrText>%20-%20</w:instrText>
+      </w:r>
+      <w:r>
+        <w:rPr>
+          <w:lang w:eastAsia="ja-JP"/>
+        </w:rPr>
+        <w:instrText>ソフトをつくるとき、ひとりでもできるけどグループを組むことで間違いに気づくことができた。よいソフトの書き方を教</w:instrText>
+      </w:r>
+      <w:r>
+        <w:rPr>
+          <w:lang w:eastAsia="ja-JP"/>
+        </w:rPr>
+        <w:instrText>えた</w:instrText>
+      </w:r>
+      <w:r>
+        <w:rPr>
+          <w:lang w:eastAsia="ja-JP"/>
+        </w:rPr>
+        <w:instrText>/</w:instrText>
+      </w:r>
+      <w:r>
+        <w:rPr>
+          <w:lang w:eastAsia="ja-JP"/>
+        </w:rPr>
+        <w:instrText>教えてもらえた。</w:instrText>
+      </w:r>
+      <w:r>
+        <w:rPr>
+          <w:lang w:eastAsia="ja-JP"/>
+        </w:rPr>
+        <w:instrText xml:space="preserve">" \h </w:instrText>
+      </w:r>
+      <w:r>
+        <w:fldChar w:fldCharType="separate"/>
+      </w:r>
+      <w:r>
+        <w:fldChar w:fldCharType="end"/>
+      </w:r>
+    </w:p>
+    <w:p>
+      <w:pPr>
+        <w:pStyle w:val="a3"/>
+        <w:rPr>
+          <w:lang w:eastAsia="ja-JP"/>
+        </w:rPr>
+      </w:pPr>
+      <w:r>
+        <w:rPr>
+          <w:lang w:eastAsia="ja-JP"/>
+        </w:rPr>
+        <w:t>課</w:t>
+      </w:r>
+      <w:r>
+        <w:rPr>
+          <w:lang w:eastAsia="ja-JP"/>
+        </w:rPr>
+        <w:t>題を他の人に伝えよう。他の人の課題も聞いてみよう。</w:t>
+      </w:r>
+    </w:p>
+    <w:p>
+      <w:pPr>
+        <w:pStyle w:val="Compact"/>
+        <w:numPr>
+          <w:ilvl w:val="0"/>
+          <w:numId w:val="34"/>
+        </w:numPr>
+        <w:rPr>
+          <w:lang w:eastAsia="ja-JP"/>
+        </w:rPr>
+      </w:pPr>
+      <w:r>
+        <w:rPr>
+          <w:lang w:eastAsia="ja-JP"/>
+        </w:rPr>
+        <w:t>ふせんを貼りながら、課題について発表する</w:t>
+      </w:r>
+    </w:p>
+    <w:p>
+      <w:pPr>
+        <w:pStyle w:val="Compact"/>
+        <w:numPr>
+          <w:ilvl w:val="0"/>
+          <w:numId w:val="34"/>
+        </w:numPr>
+        <w:rPr>
+          <w:lang w:eastAsia="ja-JP"/>
+        </w:rPr>
+      </w:pPr>
+      <w:r>
+        <w:rPr>
+          <w:lang w:eastAsia="ja-JP"/>
+        </w:rPr>
+        <w:t>新たに気づいた課題も発表しよう</w:t>
+      </w:r>
+    </w:p>
+    <w:p>
+      <w:pPr>
+        <w:pStyle w:val="FirstParagraph"/>
+      </w:pPr>
+      <w:r>
+        <w:t>[</w:t>
+      </w:r>
+      <w:proofErr w:type="spellStart"/>
+      <w:r>
+        <w:t>ルール</w:t>
+      </w:r>
+      <w:proofErr w:type="spellEnd"/>
+      <w:r>
+        <w:t>]</w:t>
+      </w:r>
+    </w:p>
+    <w:p>
+      <w:pPr>
+        <w:pStyle w:val="Compact"/>
+        <w:numPr>
+          <w:ilvl w:val="0"/>
+          <w:numId w:val="35"/>
+        </w:numPr>
+      </w:pPr>
+      <w:r>
+        <w:t>否定しない</w:t>
+      </w:r>
+    </w:p>
+    <w:p>
+      <w:pPr>
+        <w:pStyle w:val="Compact"/>
+        <w:numPr>
+          <w:ilvl w:val="0"/>
+          <w:numId w:val="35"/>
+        </w:numPr>
+        <w:rPr>
+          <w:lang w:eastAsia="ja-JP"/>
+        </w:rPr>
+      </w:pPr>
+      <w:r>
+        <w:rPr>
+          <w:lang w:eastAsia="ja-JP"/>
+        </w:rPr>
+        <w:t>自信を持って、発表は</w:t>
+      </w:r>
+      <w:r>
+        <w:rPr>
+          <w:lang w:eastAsia="ja-JP"/>
+        </w:rPr>
+        <w:t>1</w:t>
+      </w:r>
+      <w:r>
+        <w:rPr>
+          <w:lang w:eastAsia="ja-JP"/>
+        </w:rPr>
+        <w:t>回</w:t>
+      </w:r>
+      <w:r>
+        <w:rPr>
+          <w:lang w:eastAsia="ja-JP"/>
+        </w:rPr>
+        <w:t>30</w:t>
+      </w:r>
+      <w:r>
+        <w:rPr>
+          <w:lang w:eastAsia="ja-JP"/>
+        </w:rPr>
+        <w:t>秒以内で！</w:t>
+      </w:r>
+    </w:p>
+    <w:p>
+      <w:pPr>
+        <w:pStyle w:val="Compact"/>
+        <w:numPr>
+          <w:ilvl w:val="0"/>
+          <w:numId w:val="35"/>
+        </w:numPr>
+      </w:pPr>
+      <w:proofErr w:type="spellStart"/>
+      <w:r>
+        <w:t>たくさん発表する</w:t>
+      </w:r>
+      <w:proofErr w:type="spellEnd"/>
+    </w:p>
+    <w:p>
+      <w:pPr>
+        <w:pStyle w:val="Compact"/>
+        <w:numPr>
+          <w:ilvl w:val="0"/>
+          <w:numId w:val="35"/>
+        </w:numPr>
+        <w:rPr>
+          <w:lang w:eastAsia="ja-JP"/>
+        </w:rPr>
+      </w:pPr>
+      <w:r>
+        <w:rPr>
+          <w:lang w:eastAsia="ja-JP"/>
+        </w:rPr>
+        <w:t>解決可能かどうかは気にしなくていい</w:t>
+      </w:r>
+    </w:p>
+    <w:p>
+      <w:pPr>
+        <w:pStyle w:val="FirstParagraph"/>
+        <w:rPr>
+          <w:lang w:eastAsia="ja-JP"/>
+        </w:rPr>
+      </w:pPr>
+      <w:r>
+        <w:rPr>
+          <w:lang w:eastAsia="ja-JP"/>
+        </w:rPr>
+        <w:t>最も切実</w:t>
+      </w:r>
+      <w:r>
+        <w:rPr>
+          <w:lang w:eastAsia="ja-JP"/>
+        </w:rPr>
+        <w:t>/</w:t>
+      </w:r>
+      <w:r>
+        <w:rPr>
+          <w:lang w:eastAsia="ja-JP"/>
+        </w:rPr>
+        <w:t xml:space="preserve">共感できる課題は何だっただろうか？　</w:t>
+      </w:r>
+      <w:r>
+        <w:rPr>
+          <w:b/>
+          <w:lang w:eastAsia="ja-JP"/>
+        </w:rPr>
+        <w:t>ひとつ選択</w:t>
+      </w:r>
+      <w:r>
+        <w:rPr>
+          <w:lang w:eastAsia="ja-JP"/>
+        </w:rPr>
+        <w:t xml:space="preserve"> </w:t>
+      </w:r>
+      <w:r>
+        <w:rPr>
+          <w:lang w:eastAsia="ja-JP"/>
+        </w:rPr>
+        <w:t>しよう</w:t>
+      </w:r>
+    </w:p>
+    <w:p>
+      <w:r>
+        <w:br w:type="page"/>
+      </w:r>
+    </w:p>
+    <w:p>
+      <w:pPr>
+        <w:pStyle w:val="3"/>
+        <w:rPr>
+          <w:lang w:eastAsia="ja-JP"/>
+        </w:rPr>
+      </w:pPr>
+      <w:bookmarkStart w:id="16" w:name="課題を解決するアイデアを考えよう10min"/>
+      <w:r>
+        <w:rPr>
+          <w:lang w:eastAsia="ja-JP"/>
+        </w:rPr>
+        <w:lastRenderedPageBreak/>
+        <w:t>課題を解決するアイデアを考えよう</w:t>
+      </w:r>
+      <w:r>
+        <w:rPr>
+          <w:lang w:eastAsia="ja-JP"/>
+        </w:rPr>
+        <w:t>(10min)</w:t>
+      </w:r>
+      <w:bookmarkEnd w:id="16"/>
+    </w:p>
+    <w:p>
+      <w:pPr>
+        <w:pStyle w:val="FirstParagraph"/>
+        <w:rPr>
+          <w:lang w:eastAsia="ja-JP"/>
+        </w:rPr>
+      </w:pPr>
+      <w:r>
+        <w:rPr>
+          <w:lang w:eastAsia="ja-JP"/>
+        </w:rPr>
+        <w:t>課題を解決するアイデアを発想してみよう！</w:t>
+      </w:r>
+    </w:p>
+    <w:p>
+      <w:pPr>
+        <w:pStyle w:val="a3"/>
+      </w:pPr>
+      <w:r>
+        <w:t>[</w:t>
+      </w:r>
+      <w:proofErr w:type="spellStart"/>
+      <w:r>
+        <w:t>ヒント</w:t>
+      </w:r>
+      <w:proofErr w:type="spellEnd"/>
+      <w:r>
+        <w:t>]</w:t>
+      </w:r>
+    </w:p>
+    <w:p>
+      <w:pPr>
+        <w:pStyle w:val="Compact"/>
+        <w:numPr>
+          <w:ilvl w:val="0"/>
+          <w:numId w:val="36"/>
+        </w:numPr>
+        <w:rPr>
+          <w:lang w:eastAsia="ja-JP"/>
+        </w:rPr>
+      </w:pPr>
+      <w:r>
+        <w:rPr>
+          <w:lang w:eastAsia="ja-JP"/>
+        </w:rPr>
+        <w:t>マイコンやセンサー、サービスを使ってみたらどうかな？</w:t>
+      </w:r>
+    </w:p>
+    <w:p>
+      <w:pPr>
+        <w:pStyle w:val="Compact"/>
+        <w:numPr>
+          <w:ilvl w:val="0"/>
+          <w:numId w:val="36"/>
+        </w:numPr>
+        <w:rPr>
+          <w:lang w:eastAsia="ja-JP"/>
+        </w:rPr>
+      </w:pPr>
+      <w:r>
+        <w:rPr>
+          <w:lang w:eastAsia="ja-JP"/>
+        </w:rPr>
+        <w:t>解決する方法（どのセンサー？サービス？）がわからなければ、詳しそうな人に聞こう</w:t>
+      </w:r>
+    </w:p>
+    <w:p>
+      <w:pPr>
+        <w:pStyle w:val="Compact"/>
+        <w:numPr>
+          <w:ilvl w:val="0"/>
+          <w:numId w:val="36"/>
+        </w:numPr>
+        <w:rPr>
+          <w:lang w:eastAsia="ja-JP"/>
+        </w:rPr>
+      </w:pPr>
+      <w:r>
+        <w:rPr>
+          <w:lang w:eastAsia="ja-JP"/>
+        </w:rPr>
+        <w:t>先入観を持たずに考えよう</w:t>
+      </w:r>
+    </w:p>
+    <w:p>
+      <w:pPr>
+        <w:pStyle w:val="FirstParagraph"/>
+      </w:pPr>
+      <w:r>
+        <w:t>[</w:t>
+      </w:r>
+      <w:r>
+        <w:t>例</w:t>
+      </w:r>
+      <w:r>
+        <w:t>]</w:t>
+      </w:r>
+    </w:p>
+    <w:p>
+      <w:pPr>
+        <w:pStyle w:val="Compact"/>
+        <w:numPr>
+          <w:ilvl w:val="0"/>
+          <w:numId w:val="37"/>
+        </w:numPr>
+        <w:rPr>
+          <w:lang w:eastAsia="ja-JP"/>
+        </w:rPr>
+      </w:pPr>
+      <w:r>
+        <w:rPr>
+          <w:lang w:eastAsia="ja-JP"/>
+        </w:rPr>
+        <w:t>教科書や</w:t>
+      </w:r>
+      <w:r>
+        <w:rPr>
+          <w:rFonts w:hint="eastAsia"/>
+          <w:lang w:eastAsia="ja-JP"/>
+        </w:rPr>
+        <w:t>体操服</w:t>
+      </w:r>
+      <w:r>
+        <w:rPr>
+          <w:lang w:eastAsia="ja-JP"/>
+        </w:rPr>
+        <w:t>を忘れると恥ずかしい・・・</w:t>
+      </w:r>
+    </w:p>
+    <w:p>
+      <w:pPr>
+        <w:pStyle w:val="Compact"/>
+        <w:numPr>
+          <w:ilvl w:val="1"/>
+          <w:numId w:val="38"/>
+        </w:numPr>
+        <w:rPr>
+          <w:lang w:eastAsia="ja-JP"/>
+        </w:rPr>
+      </w:pPr>
+      <w:r>
+        <w:rPr>
+          <w:lang w:eastAsia="ja-JP"/>
+        </w:rPr>
+        <w:t>各</w:t>
+      </w:r>
+      <w:r>
+        <w:rPr>
+          <w:rFonts w:hint="eastAsia"/>
+          <w:lang w:eastAsia="ja-JP"/>
+        </w:rPr>
+        <w:t>教科</w:t>
+      </w:r>
+      <w:r>
+        <w:rPr>
+          <w:lang w:eastAsia="ja-JP"/>
+        </w:rPr>
+        <w:t>で必要</w:t>
+      </w:r>
+      <w:r>
+        <w:rPr>
+          <w:lang w:eastAsia="ja-JP"/>
+        </w:rPr>
+        <w:t>な</w:t>
+      </w:r>
+      <w:r>
+        <w:rPr>
+          <w:lang w:eastAsia="ja-JP"/>
+        </w:rPr>
+        <w:t>ものを、</w:t>
+      </w:r>
+      <w:r>
+        <w:rPr>
+          <w:rFonts w:hint="eastAsia"/>
+          <w:lang w:eastAsia="ja-JP"/>
+        </w:rPr>
+        <w:t>スマホに入力した</w:t>
+      </w:r>
+    </w:p>
+    <w:p>
+      <w:pPr>
+        <w:pStyle w:val="Compact"/>
+        <w:numPr>
+          <w:ilvl w:val="1"/>
+          <w:numId w:val="38"/>
+        </w:numPr>
+        <w:rPr>
+          <w:lang w:eastAsia="ja-JP"/>
+        </w:rPr>
+      </w:pPr>
+      <w:r>
+        <w:rPr>
+          <w:rFonts w:hint="eastAsia"/>
+          <w:lang w:eastAsia="ja-JP"/>
+        </w:rPr>
+        <w:t>時間割を、</w:t>
+      </w:r>
+      <w:r>
+        <w:rPr>
+          <w:rFonts w:hint="eastAsia"/>
+          <w:lang w:eastAsia="ja-JP"/>
+        </w:rPr>
+        <w:t>スマホに入力した</w:t>
+      </w:r>
+    </w:p>
+    <w:p>
+      <w:pPr>
+        <w:pStyle w:val="Compact"/>
+        <w:numPr>
+          <w:ilvl w:val="1"/>
+          <w:numId w:val="38"/>
+        </w:numPr>
+        <w:rPr>
+          <w:lang w:eastAsia="ja-JP"/>
+        </w:rPr>
+      </w:pPr>
+      <w:r>
+        <w:rPr>
+          <w:lang w:eastAsia="ja-JP"/>
+        </w:rPr>
+        <w:t>学校へ持っていく</w:t>
+      </w:r>
+      <w:bookmarkStart w:id="17" w:name="_GoBack"/>
+      <w:bookmarkEnd w:id="17"/>
+      <w:r>
+        <w:rPr>
+          <w:rFonts w:hint="eastAsia"/>
+          <w:lang w:eastAsia="ja-JP"/>
+        </w:rPr>
+        <w:t>モノに</w:t>
+      </w:r>
+      <w:r>
+        <w:rPr>
+          <w:lang w:eastAsia="ja-JP"/>
+        </w:rPr>
+        <w:t>、</w:t>
+      </w:r>
+      <w:r>
+        <w:rPr>
+          <w:rFonts w:hint="eastAsia"/>
+          <w:lang w:eastAsia="ja-JP"/>
+        </w:rPr>
+        <w:t>Q</w:t>
+      </w:r>
+      <w:r>
+        <w:rPr>
+          <w:lang w:eastAsia="ja-JP"/>
+        </w:rPr>
+        <w:t>R</w:t>
+      </w:r>
+      <w:r>
+        <w:rPr>
+          <w:rFonts w:hint="eastAsia"/>
+          <w:lang w:eastAsia="ja-JP"/>
+        </w:rPr>
+        <w:t>コード</w:t>
+      </w:r>
+      <w:r>
+        <w:rPr>
+          <w:lang w:eastAsia="ja-JP"/>
+        </w:rPr>
+        <w:t>を貼り付けた</w:t>
+      </w:r>
+    </w:p>
+    <w:p>
+      <w:pPr>
+        <w:numPr>
+          <w:ilvl w:val="1"/>
+          <w:numId w:val="38"/>
+        </w:numPr>
+        <w:rPr>
+          <w:lang w:eastAsia="ja-JP"/>
+        </w:rPr>
+      </w:pPr>
+      <w:r>
+        <w:rPr>
+          <w:lang w:eastAsia="ja-JP"/>
+        </w:rPr>
+        <w:t>明日の準備で</w:t>
+      </w:r>
+      <w:r>
+        <w:rPr>
+          <w:lang w:eastAsia="ja-JP"/>
+        </w:rPr>
+        <w:t>かばんに入れる際、</w:t>
+      </w:r>
+      <w:r>
+        <w:rPr>
+          <w:rFonts w:hint="eastAsia"/>
+          <w:lang w:eastAsia="ja-JP"/>
+        </w:rPr>
+        <w:t>必要なものがスマホに表示される</w:t>
+      </w:r>
+    </w:p>
+    <w:p>
+      <w:pPr>
+        <w:numPr>
+          <w:ilvl w:val="1"/>
+          <w:numId w:val="38"/>
+        </w:numPr>
+        <w:rPr>
+          <w:lang w:eastAsia="ja-JP"/>
+        </w:rPr>
+      </w:pPr>
+      <w:r>
+        <w:rPr>
+          <w:rFonts w:hint="eastAsia"/>
+          <w:lang w:eastAsia="ja-JP"/>
+        </w:rPr>
+        <w:t>カメラで</w:t>
+      </w:r>
+      <w:r>
+        <w:rPr>
+          <w:rFonts w:hint="eastAsia"/>
+          <w:lang w:eastAsia="ja-JP"/>
+        </w:rPr>
+        <w:t>[</w:t>
+      </w:r>
+      <w:r>
+        <w:rPr>
+          <w:rFonts w:hint="eastAsia"/>
+          <w:lang w:eastAsia="ja-JP"/>
+        </w:rPr>
+        <w:t>モノの識別</w:t>
+      </w:r>
+      <w:r>
+        <w:rPr>
+          <w:lang w:eastAsia="ja-JP"/>
+        </w:rPr>
+        <w:t>]</w:t>
+      </w:r>
+      <w:r>
+        <w:rPr>
+          <w:rFonts w:hint="eastAsia"/>
+          <w:lang w:eastAsia="ja-JP"/>
+        </w:rPr>
+        <w:t>を</w:t>
+      </w:r>
+      <w:r>
+        <w:rPr>
+          <w:lang w:eastAsia="ja-JP"/>
+        </w:rPr>
+        <w:t>して</w:t>
+      </w:r>
+      <w:r>
+        <w:rPr>
+          <w:rFonts w:hint="eastAsia"/>
+          <w:lang w:eastAsia="ja-JP"/>
+        </w:rPr>
+        <w:t>かばんに入れるので、</w:t>
+      </w:r>
+      <w:r>
+        <w:rPr>
+          <w:rFonts w:hint="eastAsia"/>
+          <w:lang w:eastAsia="ja-JP"/>
+        </w:rPr>
+        <w:t>考えなくてよいし、忘れることもない</w:t>
+      </w:r>
+    </w:p>
+    <w:p>
+      <w:pPr>
+        <w:pStyle w:val="3"/>
+        <w:rPr>
+          <w:lang w:eastAsia="ja-JP"/>
+        </w:rPr>
+      </w:pPr>
+      <w:bookmarkStart w:id="18" w:name="課題を解決するアイデアを発表しよう10min"/>
+      <w:r>
+        <w:rPr>
+          <w:lang w:eastAsia="ja-JP"/>
+        </w:rPr>
+        <w:t>課題を解決するアイデアを発表しよう</w:t>
+      </w:r>
+      <w:r>
+        <w:rPr>
+          <w:lang w:eastAsia="ja-JP"/>
+        </w:rPr>
+        <w:t>(10min)</w:t>
+      </w:r>
+      <w:bookmarkEnd w:id="18"/>
+    </w:p>
+    <w:p>
+      <w:pPr>
+        <w:pStyle w:val="FirstParagraph"/>
+        <w:rPr>
+          <w:lang w:eastAsia="ja-JP"/>
+        </w:rPr>
+      </w:pPr>
+      <w:r>
+        <w:rPr>
+          <w:lang w:eastAsia="ja-JP"/>
+        </w:rPr>
+        <w:t>課題と、解決のアイデアについて発表しよう！</w:t>
+      </w:r>
+    </w:p>
+    <w:p>
+      <w:pPr>
+        <w:pStyle w:val="Compact"/>
+        <w:numPr>
+          <w:ilvl w:val="0"/>
+          <w:numId w:val="39"/>
+        </w:numPr>
+        <w:rPr>
+          <w:lang w:eastAsia="ja-JP"/>
+        </w:rPr>
+      </w:pPr>
+      <w:r>
+        <w:rPr>
+          <w:lang w:eastAsia="ja-JP"/>
+        </w:rPr>
+        <w:t>画用紙に</w:t>
+      </w:r>
+      <w:r>
+        <w:rPr>
+          <w:rFonts w:hint="eastAsia"/>
+          <w:lang w:eastAsia="ja-JP"/>
+        </w:rPr>
+        <w:t>、</w:t>
+      </w:r>
+      <w:r>
+        <w:rPr>
+          <w:lang w:eastAsia="ja-JP"/>
+        </w:rPr>
+        <w:t>課題と</w:t>
+      </w:r>
+      <w:r>
+        <w:rPr>
+          <w:rFonts w:hint="eastAsia"/>
+          <w:lang w:eastAsia="ja-JP"/>
+        </w:rPr>
+        <w:t>、</w:t>
+      </w:r>
+      <w:r>
+        <w:rPr>
+          <w:lang w:eastAsia="ja-JP"/>
+        </w:rPr>
+        <w:t>解決</w:t>
+      </w:r>
+      <w:r>
+        <w:rPr>
+          <w:rFonts w:hint="eastAsia"/>
+          <w:lang w:eastAsia="ja-JP"/>
+        </w:rPr>
+        <w:t>するための</w:t>
+      </w:r>
+      <w:r>
+        <w:rPr>
+          <w:lang w:eastAsia="ja-JP"/>
+        </w:rPr>
+        <w:t>アイデア</w:t>
+      </w:r>
+      <w:r>
+        <w:rPr>
+          <w:rFonts w:hint="eastAsia"/>
+          <w:lang w:eastAsia="ja-JP"/>
+        </w:rPr>
+        <w:t xml:space="preserve">　</w:t>
+      </w:r>
+      <w:r>
+        <w:rPr>
+          <w:lang w:eastAsia="ja-JP"/>
+        </w:rPr>
+        <w:t>を書こう</w:t>
+      </w:r>
+    </w:p>
+    <w:p>
+      <w:pPr>
+        <w:pStyle w:val="Compact"/>
+        <w:numPr>
+          <w:ilvl w:val="0"/>
+          <w:numId w:val="39"/>
+        </w:numPr>
+      </w:pPr>
+      <w:proofErr w:type="spellStart"/>
+      <w:r>
+        <w:t>口頭で説明しよう</w:t>
+      </w:r>
+      <w:proofErr w:type="spellEnd"/>
+    </w:p>
+    <w:p>
+      <w:r>
+        <w:br w:type="page"/>
+      </w:r>
+    </w:p>
+    <w:p>
+      <w:pPr>
+        <w:pStyle w:val="4"/>
+        <w:rPr>
+          <w:lang w:eastAsia="ja-JP"/>
+        </w:rPr>
+      </w:pPr>
+      <w:bookmarkStart w:id="19" w:name="他の人はどうしてる3min"/>
+      <w:r>
+        <w:rPr>
+          <w:lang w:eastAsia="ja-JP"/>
+        </w:rPr>
+        <w:lastRenderedPageBreak/>
+        <w:t>他の人はどうしてる？（</w:t>
+      </w:r>
+      <w:r>
+        <w:rPr>
+          <w:lang w:eastAsia="ja-JP"/>
+        </w:rPr>
+        <w:t>3min</w:t>
+      </w:r>
+      <w:r>
+        <w:rPr>
+          <w:lang w:eastAsia="ja-JP"/>
+        </w:rPr>
+        <w:t>）</w:t>
+      </w:r>
       <w:bookmarkEnd w:id="19"/>
+      <w:r>
+        <w:fldChar w:fldCharType="begin"/>
+      </w:r>
+      <w:r>
+        <w:rPr>
+          <w:lang w:eastAsia="ja-JP"/>
+        </w:rPr>
+        <w:instrText xml:space="preserve"> HYPERLINK "</w:instrText>
+      </w:r>
+      <w:r>
+        <w:rPr>
+          <w:lang w:eastAsia="ja-JP"/>
+        </w:rPr>
+        <w:instrText>センサーを利用した製品・サービスを説明する</w:instrText>
+      </w:r>
+      <w:r>
+        <w:rPr>
+          <w:lang w:eastAsia="ja-JP"/>
+        </w:rPr>
+        <w:instrText xml:space="preserve">" \h </w:instrText>
+      </w:r>
+      <w:r>
+        <w:fldChar w:fldCharType="separate"/>
+      </w:r>
+      <w:r>
+        <w:fldChar w:fldCharType="end"/>
+      </w:r>
+    </w:p>
+    <w:p>
+      <w:pPr>
+        <w:pStyle w:val="Compact"/>
+        <w:numPr>
+          <w:ilvl w:val="0"/>
+          <w:numId w:val="40"/>
+        </w:numPr>
+      </w:pPr>
+      <w:r>
+        <w:t>D</w:t>
+      </w:r>
+      <w:r>
+        <w:t xml:space="preserve"> Free</w:t>
+      </w:r>
+      <w:r>
+        <w:t>（</w:t>
+      </w:r>
+      <w:r>
+        <w:t>https://readyfor.jp/projects/DFree</w:t>
+      </w:r>
+      <w:r>
+        <w:t>）</w:t>
+      </w:r>
+    </w:p>
+    <w:p>
+      <w:pPr>
+        <w:pStyle w:val="Compact"/>
+        <w:numPr>
+          <w:ilvl w:val="1"/>
+          <w:numId w:val="41"/>
+        </w:numPr>
+        <w:rPr>
+          <w:lang w:eastAsia="ja-JP"/>
+        </w:rPr>
+      </w:pPr>
+      <w:r>
+        <w:rPr>
+          <w:lang w:eastAsia="ja-JP"/>
+        </w:rPr>
+        <w:t>外出先にトイレがなくてもらした、もらしそうになる</w:t>
+      </w:r>
+    </w:p>
+    <w:p>
+      <w:pPr>
+        <w:pStyle w:val="Compact"/>
+        <w:numPr>
+          <w:ilvl w:val="1"/>
+          <w:numId w:val="41"/>
+        </w:numPr>
+        <w:rPr>
+          <w:lang w:eastAsia="ja-JP"/>
+        </w:rPr>
+      </w:pPr>
+      <w:r>
+        <w:rPr>
+          <w:lang w:eastAsia="ja-JP"/>
+        </w:rPr>
+        <w:t>いつトイレに行きたくなるか分からない</w:t>
+      </w:r>
+      <w:r>
+        <w:rPr>
+          <w:lang w:eastAsia="ja-JP"/>
+        </w:rPr>
+        <w:t>/</w:t>
+      </w:r>
+      <w:r>
+        <w:rPr>
+          <w:lang w:eastAsia="ja-JP"/>
+        </w:rPr>
+        <w:t>回数が多いので、外出が不安だ</w:t>
+      </w:r>
+    </w:p>
+    <w:p>
+      <w:pPr>
+        <w:pStyle w:val="Compact"/>
+        <w:numPr>
+          <w:ilvl w:val="1"/>
+          <w:numId w:val="41"/>
+        </w:numPr>
+        <w:rPr>
+          <w:lang w:eastAsia="ja-JP"/>
+        </w:rPr>
+      </w:pPr>
+      <w:r>
+        <w:rPr>
+          <w:lang w:eastAsia="ja-JP"/>
+        </w:rPr>
+        <w:t>心身が弱り、トイレに行くまでに時間がかかるようになり、間に合わないことがある</w:t>
+      </w:r>
+    </w:p>
+    <w:p>
+      <w:pPr>
+        <w:pStyle w:val="Compact"/>
+        <w:numPr>
+          <w:ilvl w:val="1"/>
+          <w:numId w:val="41"/>
+        </w:numPr>
+        <w:rPr>
+          <w:lang w:eastAsia="ja-JP"/>
+        </w:rPr>
+      </w:pPr>
+      <w:r>
+        <w:rPr>
+          <w:lang w:eastAsia="ja-JP"/>
+        </w:rPr>
+        <w:t>いつトイレ介助を依頼されるか分からない</w:t>
+      </w:r>
+      <w:r>
+        <w:rPr>
+          <w:lang w:eastAsia="ja-JP"/>
+        </w:rPr>
+        <w:t>/</w:t>
+      </w:r>
+      <w:r>
+        <w:rPr>
+          <w:lang w:eastAsia="ja-JP"/>
+        </w:rPr>
+        <w:t>回数が多いので、気が休まらない</w:t>
+      </w:r>
+    </w:p>
+    <w:p>
+      <w:pPr>
+        <w:pStyle w:val="Compact"/>
+        <w:numPr>
+          <w:ilvl w:val="2"/>
+          <w:numId w:val="42"/>
+        </w:numPr>
+        <w:rPr>
+          <w:lang w:eastAsia="ja-JP"/>
+        </w:rPr>
+      </w:pPr>
+      <w:r>
+        <w:rPr>
+          <w:lang w:eastAsia="ja-JP"/>
+        </w:rPr>
+        <w:t>超音波センサーをへそのあたりに貼り、膀胱などと</w:t>
+      </w:r>
+      <w:r>
+        <w:rPr>
+          <w:lang w:eastAsia="ja-JP"/>
+        </w:rPr>
+        <w:t>[</w:t>
+      </w:r>
+      <w:r>
+        <w:rPr>
+          <w:lang w:eastAsia="ja-JP"/>
+        </w:rPr>
+        <w:t>どれだけ離れているか</w:t>
+      </w:r>
+      <w:r>
+        <w:rPr>
+          <w:lang w:eastAsia="ja-JP"/>
+        </w:rPr>
+        <w:t>]</w:t>
+      </w:r>
+      <w:r>
+        <w:rPr>
+          <w:lang w:eastAsia="ja-JP"/>
+        </w:rPr>
+        <w:t>はかることで尿の量を推定して、サーバへ送信するプログラムをつくった</w:t>
+      </w:r>
+    </w:p>
+    <w:p>
+      <w:pPr>
+        <w:pStyle w:val="Compact"/>
+        <w:numPr>
+          <w:ilvl w:val="2"/>
+          <w:numId w:val="42"/>
+        </w:numPr>
+        <w:rPr>
+          <w:lang w:eastAsia="ja-JP"/>
+        </w:rPr>
+      </w:pPr>
+      <w:r>
+        <w:rPr>
+          <w:lang w:eastAsia="ja-JP"/>
+        </w:rPr>
+        <w:t>本人や介助する人がサーバへ問い合わせると、排泄したこと、排泄しそうなことが分かる</w:t>
+      </w:r>
+    </w:p>
+    <w:p>
+      <w:pPr>
+        <w:numPr>
+          <w:ilvl w:val="0"/>
+          <w:numId w:val="40"/>
+        </w:numPr>
+      </w:pPr>
+      <w:proofErr w:type="spellStart"/>
+      <w:r>
+        <w:t>Farmnote</w:t>
+      </w:r>
+      <w:proofErr w:type="spellEnd"/>
+      <w:r>
+        <w:t xml:space="preserve"> Color (https://farmnote.jp/color/)</w:t>
+      </w:r>
+    </w:p>
+    <w:p>
+      <w:pPr>
+        <w:pStyle w:val="Compact"/>
+        <w:numPr>
+          <w:ilvl w:val="0"/>
+          <w:numId w:val="40"/>
+        </w:numPr>
+        <w:rPr>
+          <w:lang w:eastAsia="ja-JP"/>
+        </w:rPr>
+      </w:pPr>
+      <w:r>
+        <w:rPr>
+          <w:lang w:eastAsia="ja-JP"/>
+        </w:rPr>
+        <w:t>課題の本質に着目して、あらたな解決方法を用いた例（デザイン思考）</w:t>
+      </w:r>
+    </w:p>
+    <w:p>
+      <w:pPr>
+        <w:numPr>
+          <w:ilvl w:val="1"/>
+          <w:numId w:val="43"/>
+        </w:numPr>
+      </w:pPr>
+      <w:proofErr w:type="spellStart"/>
+      <w:r>
+        <w:t>トイレが汚れてしまう</w:t>
+      </w:r>
+      <w:proofErr w:type="spellEnd"/>
+    </w:p>
+    <w:p>
+      <w:pPr>
+        <w:numPr>
+          <w:ilvl w:val="1"/>
+          <w:numId w:val="22"/>
+        </w:numPr>
+      </w:pPr>
+      <w:r>
+        <w:t xml:space="preserve">→ </w:t>
+      </w:r>
+      <w:r>
+        <w:t>トイレに的をつくった（</w:t>
+      </w:r>
+      <w:r>
+        <w:t>http://copywriterseyes.hatenablog.jp/entry/20</w:t>
+      </w:r>
+      <w:r>
+        <w:t>16/01/05/220207</w:t>
+      </w:r>
+      <w:r>
+        <w:t>）</w:t>
+      </w:r>
+    </w:p>
+    <w:p>
+      <w:pPr>
+        <w:numPr>
+          <w:ilvl w:val="1"/>
+          <w:numId w:val="43"/>
+        </w:numPr>
+      </w:pPr>
+      <w:r>
+        <w:t>MRI</w:t>
+      </w:r>
+      <w:r>
+        <w:t>受診が怖い</w:t>
+      </w:r>
+    </w:p>
+    <w:p>
+      <w:pPr>
+        <w:numPr>
+          <w:ilvl w:val="1"/>
+          <w:numId w:val="22"/>
+        </w:numPr>
+        <w:rPr>
+          <w:lang w:eastAsia="ja-JP"/>
+        </w:rPr>
+      </w:pPr>
+      <w:r>
+        <w:rPr>
+          <w:lang w:eastAsia="ja-JP"/>
+        </w:rPr>
+        <w:t>→ MRI</w:t>
+      </w:r>
+      <w:r>
+        <w:rPr>
+          <w:lang w:eastAsia="ja-JP"/>
+        </w:rPr>
+        <w:t>装置と壁に絵を描いて、海賊船にした。「海賊に見つからないようじっとしていてね」</w:t>
+      </w:r>
+      <w:r>
+        <w:rPr>
+          <w:lang w:eastAsia="ja-JP"/>
+        </w:rPr>
+        <w:t>(http://biz-journal.jp/2016/05/post_15174.html)</w:t>
+      </w:r>
+    </w:p>
+    <w:p>
+      <w:pPr>
+        <w:pStyle w:val="FirstParagraph"/>
+      </w:pPr>
+      <w:hyperlink r:id="rId21"/>
     </w:p>
     <w:sectPr>
-      <w:headerReference w:type="even" r:id="rId9"/>
-      <w:headerReference w:type="default" r:id="rId10"/>
-      <w:footerReference w:type="even" r:id="rId11"/>
-      <w:footerReference w:type="default" r:id="rId12"/>
-      <w:headerReference w:type="first" r:id="rId13"/>
-      <w:footerReference w:type="first" r:id="rId14"/>
+      <w:footerReference w:type="default" r:id="rId22"/>
       <w:pgSz w:w="12240" w:h="15840"/>
       <w:pgMar w:top="1985" w:right="1701" w:bottom="1701" w:left="1701" w:header="720" w:footer="720" w:gutter="0"/>
       <w:cols w:space="720"/>
@@ -2351,16 +4366,6 @@
 </file>
 
 <file path=word/footer1.xml><?xml version="1.0" encoding="utf-8"?>
-<w:ftr xmlns:wpc="http://schemas.microsoft.com/office/word/2010/wordprocessingCanvas" xmlns:cx="http://schemas.microsoft.com/office/drawing/2014/chartex" xmlns:cx1="http://schemas.microsoft.com/office/drawing/2015/9/8/chartex" xmlns:cx2="http://schemas.microsoft.com/office/drawing/2015/10/21/chartex" xmlns:cx3="http://schemas.microsoft.com/office/drawing/2016/5/9/chartex" xmlns:cx4="http://schemas.microsoft.com/office/drawing/2016/5/10/chartex" xmlns:cx5="http://schemas.microsoft.com/office/drawing/2016/5/11/chartex" xmlns:cx6="http://schemas.microsoft.com/office/drawing/2016/5/12/chartex" xmlns:cx7="http://schemas.microsoft.com/office/drawing/2016/5/13/chartex" xmlns:cx8="http://schemas.microsoft.com/office/drawing/2016/5/14/chartex" xmlns:mc="http://schemas.openxmlformats.org/markup-compatibility/2006" xmlns:aink="http://schemas.microsoft.com/office/drawing/2016/ink" xmlns:am3d="http://schemas.microsoft.com/office/drawing/2017/model3d" xmlns:o="urn:schemas-microsoft-com:office:office" xmlns:r="http://schemas.openxmlformats.org/officeDocument/2006/relationships" xmlns:m="http://schemas.openxmlformats.org/officeDocument/2006/math" xmlns:v="urn:schemas-microsoft-com:vml" xmlns:wp14="http://schemas.microsoft.com/office/word/2010/wordprocessingDrawing" xmlns:wp="http://schemas.openxmlformats.org/drawingml/2006/wordprocessingDrawing" xmlns:w10="urn:schemas-microsoft-com:office:word" xmlns:w="http://schemas.openxmlformats.org/wordprocessingml/2006/main" xmlns:w14="http://schemas.microsoft.com/office/word/2010/wordml" xmlns:w15="http://schemas.microsoft.com/office/word/2012/wordml" xmlns:w16cid="http://schemas.microsoft.com/office/word/2016/wordml/cid" xmlns:w16se="http://schemas.microsoft.com/office/word/2015/wordml/symex" xmlns:wpg="http://schemas.microsoft.com/office/word/2010/wordprocessingGroup" xmlns:wpi="http://schemas.microsoft.com/office/word/2010/wordprocessingInk" xmlns:wne="http://schemas.microsoft.com/office/word/2006/wordml" xmlns:wps="http://schemas.microsoft.com/office/word/2010/wordprocessingShape" mc:Ignorable="w14 w15 w16se w16cid wp14">
-  <w:p>
-    <w:pPr>
-      <w:pStyle w:val="af3"/>
-    </w:pPr>
-  </w:p>
-</w:ftr>
-</file>
-
-<file path=word/footer2.xml><?xml version="1.0" encoding="utf-8"?>
 <w:ftr xmlns:wpc="http://schemas.microsoft.com/office/word/2010/wordprocessingCanvas" xmlns:cx="http://schemas.microsoft.com/office/drawing/2014/chartex" xmlns:cx1="http://schemas.microsoft.com/office/drawing/2015/9/8/chartex" xmlns:cx2="http://schemas.microsoft.com/office/drawing/2015/10/21/chartex" xmlns:cx3="http://schemas.microsoft.com/office/drawing/2016/5/9/chartex" xmlns:cx4="http://schemas.microsoft.com/office/drawing/2016/5/10/chartex" xmlns:cx5="http://schemas.microsoft.com/office/drawing/2016/5/11/chartex" xmlns:cx6="http://schemas.microsoft.com/office/drawing/2016/5/12/chartex" xmlns:cx7="http://schemas.microsoft.com/office/drawing/2016/5/13/chartex" xmlns:cx8="http://schemas.microsoft.com/office/drawing/2016/5/14/chartex" xmlns:mc="http://schemas.openxmlformats.org/markup-compatibility/2006" xmlns:aink="http://schemas.microsoft.com/office/drawing/2016/ink" xmlns:am3d="http://schemas.microsoft.com/office/drawing/2017/model3d" xmlns:o="urn:schemas-microsoft-com:office:office" xmlns:r="http://schemas.openxmlformats.org/officeDocument/2006/relationships" xmlns:m="http://schemas.openxmlformats.org/officeDocument/2006/math" xmlns:v="urn:schemas-microsoft-com:vml" xmlns:wp14="http://schemas.microsoft.com/office/word/2010/wordprocessingDrawing" xmlns:wp="http://schemas.openxmlformats.org/drawingml/2006/wordprocessingDrawing" xmlns:w10="urn:schemas-microsoft-com:office:word" xmlns:w="http://schemas.openxmlformats.org/wordprocessingml/2006/main" xmlns:w14="http://schemas.microsoft.com/office/word/2010/wordml" xmlns:w15="http://schemas.microsoft.com/office/word/2012/wordml" xmlns:w16cid="http://schemas.microsoft.com/office/word/2016/wordml/cid" xmlns:w16se="http://schemas.microsoft.com/office/word/2015/wordml/symex" xmlns:wpg="http://schemas.microsoft.com/office/word/2010/wordprocessingGroup" xmlns:wpi="http://schemas.microsoft.com/office/word/2010/wordprocessingInk" xmlns:wne="http://schemas.microsoft.com/office/word/2006/wordml" xmlns:wps="http://schemas.microsoft.com/office/word/2010/wordprocessingShape" mc:Ignorable="w14 w15 w16se w16cid wp14">
   <w:sdt>
     <w:sdtPr>
@@ -2391,7 +4396,7 @@
             <w:noProof/>
             <w:lang w:val="ja-JP" w:eastAsia="ja-JP"/>
           </w:rPr>
-          <w:t>8</w:t>
+          <w:t>1</w:t>
         </w:r>
         <w:r>
           <w:fldChar w:fldCharType="end"/>
@@ -2407,16 +4412,6 @@
 </w:ftr>
 </file>
 
-<file path=word/footer3.xml><?xml version="1.0" encoding="utf-8"?>
-<w:ftr xmlns:wpc="http://schemas.microsoft.com/office/word/2010/wordprocessingCanvas" xmlns:cx="http://schemas.microsoft.com/office/drawing/2014/chartex" xmlns:cx1="http://schemas.microsoft.com/office/drawing/2015/9/8/chartex" xmlns:cx2="http://schemas.microsoft.com/office/drawing/2015/10/21/chartex" xmlns:cx3="http://schemas.microsoft.com/office/drawing/2016/5/9/chartex" xmlns:cx4="http://schemas.microsoft.com/office/drawing/2016/5/10/chartex" xmlns:cx5="http://schemas.microsoft.com/office/drawing/2016/5/11/chartex" xmlns:cx6="http://schemas.microsoft.com/office/drawing/2016/5/12/chartex" xmlns:cx7="http://schemas.microsoft.com/office/drawing/2016/5/13/chartex" xmlns:cx8="http://schemas.microsoft.com/office/drawing/2016/5/14/chartex" xmlns:mc="http://schemas.openxmlformats.org/markup-compatibility/2006" xmlns:aink="http://schemas.microsoft.com/office/drawing/2016/ink" xmlns:am3d="http://schemas.microsoft.com/office/drawing/2017/model3d" xmlns:o="urn:schemas-microsoft-com:office:office" xmlns:r="http://schemas.openxmlformats.org/officeDocument/2006/relationships" xmlns:m="http://schemas.openxmlformats.org/officeDocument/2006/math" xmlns:v="urn:schemas-microsoft-com:vml" xmlns:wp14="http://schemas.microsoft.com/office/word/2010/wordprocessingDrawing" xmlns:wp="http://schemas.openxmlformats.org/drawingml/2006/wordprocessingDrawing" xmlns:w10="urn:schemas-microsoft-com:office:word" xmlns:w="http://schemas.openxmlformats.org/wordprocessingml/2006/main" xmlns:w14="http://schemas.microsoft.com/office/word/2010/wordml" xmlns:w15="http://schemas.microsoft.com/office/word/2012/wordml" xmlns:w16cid="http://schemas.microsoft.com/office/word/2016/wordml/cid" xmlns:w16se="http://schemas.microsoft.com/office/word/2015/wordml/symex" xmlns:wpg="http://schemas.microsoft.com/office/word/2010/wordprocessingGroup" xmlns:wpi="http://schemas.microsoft.com/office/word/2010/wordprocessingInk" xmlns:wne="http://schemas.microsoft.com/office/word/2006/wordml" xmlns:wps="http://schemas.microsoft.com/office/word/2010/wordprocessingShape" mc:Ignorable="w14 w15 w16se w16cid wp14">
-  <w:p>
-    <w:pPr>
-      <w:pStyle w:val="af3"/>
-    </w:pPr>
-  </w:p>
-</w:ftr>
-</file>
-
 <file path=word/footnotes.xml><?xml version="1.0" encoding="utf-8"?>
 <w:footnotes xmlns:wpc="http://schemas.microsoft.com/office/word/2010/wordprocessingCanvas" xmlns:cx="http://schemas.microsoft.com/office/drawing/2014/chartex" xmlns:cx1="http://schemas.microsoft.com/office/drawing/2015/9/8/chartex" xmlns:cx2="http://schemas.microsoft.com/office/drawing/2015/10/21/chartex" xmlns:cx3="http://schemas.microsoft.com/office/drawing/2016/5/9/chartex" xmlns:cx4="http://schemas.microsoft.com/office/drawing/2016/5/10/chartex" xmlns:cx5="http://schemas.microsoft.com/office/drawing/2016/5/11/chartex" xmlns:cx6="http://schemas.microsoft.com/office/drawing/2016/5/12/chartex" xmlns:cx7="http://schemas.microsoft.com/office/drawing/2016/5/13/chartex" xmlns:cx8="http://schemas.microsoft.com/office/drawing/2016/5/14/chartex" xmlns:mc="http://schemas.openxmlformats.org/markup-compatibility/2006" xmlns:aink="http://schemas.microsoft.com/office/drawing/2016/ink" xmlns:am3d="http://schemas.microsoft.com/office/drawing/2017/model3d" xmlns:o="urn:schemas-microsoft-com:office:office" xmlns:r="http://schemas.openxmlformats.org/officeDocument/2006/relationships" xmlns:m="http://schemas.openxmlformats.org/officeDocument/2006/math" xmlns:v="urn:schemas-microsoft-com:vml" xmlns:wp14="http://schemas.microsoft.com/office/word/2010/wordprocessingDrawing" xmlns:wp="http://schemas.openxmlformats.org/drawingml/2006/wordprocessingDrawing" xmlns:w10="urn:schemas-microsoft-com:office:word" xmlns:w="http://schemas.openxmlformats.org/wordprocessingml/2006/main" xmlns:w14="http://schemas.microsoft.com/office/word/2010/wordml" xmlns:w15="http://schemas.microsoft.com/office/word/2012/wordml" xmlns:w16cid="http://schemas.microsoft.com/office/word/2016/wordml/cid" xmlns:w16se="http://schemas.microsoft.com/office/word/2015/wordml/symex" xmlns:wpg="http://schemas.microsoft.com/office/word/2010/wordprocessingGroup" xmlns:wpi="http://schemas.microsoft.com/office/word/2010/wordprocessingInk" xmlns:wne="http://schemas.microsoft.com/office/word/2006/wordml" xmlns:wps="http://schemas.microsoft.com/office/word/2010/wordprocessingShape" mc:Ignorable="w14 w15 w16se w16cid wp14">
   <w:footnote w:type="separator" w:id="-1">
@@ -2434,41 +4429,115 @@
     </w:p>
   </w:footnote>
 </w:footnotes>
-</file>
-
-<file path=word/header1.xml><?xml version="1.0" encoding="utf-8"?>
-<w:hdr xmlns:wpc="http://schemas.microsoft.com/office/word/2010/wordprocessingCanvas" xmlns:cx="http://schemas.microsoft.com/office/drawing/2014/chartex" xmlns:cx1="http://schemas.microsoft.com/office/drawing/2015/9/8/chartex" xmlns:cx2="http://schemas.microsoft.com/office/drawing/2015/10/21/chartex" xmlns:cx3="http://schemas.microsoft.com/office/drawing/2016/5/9/chartex" xmlns:cx4="http://schemas.microsoft.com/office/drawing/2016/5/10/chartex" xmlns:cx5="http://schemas.microsoft.com/office/drawing/2016/5/11/chartex" xmlns:cx6="http://schemas.microsoft.com/office/drawing/2016/5/12/chartex" xmlns:cx7="http://schemas.microsoft.com/office/drawing/2016/5/13/chartex" xmlns:cx8="http://schemas.microsoft.com/office/drawing/2016/5/14/chartex" xmlns:mc="http://schemas.openxmlformats.org/markup-compatibility/2006" xmlns:aink="http://schemas.microsoft.com/office/drawing/2016/ink" xmlns:am3d="http://schemas.microsoft.com/office/drawing/2017/model3d" xmlns:o="urn:schemas-microsoft-com:office:office" xmlns:r="http://schemas.openxmlformats.org/officeDocument/2006/relationships" xmlns:m="http://schemas.openxmlformats.org/officeDocument/2006/math" xmlns:v="urn:schemas-microsoft-com:vml" xmlns:wp14="http://schemas.microsoft.com/office/word/2010/wordprocessingDrawing" xmlns:wp="http://schemas.openxmlformats.org/drawingml/2006/wordprocessingDrawing" xmlns:w10="urn:schemas-microsoft-com:office:word" xmlns:w="http://schemas.openxmlformats.org/wordprocessingml/2006/main" xmlns:w14="http://schemas.microsoft.com/office/word/2010/wordml" xmlns:w15="http://schemas.microsoft.com/office/word/2012/wordml" xmlns:w16cid="http://schemas.microsoft.com/office/word/2016/wordml/cid" xmlns:w16se="http://schemas.microsoft.com/office/word/2015/wordml/symex" xmlns:wpg="http://schemas.microsoft.com/office/word/2010/wordprocessingGroup" xmlns:wpi="http://schemas.microsoft.com/office/word/2010/wordprocessingInk" xmlns:wne="http://schemas.microsoft.com/office/word/2006/wordml" xmlns:wps="http://schemas.microsoft.com/office/word/2010/wordprocessingShape" mc:Ignorable="w14 w15 w16se w16cid wp14">
-  <w:p>
-    <w:pPr>
-      <w:pStyle w:val="af1"/>
-    </w:pPr>
-  </w:p>
-</w:hdr>
-</file>
-
-<file path=word/header2.xml><?xml version="1.0" encoding="utf-8"?>
-<w:hdr xmlns:wpc="http://schemas.microsoft.com/office/word/2010/wordprocessingCanvas" xmlns:cx="http://schemas.microsoft.com/office/drawing/2014/chartex" xmlns:cx1="http://schemas.microsoft.com/office/drawing/2015/9/8/chartex" xmlns:cx2="http://schemas.microsoft.com/office/drawing/2015/10/21/chartex" xmlns:cx3="http://schemas.microsoft.com/office/drawing/2016/5/9/chartex" xmlns:cx4="http://schemas.microsoft.com/office/drawing/2016/5/10/chartex" xmlns:cx5="http://schemas.microsoft.com/office/drawing/2016/5/11/chartex" xmlns:cx6="http://schemas.microsoft.com/office/drawing/2016/5/12/chartex" xmlns:cx7="http://schemas.microsoft.com/office/drawing/2016/5/13/chartex" xmlns:cx8="http://schemas.microsoft.com/office/drawing/2016/5/14/chartex" xmlns:mc="http://schemas.openxmlformats.org/markup-compatibility/2006" xmlns:aink="http://schemas.microsoft.com/office/drawing/2016/ink" xmlns:am3d="http://schemas.microsoft.com/office/drawing/2017/model3d" xmlns:o="urn:schemas-microsoft-com:office:office" xmlns:r="http://schemas.openxmlformats.org/officeDocument/2006/relationships" xmlns:m="http://schemas.openxmlformats.org/officeDocument/2006/math" xmlns:v="urn:schemas-microsoft-com:vml" xmlns:wp14="http://schemas.microsoft.com/office/word/2010/wordprocessingDrawing" xmlns:wp="http://schemas.openxmlformats.org/drawingml/2006/wordprocessingDrawing" xmlns:w10="urn:schemas-microsoft-com:office:word" xmlns:w="http://schemas.openxmlformats.org/wordprocessingml/2006/main" xmlns:w14="http://schemas.microsoft.com/office/word/2010/wordml" xmlns:w15="http://schemas.microsoft.com/office/word/2012/wordml" xmlns:w16cid="http://schemas.microsoft.com/office/word/2016/wordml/cid" xmlns:w16se="http://schemas.microsoft.com/office/word/2015/wordml/symex" xmlns:wpg="http://schemas.microsoft.com/office/word/2010/wordprocessingGroup" xmlns:wpi="http://schemas.microsoft.com/office/word/2010/wordprocessingInk" xmlns:wne="http://schemas.microsoft.com/office/word/2006/wordml" xmlns:wps="http://schemas.microsoft.com/office/word/2010/wordprocessingShape" mc:Ignorable="w14 w15 w16se w16cid wp14">
-  <w:p>
-    <w:pPr>
-      <w:pStyle w:val="af1"/>
-    </w:pPr>
-  </w:p>
-</w:hdr>
-</file>
-
-<file path=word/header3.xml><?xml version="1.0" encoding="utf-8"?>
-<w:hdr xmlns:wpc="http://schemas.microsoft.com/office/word/2010/wordprocessingCanvas" xmlns:cx="http://schemas.microsoft.com/office/drawing/2014/chartex" xmlns:cx1="http://schemas.microsoft.com/office/drawing/2015/9/8/chartex" xmlns:cx2="http://schemas.microsoft.com/office/drawing/2015/10/21/chartex" xmlns:cx3="http://schemas.microsoft.com/office/drawing/2016/5/9/chartex" xmlns:cx4="http://schemas.microsoft.com/office/drawing/2016/5/10/chartex" xmlns:cx5="http://schemas.microsoft.com/office/drawing/2016/5/11/chartex" xmlns:cx6="http://schemas.microsoft.com/office/drawing/2016/5/12/chartex" xmlns:cx7="http://schemas.microsoft.com/office/drawing/2016/5/13/chartex" xmlns:cx8="http://schemas.microsoft.com/office/drawing/2016/5/14/chartex" xmlns:mc="http://schemas.openxmlformats.org/markup-compatibility/2006" xmlns:aink="http://schemas.microsoft.com/office/drawing/2016/ink" xmlns:am3d="http://schemas.microsoft.com/office/drawing/2017/model3d" xmlns:o="urn:schemas-microsoft-com:office:office" xmlns:r="http://schemas.openxmlformats.org/officeDocument/2006/relationships" xmlns:m="http://schemas.openxmlformats.org/officeDocument/2006/math" xmlns:v="urn:schemas-microsoft-com:vml" xmlns:wp14="http://schemas.microsoft.com/office/word/2010/wordprocessingDrawing" xmlns:wp="http://schemas.openxmlformats.org/drawingml/2006/wordprocessingDrawing" xmlns:w10="urn:schemas-microsoft-com:office:word" xmlns:w="http://schemas.openxmlformats.org/wordprocessingml/2006/main" xmlns:w14="http://schemas.microsoft.com/office/word/2010/wordml" xmlns:w15="http://schemas.microsoft.com/office/word/2012/wordml" xmlns:w16cid="http://schemas.microsoft.com/office/word/2016/wordml/cid" xmlns:w16se="http://schemas.microsoft.com/office/word/2015/wordml/symex" xmlns:wpg="http://schemas.microsoft.com/office/word/2010/wordprocessingGroup" xmlns:wpi="http://schemas.microsoft.com/office/word/2010/wordprocessingInk" xmlns:wne="http://schemas.microsoft.com/office/word/2006/wordml" xmlns:wps="http://schemas.microsoft.com/office/word/2010/wordprocessingShape" mc:Ignorable="w14 w15 w16se w16cid wp14">
-  <w:p>
-    <w:pPr>
-      <w:pStyle w:val="af1"/>
-    </w:pPr>
-  </w:p>
-</w:hdr>
 </file>
 
 <file path=word/numbering.xml><?xml version="1.0" encoding="utf-8"?>
 <w:numbering xmlns:wpc="http://schemas.microsoft.com/office/word/2010/wordprocessingCanvas" xmlns:cx="http://schemas.microsoft.com/office/drawing/2014/chartex" xmlns:cx1="http://schemas.microsoft.com/office/drawing/2015/9/8/chartex" xmlns:cx2="http://schemas.microsoft.com/office/drawing/2015/10/21/chartex" xmlns:cx3="http://schemas.microsoft.com/office/drawing/2016/5/9/chartex" xmlns:cx4="http://schemas.microsoft.com/office/drawing/2016/5/10/chartex" xmlns:cx5="http://schemas.microsoft.com/office/drawing/2016/5/11/chartex" xmlns:cx6="http://schemas.microsoft.com/office/drawing/2016/5/12/chartex" xmlns:cx7="http://schemas.microsoft.com/office/drawing/2016/5/13/chartex" xmlns:cx8="http://schemas.microsoft.com/office/drawing/2016/5/14/chartex" xmlns:mc="http://schemas.openxmlformats.org/markup-compatibility/2006" xmlns:aink="http://schemas.microsoft.com/office/drawing/2016/ink" xmlns:am3d="http://schemas.microsoft.com/office/drawing/2017/model3d" xmlns:o="urn:schemas-microsoft-com:office:office" xmlns:r="http://schemas.openxmlformats.org/officeDocument/2006/relationships" xmlns:m="http://schemas.openxmlformats.org/officeDocument/2006/math" xmlns:v="urn:schemas-microsoft-com:vml" xmlns:wp14="http://schemas.microsoft.com/office/word/2010/wordprocessingDrawing" xmlns:wp="http://schemas.openxmlformats.org/drawingml/2006/wordprocessingDrawing" xmlns:w10="urn:schemas-microsoft-com:office:word" xmlns:w="http://schemas.openxmlformats.org/wordprocessingml/2006/main" xmlns:w14="http://schemas.microsoft.com/office/word/2010/wordml" xmlns:w15="http://schemas.microsoft.com/office/word/2012/wordml" xmlns:w16cid="http://schemas.microsoft.com/office/word/2016/wordml/cid" xmlns:w16se="http://schemas.microsoft.com/office/word/2015/wordml/symex" xmlns:wpg="http://schemas.microsoft.com/office/word/2010/wordprocessingGroup" xmlns:wpi="http://schemas.microsoft.com/office/word/2010/wordprocessingInk" xmlns:wne="http://schemas.microsoft.com/office/word/2006/wordml" xmlns:wps="http://schemas.microsoft.com/office/word/2010/wordprocessingShape" mc:Ignorable="w14 w15 w16se w16cid wp14">
   <w:abstractNum w:abstractNumId="0" w15:restartNumberingAfterBreak="0">
+    <w:nsid w:val="8FF4C138"/>
+    <w:multiLevelType w:val="multilevel"/>
+    <w:tmpl w:val="FB8E38BC"/>
+    <w:lvl w:ilvl="0">
+      <w:numFmt w:val="bullet"/>
+      <w:lvlText w:val="•"/>
+      <w:lvlJc w:val="left"/>
+      <w:pPr>
+        <w:tabs>
+          <w:tab w:val="num" w:pos="0"/>
+        </w:tabs>
+        <w:ind w:left="480" w:hanging="480"/>
+      </w:pPr>
+    </w:lvl>
+    <w:lvl w:ilvl="1">
+      <w:numFmt w:val="bullet"/>
+      <w:lvlText w:val="–"/>
+      <w:lvlJc w:val="left"/>
+      <w:pPr>
+        <w:tabs>
+          <w:tab w:val="num" w:pos="720"/>
+        </w:tabs>
+        <w:ind w:left="1200" w:hanging="480"/>
+      </w:pPr>
+    </w:lvl>
+    <w:lvl w:ilvl="2">
+      <w:numFmt w:val="bullet"/>
+      <w:lvlText w:val="•"/>
+      <w:lvlJc w:val="left"/>
+      <w:pPr>
+        <w:tabs>
+          <w:tab w:val="num" w:pos="1440"/>
+        </w:tabs>
+        <w:ind w:left="1920" w:hanging="480"/>
+      </w:pPr>
+    </w:lvl>
+    <w:lvl w:ilvl="3">
+      <w:numFmt w:val="bullet"/>
+      <w:lvlText w:val="–"/>
+      <w:lvlJc w:val="left"/>
+      <w:pPr>
+        <w:tabs>
+          <w:tab w:val="num" w:pos="2160"/>
+        </w:tabs>
+        <w:ind w:left="2640" w:hanging="480"/>
+      </w:pPr>
+    </w:lvl>
+    <w:lvl w:ilvl="4">
+      <w:numFmt w:val="bullet"/>
+      <w:lvlText w:val="•"/>
+      <w:lvlJc w:val="left"/>
+      <w:pPr>
+        <w:tabs>
+          <w:tab w:val="num" w:pos="2880"/>
+        </w:tabs>
+        <w:ind w:left="3360" w:hanging="480"/>
+      </w:pPr>
+    </w:lvl>
+    <w:lvl w:ilvl="5">
+      <w:numFmt w:val="bullet"/>
+      <w:lvlText w:val="–"/>
+      <w:lvlJc w:val="left"/>
+      <w:pPr>
+        <w:tabs>
+          <w:tab w:val="num" w:pos="3600"/>
+        </w:tabs>
+        <w:ind w:left="4080" w:hanging="480"/>
+      </w:pPr>
+    </w:lvl>
+    <w:lvl w:ilvl="6">
+      <w:numFmt w:val="bullet"/>
+      <w:lvlText w:val="•"/>
+      <w:lvlJc w:val="left"/>
+      <w:pPr>
+        <w:tabs>
+          <w:tab w:val="num" w:pos="4320"/>
+        </w:tabs>
+        <w:ind w:left="4800" w:hanging="480"/>
+      </w:pPr>
+    </w:lvl>
+    <w:lvl w:ilvl="7">
+      <w:numFmt w:val="bullet"/>
+      <w:lvlText w:val="–"/>
+      <w:lvlJc w:val="left"/>
+      <w:pPr>
+        <w:tabs>
+          <w:tab w:val="num" w:pos="5040"/>
+        </w:tabs>
+        <w:ind w:left="5520" w:hanging="480"/>
+      </w:pPr>
+    </w:lvl>
+    <w:lvl w:ilvl="8">
+      <w:numFmt w:val="bullet"/>
+      <w:lvlText w:val="•"/>
+      <w:lvlJc w:val="left"/>
+      <w:pPr>
+        <w:tabs>
+          <w:tab w:val="num" w:pos="5760"/>
+        </w:tabs>
+        <w:ind w:left="6240" w:hanging="480"/>
+      </w:pPr>
+    </w:lvl>
+  </w:abstractNum>
+  <w:abstractNum w:abstractNumId="1" w15:restartNumberingAfterBreak="0">
     <w:nsid w:val="1482775B"/>
     <w:multiLevelType w:val="multilevel"/>
     <w:tmpl w:val="4CD039E2"/>
@@ -2554,7 +4623,7 @@
       </w:pPr>
     </w:lvl>
   </w:abstractNum>
-  <w:abstractNum w:abstractNumId="1" w15:restartNumberingAfterBreak="0">
+  <w:abstractNum w:abstractNumId="2" w15:restartNumberingAfterBreak="0">
     <w:nsid w:val="170CD2DE"/>
     <w:multiLevelType w:val="multilevel"/>
     <w:tmpl w:val="D1C40472"/>
@@ -2658,114 +4727,10 @@
       </w:pPr>
     </w:lvl>
   </w:abstractNum>
-  <w:abstractNum w:abstractNumId="2" w15:restartNumberingAfterBreak="0">
-    <w:nsid w:val="273D5B95"/>
+  <w:abstractNum w:abstractNumId="3" w15:restartNumberingAfterBreak="0">
+    <w:nsid w:val="2496E5B4"/>
     <w:multiLevelType w:val="multilevel"/>
-    <w:tmpl w:val="C4C8E2BC"/>
-    <w:lvl w:ilvl="0">
-      <w:numFmt w:val="bullet"/>
-      <w:lvlText w:val="•"/>
-      <w:lvlJc w:val="left"/>
-      <w:pPr>
-        <w:tabs>
-          <w:tab w:val="num" w:pos="0"/>
-        </w:tabs>
-        <w:ind w:left="480" w:hanging="480"/>
-      </w:pPr>
-    </w:lvl>
-    <w:lvl w:ilvl="1">
-      <w:numFmt w:val="bullet"/>
-      <w:lvlText w:val="–"/>
-      <w:lvlJc w:val="left"/>
-      <w:pPr>
-        <w:tabs>
-          <w:tab w:val="num" w:pos="720"/>
-        </w:tabs>
-        <w:ind w:left="1200" w:hanging="480"/>
-      </w:pPr>
-    </w:lvl>
-    <w:lvl w:ilvl="2">
-      <w:numFmt w:val="bullet"/>
-      <w:lvlText w:val="•"/>
-      <w:lvlJc w:val="left"/>
-      <w:pPr>
-        <w:tabs>
-          <w:tab w:val="num" w:pos="1440"/>
-        </w:tabs>
-        <w:ind w:left="1920" w:hanging="480"/>
-      </w:pPr>
-    </w:lvl>
-    <w:lvl w:ilvl="3">
-      <w:numFmt w:val="bullet"/>
-      <w:lvlText w:val="–"/>
-      <w:lvlJc w:val="left"/>
-      <w:pPr>
-        <w:tabs>
-          <w:tab w:val="num" w:pos="2160"/>
-        </w:tabs>
-        <w:ind w:left="2640" w:hanging="480"/>
-      </w:pPr>
-    </w:lvl>
-    <w:lvl w:ilvl="4">
-      <w:numFmt w:val="bullet"/>
-      <w:lvlText w:val="•"/>
-      <w:lvlJc w:val="left"/>
-      <w:pPr>
-        <w:tabs>
-          <w:tab w:val="num" w:pos="2880"/>
-        </w:tabs>
-        <w:ind w:left="3360" w:hanging="480"/>
-      </w:pPr>
-    </w:lvl>
-    <w:lvl w:ilvl="5">
-      <w:numFmt w:val="bullet"/>
-      <w:lvlText w:val="–"/>
-      <w:lvlJc w:val="left"/>
-      <w:pPr>
-        <w:tabs>
-          <w:tab w:val="num" w:pos="3600"/>
-        </w:tabs>
-        <w:ind w:left="4080" w:hanging="480"/>
-      </w:pPr>
-    </w:lvl>
-    <w:lvl w:ilvl="6">
-      <w:numFmt w:val="bullet"/>
-      <w:lvlText w:val="•"/>
-      <w:lvlJc w:val="left"/>
-      <w:pPr>
-        <w:tabs>
-          <w:tab w:val="num" w:pos="4320"/>
-        </w:tabs>
-        <w:ind w:left="4800" w:hanging="480"/>
-      </w:pPr>
-    </w:lvl>
-    <w:lvl w:ilvl="7">
-      <w:numFmt w:val="bullet"/>
-      <w:lvlText w:val="–"/>
-      <w:lvlJc w:val="left"/>
-      <w:pPr>
-        <w:tabs>
-          <w:tab w:val="num" w:pos="5040"/>
-        </w:tabs>
-        <w:ind w:left="5520" w:hanging="480"/>
-      </w:pPr>
-    </w:lvl>
-    <w:lvl w:ilvl="8">
-      <w:numFmt w:val="bullet"/>
-      <w:lvlText w:val="•"/>
-      <w:lvlJc w:val="left"/>
-      <w:pPr>
-        <w:tabs>
-          <w:tab w:val="num" w:pos="5760"/>
-        </w:tabs>
-        <w:ind w:left="6240" w:hanging="480"/>
-      </w:pPr>
-    </w:lvl>
-  </w:abstractNum>
-  <w:abstractNum w:abstractNumId="3" w15:restartNumberingAfterBreak="0">
-    <w:nsid w:val="3BDF7FBA"/>
-    <w:multiLevelType w:val="multilevel"/>
-    <w:tmpl w:val="6EBC7BB2"/>
+    <w:tmpl w:val="CCD0C2EA"/>
     <w:lvl w:ilvl="0">
       <w:numFmt w:val="bullet"/>
       <w:lvlText w:val=" "/>
@@ -2867,106 +4832,133 @@
     </w:lvl>
   </w:abstractNum>
   <w:num w:numId="1">
+    <w:abstractNumId w:val="2"/>
+  </w:num>
+  <w:num w:numId="2">
     <w:abstractNumId w:val="1"/>
   </w:num>
-  <w:num w:numId="2">
-    <w:abstractNumId w:val="0"/>
-  </w:num>
   <w:num w:numId="3">
-    <w:abstractNumId w:val="0"/>
+    <w:abstractNumId w:val="1"/>
   </w:num>
   <w:num w:numId="4">
-    <w:abstractNumId w:val="0"/>
+    <w:abstractNumId w:val="1"/>
   </w:num>
   <w:num w:numId="5">
-    <w:abstractNumId w:val="0"/>
+    <w:abstractNumId w:val="1"/>
   </w:num>
   <w:num w:numId="6">
-    <w:abstractNumId w:val="0"/>
+    <w:abstractNumId w:val="1"/>
   </w:num>
   <w:num w:numId="7">
-    <w:abstractNumId w:val="0"/>
+    <w:abstractNumId w:val="1"/>
   </w:num>
   <w:num w:numId="8">
-    <w:abstractNumId w:val="0"/>
+    <w:abstractNumId w:val="1"/>
   </w:num>
   <w:num w:numId="9">
-    <w:abstractNumId w:val="0"/>
+    <w:abstractNumId w:val="1"/>
   </w:num>
   <w:num w:numId="10">
-    <w:abstractNumId w:val="0"/>
+    <w:abstractNumId w:val="1"/>
   </w:num>
   <w:num w:numId="11">
-    <w:abstractNumId w:val="0"/>
+    <w:abstractNumId w:val="1"/>
   </w:num>
   <w:num w:numId="12">
-    <w:abstractNumId w:val="0"/>
+    <w:abstractNumId w:val="1"/>
   </w:num>
   <w:num w:numId="13">
-    <w:abstractNumId w:val="0"/>
+    <w:abstractNumId w:val="1"/>
   </w:num>
   <w:num w:numId="14">
-    <w:abstractNumId w:val="0"/>
+    <w:abstractNumId w:val="1"/>
   </w:num>
   <w:num w:numId="15">
-    <w:abstractNumId w:val="0"/>
+    <w:abstractNumId w:val="1"/>
   </w:num>
   <w:num w:numId="16">
-    <w:abstractNumId w:val="0"/>
+    <w:abstractNumId w:val="1"/>
   </w:num>
   <w:num w:numId="17">
-    <w:abstractNumId w:val="0"/>
+    <w:abstractNumId w:val="1"/>
   </w:num>
   <w:num w:numId="18">
-    <w:abstractNumId w:val="0"/>
+    <w:abstractNumId w:val="1"/>
   </w:num>
   <w:num w:numId="19">
-    <w:abstractNumId w:val="0"/>
+    <w:abstractNumId w:val="1"/>
   </w:num>
   <w:num w:numId="20">
-    <w:abstractNumId w:val="0"/>
+    <w:abstractNumId w:val="1"/>
   </w:num>
   <w:num w:numId="21">
-    <w:abstractNumId w:val="0"/>
+    <w:abstractNumId w:val="1"/>
   </w:num>
   <w:num w:numId="22">
     <w:abstractNumId w:val="3"/>
   </w:num>
   <w:num w:numId="23">
-    <w:abstractNumId w:val="2"/>
+    <w:abstractNumId w:val="0"/>
   </w:num>
   <w:num w:numId="24">
-    <w:abstractNumId w:val="2"/>
+    <w:abstractNumId w:val="0"/>
   </w:num>
   <w:num w:numId="25">
-    <w:abstractNumId w:val="2"/>
+    <w:abstractNumId w:val="0"/>
   </w:num>
   <w:num w:numId="26">
-    <w:abstractNumId w:val="2"/>
+    <w:abstractNumId w:val="0"/>
   </w:num>
   <w:num w:numId="27">
-    <w:abstractNumId w:val="2"/>
+    <w:abstractNumId w:val="0"/>
   </w:num>
   <w:num w:numId="28">
-    <w:abstractNumId w:val="2"/>
+    <w:abstractNumId w:val="0"/>
   </w:num>
   <w:num w:numId="29">
-    <w:abstractNumId w:val="2"/>
+    <w:abstractNumId w:val="0"/>
   </w:num>
   <w:num w:numId="30">
-    <w:abstractNumId w:val="2"/>
+    <w:abstractNumId w:val="0"/>
   </w:num>
   <w:num w:numId="31">
-    <w:abstractNumId w:val="2"/>
+    <w:abstractNumId w:val="0"/>
   </w:num>
   <w:num w:numId="32">
-    <w:abstractNumId w:val="2"/>
+    <w:abstractNumId w:val="0"/>
   </w:num>
   <w:num w:numId="33">
-    <w:abstractNumId w:val="2"/>
+    <w:abstractNumId w:val="0"/>
   </w:num>
   <w:num w:numId="34">
-    <w:abstractNumId w:val="2"/>
+    <w:abstractNumId w:val="0"/>
+  </w:num>
+  <w:num w:numId="35">
+    <w:abstractNumId w:val="0"/>
+  </w:num>
+  <w:num w:numId="36">
+    <w:abstractNumId w:val="0"/>
+  </w:num>
+  <w:num w:numId="37">
+    <w:abstractNumId w:val="0"/>
+  </w:num>
+  <w:num w:numId="38">
+    <w:abstractNumId w:val="0"/>
+  </w:num>
+  <w:num w:numId="39">
+    <w:abstractNumId w:val="0"/>
+  </w:num>
+  <w:num w:numId="40">
+    <w:abstractNumId w:val="0"/>
+  </w:num>
+  <w:num w:numId="41">
+    <w:abstractNumId w:val="0"/>
+  </w:num>
+  <w:num w:numId="42">
+    <w:abstractNumId w:val="0"/>
+  </w:num>
+  <w:num w:numId="43">
+    <w:abstractNumId w:val="0"/>
   </w:num>
 </w:numbering>
 </file>

--- a/テキスト.docx
+++ b/テキスト.docx
@@ -67,13 +67,7 @@
         <w:rPr>
           <w:lang w:eastAsia="ja-JP"/>
         </w:rPr>
-        <w:t>2</w:t>
-      </w:r>
-      <w:r>
-        <w:rPr>
-          <w:lang w:eastAsia="ja-JP"/>
-        </w:rPr>
-        <w:t>019-02-19</w:t>
+        <w:t>2019-02-19</w:t>
       </w:r>
     </w:p>
     <w:p>
@@ -152,7 +146,6 @@
       <w:pPr>
         <w:pStyle w:val="a3"/>
         <w:rPr>
-          <w:rFonts w:hint="eastAsia"/>
           <w:lang w:eastAsia="ja-JP"/>
         </w:rPr>
       </w:pPr>
@@ -161,7 +154,6 @@
       <w:pPr>
         <w:pStyle w:val="a3"/>
         <w:rPr>
-          <w:rFonts w:hint="eastAsia"/>
           <w:lang w:eastAsia="ja-JP"/>
         </w:rPr>
       </w:pPr>
@@ -718,13 +710,7 @@
         <w:rPr>
           <w:lang w:eastAsia="ja-JP"/>
         </w:rPr>
-        <w:t>（いろいろなコン</w:t>
-      </w:r>
-      <w:r>
-        <w:rPr>
-          <w:lang w:eastAsia="ja-JP"/>
-        </w:rPr>
-        <w:t>ピュータ）</w:t>
+        <w:t>（いろいろなコンピュータ）</w:t>
       </w:r>
     </w:p>
     <w:tbl>
@@ -1172,13 +1158,7 @@
         <w:rPr>
           <w:lang w:eastAsia="ja-JP"/>
         </w:rPr>
-        <w:t>コンピュータを人間（脳みそ）と比べて</w:t>
-      </w:r>
-      <w:r>
-        <w:rPr>
-          <w:lang w:eastAsia="ja-JP"/>
-        </w:rPr>
-        <w:t>みよう。</w:t>
+        <w:t>コンピュータを人間（脳みそ）と比べてみよう。</w:t>
       </w:r>
     </w:p>
     <w:p>
@@ -1221,13 +1201,7 @@
         <w:rPr>
           <w:lang w:eastAsia="ja-JP"/>
         </w:rPr>
-        <w:t>字幕</w:t>
-      </w:r>
-      <w:r>
-        <w:rPr>
-          <w:lang w:eastAsia="ja-JP"/>
-        </w:rPr>
-        <w:t>」など）</w:t>
+        <w:t>字幕」など）</w:t>
       </w:r>
     </w:p>
     <w:p>
@@ -1305,13 +1279,7 @@
         <w:rPr>
           <w:lang w:eastAsia="ja-JP"/>
         </w:rPr>
-        <w:t>外</w:t>
-      </w:r>
-      <w:r>
-        <w:rPr>
-          <w:lang w:eastAsia="ja-JP"/>
-        </w:rPr>
-        <w:t>の世界から、マイコンやコンピュータにはたらきかけることを</w:t>
+        <w:t>外の世界から、マイコンやコンピュータにはたらきかけることを</w:t>
       </w:r>
       <w:r>
         <w:rPr>
@@ -1527,13 +1495,7 @@
               <w:rPr>
                 <w:lang w:eastAsia="ja-JP"/>
               </w:rPr>
-              <w:t>地球上のどこにい</w:t>
-            </w:r>
-            <w:r>
-              <w:rPr>
-                <w:lang w:eastAsia="ja-JP"/>
-              </w:rPr>
-              <w:t>るか</w:t>
+              <w:t>地球上のどこにいるか</w:t>
             </w:r>
           </w:p>
         </w:tc>
@@ -2581,19 +2543,7 @@
           <w:lang w:eastAsia="ja-JP"/>
         </w:rPr>
         <w:lastRenderedPageBreak/>
-        <w:t>イ</w:t>
-      </w:r>
-      <w:r>
-        <w:rPr>
-          <w:lang w:eastAsia="ja-JP"/>
-        </w:rPr>
-        <w:t>ンターネットは主</w:t>
-      </w:r>
-      <w:r>
-        <w:rPr>
-          <w:lang w:eastAsia="ja-JP"/>
-        </w:rPr>
-        <w:t>に光ファイバーケーブルを、海底などに敷いて実現されていますが、電波を使うことで配線を不要にした方法もいくつかあります。</w:t>
+        <w:t>インターネットは主に光ファイバーケーブルを、海底などに敷いて実現されていますが、電波を使うことで配線を不要にした方法もいくつかあります。</w:t>
       </w:r>
     </w:p>
     <w:p>
@@ -2816,13 +2766,7 @@
         <w:rPr>
           <w:lang w:eastAsia="ja-JP"/>
         </w:rPr>
-        <w:t>「人間」だけが持つすばらしい力が「頭でたくさん</w:t>
-      </w:r>
-      <w:r>
-        <w:rPr>
-          <w:lang w:eastAsia="ja-JP"/>
-        </w:rPr>
-        <w:t>考えること」「言葉で伝えること」です。</w:t>
+        <w:t>「人間」だけが持つすばらしい力が「頭でたくさん考えること」「言葉で伝えること」です。</w:t>
       </w:r>
     </w:p>
     <w:p>
@@ -2998,7 +2942,23 @@
           <w:rFonts w:hint="eastAsia"/>
           <w:lang w:eastAsia="ja-JP"/>
         </w:rPr>
-        <w:t>朝起きれない</w:t>
+        <w:t>朝起き</w:t>
+      </w:r>
+      <w:r>
+        <w:rPr>
+          <w:rFonts w:hint="eastAsia"/>
+          <w:lang w:eastAsia="ja-JP"/>
+        </w:rPr>
+        <w:t>ら</w:t>
+      </w:r>
+      <w:bookmarkStart w:id="15" w:name="_GoBack"/>
+      <w:bookmarkEnd w:id="15"/>
+      <w:r>
+        <w:rPr>
+          <w:rFonts w:hint="eastAsia"/>
+          <w:lang w:eastAsia="ja-JP"/>
+        </w:rPr>
+        <w:t>れない</w:t>
       </w:r>
     </w:p>
     <w:p>
@@ -3140,7 +3100,7 @@
           <w:lang w:eastAsia="ja-JP"/>
         </w:rPr>
       </w:pPr>
-      <w:bookmarkStart w:id="15" w:name="課題を共有しよう5min"/>
+      <w:bookmarkStart w:id="16" w:name="課題を共有しよう5min"/>
       <w:r>
         <w:rPr>
           <w:lang w:eastAsia="ja-JP"/>
@@ -3153,7 +3113,7 @@
         </w:rPr>
         <w:t>(5min)</w:t>
       </w:r>
-      <w:bookmarkEnd w:id="15"/>
+      <w:bookmarkEnd w:id="16"/>
       <w:r>
         <w:fldChar w:fldCharType="begin"/>
       </w:r>
@@ -3227,13 +3187,7 @@
         <w:rPr>
           <w:lang w:eastAsia="ja-JP"/>
         </w:rPr>
-        <w:instrText>ソフトをつくるとき、ひとりでもできるけどグループを組むことで間違いに気づくことができた。よいソフトの書き方を教</w:instrText>
-      </w:r>
-      <w:r>
-        <w:rPr>
-          <w:lang w:eastAsia="ja-JP"/>
-        </w:rPr>
-        <w:instrText>えた</w:instrText>
+        <w:instrText>ソフトをつくるとき、ひとりでもできるけどグループを組むことで間違いに気づくことができた。よいソフトの書き方を教えた</w:instrText>
       </w:r>
       <w:r>
         <w:rPr>
@@ -3254,9 +3208,6 @@
         <w:instrText xml:space="preserve">" \h </w:instrText>
       </w:r>
       <w:r>
-        <w:fldChar w:fldCharType="separate"/>
-      </w:r>
-      <w:r>
         <w:fldChar w:fldCharType="end"/>
       </w:r>
     </w:p>
@@ -3271,13 +3222,7 @@
         <w:rPr>
           <w:lang w:eastAsia="ja-JP"/>
         </w:rPr>
-        <w:t>課</w:t>
-      </w:r>
-      <w:r>
-        <w:rPr>
-          <w:lang w:eastAsia="ja-JP"/>
-        </w:rPr>
-        <w:t>題を他の人に伝えよう。他の人の課題も聞いてみよう。</w:t>
+        <w:t>課題を他の人に伝えよう。他の人の課題も聞いてみよう。</w:t>
       </w:r>
     </w:p>
     <w:p>
@@ -3464,7 +3409,15 @@
       </w:r>
     </w:p>
     <w:p>
-      <w:r>
+      <w:pPr>
+        <w:rPr>
+          <w:lang w:eastAsia="ja-JP"/>
+        </w:rPr>
+      </w:pPr>
+      <w:r>
+        <w:rPr>
+          <w:lang w:eastAsia="ja-JP"/>
+        </w:rPr>
         <w:br w:type="page"/>
       </w:r>
     </w:p>
@@ -3475,7 +3428,7 @@
           <w:lang w:eastAsia="ja-JP"/>
         </w:rPr>
       </w:pPr>
-      <w:bookmarkStart w:id="16" w:name="課題を解決するアイデアを考えよう10min"/>
+      <w:bookmarkStart w:id="17" w:name="課題を解決するアイデアを考えよう10min"/>
       <w:r>
         <w:rPr>
           <w:lang w:eastAsia="ja-JP"/>
@@ -3489,7 +3442,7 @@
         </w:rPr>
         <w:t>(10min)</w:t>
       </w:r>
-      <w:bookmarkEnd w:id="16"/>
+      <w:bookmarkEnd w:id="17"/>
     </w:p>
     <w:p>
       <w:pPr>
@@ -3648,19 +3601,7 @@
         <w:rPr>
           <w:lang w:eastAsia="ja-JP"/>
         </w:rPr>
-        <w:t>で必要</w:t>
-      </w:r>
-      <w:r>
-        <w:rPr>
-          <w:lang w:eastAsia="ja-JP"/>
-        </w:rPr>
-        <w:t>な</w:t>
-      </w:r>
-      <w:r>
-        <w:rPr>
-          <w:lang w:eastAsia="ja-JP"/>
-        </w:rPr>
-        <w:t>ものを、</w:t>
+        <w:t>で必要なものを、</w:t>
       </w:r>
       <w:r>
         <w:rPr>
@@ -3713,8 +3654,6 @@
         </w:rPr>
         <w:t>学校へ持っていく</w:t>
       </w:r>
-      <w:bookmarkStart w:id="17" w:name="_GoBack"/>
-      <w:bookmarkEnd w:id="17"/>
       <w:r>
         <w:rPr>
           <w:rFonts w:hint="eastAsia"/>
@@ -3769,13 +3708,7 @@
         <w:rPr>
           <w:lang w:eastAsia="ja-JP"/>
         </w:rPr>
-        <w:t>明日の準備で</w:t>
-      </w:r>
-      <w:r>
-        <w:rPr>
-          <w:lang w:eastAsia="ja-JP"/>
-        </w:rPr>
-        <w:t>かばんに入れる際、</w:t>
+        <w:t>明日の準備でかばんに入れる際、</w:t>
       </w:r>
       <w:r>
         <w:rPr>
@@ -4025,9 +3958,6 @@
         <w:instrText xml:space="preserve">" \h </w:instrText>
       </w:r>
       <w:r>
-        <w:fldChar w:fldCharType="separate"/>
-      </w:r>
-      <w:r>
         <w:fldChar w:fldCharType="end"/>
       </w:r>
     </w:p>
@@ -4040,10 +3970,7 @@
         </w:numPr>
       </w:pPr>
       <w:r>
-        <w:t>D</w:t>
-      </w:r>
-      <w:r>
-        <w:t xml:space="preserve"> Free</w:t>
+        <w:t>D Free</w:t>
       </w:r>
       <w:r>
         <w:t>（</w:t>
@@ -4272,10 +4199,7 @@
         <w:t>トイレに的をつくった（</w:t>
       </w:r>
       <w:r>
-        <w:t>http://copywriterseyes.hatenablog.jp/entry/20</w:t>
-      </w:r>
-      <w:r>
-        <w:t>16/01/05/220207</w:t>
+        <w:t>http://copywriterseyes.hatenablog.jp/entry/2016/01/05/220207</w:t>
       </w:r>
       <w:r>
         <w:t>）</w:t>
